--- a/doc/Tablas de trazabilidad.docx
+++ b/doc/Tablas de trazabilidad.docx
@@ -96,9 +96,9 @@
       </w:tblPr>
       <w:tblGrid>
         <w:gridCol w:w="1750"/>
-        <w:gridCol w:w="1977"/>
-        <w:gridCol w:w="1193"/>
-        <w:gridCol w:w="3908"/>
+        <w:gridCol w:w="1729"/>
+        <w:gridCol w:w="1067"/>
+        <w:gridCol w:w="4282"/>
       </w:tblGrid>
       <w:tr>
         <w:trPr>
@@ -136,7 +136,7 @@
         </w:tc>
         <w:tc>
           <w:tcPr>
-            <w:tcW w:w="1977" w:type="dxa"/>
+            <w:tcW w:w="1729" w:type="dxa"/>
             <w:vAlign w:val="center"/>
           </w:tcPr>
           <w:p>
@@ -165,7 +165,7 @@
         </w:tc>
         <w:tc>
           <w:tcPr>
-            <w:tcW w:w="1193" w:type="dxa"/>
+            <w:tcW w:w="1067" w:type="dxa"/>
             <w:vAlign w:val="center"/>
           </w:tcPr>
           <w:p>
@@ -194,7 +194,7 @@
         </w:tc>
         <w:tc>
           <w:tcPr>
-            <w:tcW w:w="3908" w:type="dxa"/>
+            <w:tcW w:w="4282" w:type="dxa"/>
             <w:vAlign w:val="center"/>
           </w:tcPr>
           <w:p>
@@ -238,6 +238,8 @@
               <w:jc w:val="center"/>
               <w:rPr>
                 <w:rFonts w:ascii="Times New Roman" w:hAnsi="Times New Roman" w:cs="Times New Roman"/>
+                <w:sz w:val="24"/>
+                <w:szCs w:val="24"/>
               </w:rPr>
             </w:pPr>
             <w:r>
@@ -245,25 +247,21 @@
                 <w:rFonts w:ascii="Times New Roman" w:hAnsi="Times New Roman" w:cs="Times New Roman"/>
                 <w:b w:val="0"/>
                 <w:bCs w:val="0"/>
-              </w:rPr>
-              <w:t>R1</w:t>
-            </w:r>
-            <w:r>
+                <w:sz w:val="24"/>
+                <w:szCs w:val="24"/>
+              </w:rPr>
+              <w:t>R1:</w:t>
+            </w:r>
+          </w:p>
+          <w:p>
+            <w:pPr>
+              <w:jc w:val="center"/>
               <w:rPr>
                 <w:rFonts w:ascii="Times New Roman" w:hAnsi="Times New Roman" w:cs="Times New Roman"/>
                 <w:b w:val="0"/>
                 <w:bCs w:val="0"/>
-              </w:rPr>
-              <w:t>:</w:t>
-            </w:r>
-          </w:p>
-          <w:p>
-            <w:pPr>
-              <w:jc w:val="center"/>
-              <w:rPr>
-                <w:rFonts w:ascii="Times New Roman" w:hAnsi="Times New Roman" w:cs="Times New Roman"/>
-                <w:b w:val="0"/>
-                <w:bCs w:val="0"/>
+                <w:sz w:val="24"/>
+                <w:szCs w:val="24"/>
               </w:rPr>
             </w:pPr>
             <w:r>
@@ -272,6 +270,8 @@
                 <w:b w:val="0"/>
                 <w:bCs w:val="0"/>
                 <w:color w:val="000000"/>
+                <w:sz w:val="24"/>
+                <w:szCs w:val="24"/>
                 <w:lang w:eastAsia="es-CO"/>
               </w:rPr>
               <w:t>El usuario debe poder crear un humedal</w:t>
@@ -280,7 +280,7 @@
         </w:tc>
         <w:tc>
           <w:tcPr>
-            <w:tcW w:w="1977" w:type="dxa"/>
+            <w:tcW w:w="1729" w:type="dxa"/>
             <w:vAlign w:val="center"/>
           </w:tcPr>
           <w:p>
@@ -289,11 +289,15 @@
               <w:cnfStyle w:val="000000100000" w:firstRow="0" w:lastRow="0" w:firstColumn="0" w:lastColumn="0" w:oddVBand="0" w:evenVBand="0" w:oddHBand="1" w:evenHBand="0" w:firstRowFirstColumn="0" w:firstRowLastColumn="0" w:lastRowFirstColumn="0" w:lastRowLastColumn="0"/>
               <w:rPr>
                 <w:rFonts w:ascii="Times New Roman" w:hAnsi="Times New Roman" w:cs="Times New Roman"/>
-              </w:rPr>
-            </w:pPr>
-            <w:r>
-              <w:rPr>
-                <w:rFonts w:ascii="Times New Roman" w:hAnsi="Times New Roman" w:cs="Times New Roman"/>
+                <w:sz w:val="24"/>
+                <w:szCs w:val="24"/>
+              </w:rPr>
+            </w:pPr>
+            <w:r>
+              <w:rPr>
+                <w:rFonts w:ascii="Times New Roman" w:hAnsi="Times New Roman" w:cs="Times New Roman"/>
+                <w:sz w:val="24"/>
+                <w:szCs w:val="24"/>
               </w:rPr>
               <w:t>Leer en pantalla los datos</w:t>
             </w:r>
@@ -301,7 +305,7 @@
         </w:tc>
         <w:tc>
           <w:tcPr>
-            <w:tcW w:w="1193" w:type="dxa"/>
+            <w:tcW w:w="1067" w:type="dxa"/>
             <w:vAlign w:val="center"/>
           </w:tcPr>
           <w:p>
@@ -310,11 +314,15 @@
               <w:cnfStyle w:val="000000100000" w:firstRow="0" w:lastRow="0" w:firstColumn="0" w:lastColumn="0" w:oddVBand="0" w:evenVBand="0" w:oddHBand="1" w:evenHBand="0" w:firstRowFirstColumn="0" w:firstRowLastColumn="0" w:lastRowFirstColumn="0" w:lastRowLastColumn="0"/>
               <w:rPr>
                 <w:rFonts w:ascii="Times New Roman" w:hAnsi="Times New Roman" w:cs="Times New Roman"/>
-              </w:rPr>
-            </w:pPr>
-            <w:r>
-              <w:rPr>
-                <w:rFonts w:ascii="Times New Roman" w:hAnsi="Times New Roman" w:cs="Times New Roman"/>
+                <w:sz w:val="24"/>
+                <w:szCs w:val="24"/>
+              </w:rPr>
+            </w:pPr>
+            <w:r>
+              <w:rPr>
+                <w:rFonts w:ascii="Times New Roman" w:hAnsi="Times New Roman" w:cs="Times New Roman"/>
+                <w:sz w:val="24"/>
+                <w:szCs w:val="24"/>
               </w:rPr>
               <w:t>Main</w:t>
             </w:r>
@@ -322,7 +330,7 @@
         </w:tc>
         <w:tc>
           <w:tcPr>
-            <w:tcW w:w="3908" w:type="dxa"/>
+            <w:tcW w:w="4282" w:type="dxa"/>
             <w:vAlign w:val="center"/>
           </w:tcPr>
           <w:p>
@@ -331,13 +339,16 @@
               <w:cnfStyle w:val="000000100000" w:firstRow="0" w:lastRow="0" w:firstColumn="0" w:lastColumn="0" w:oddVBand="0" w:evenVBand="0" w:oddHBand="1" w:evenHBand="0" w:firstRowFirstColumn="0" w:firstRowLastColumn="0" w:lastRowFirstColumn="0" w:lastRowLastColumn="0"/>
               <w:rPr>
                 <w:rFonts w:ascii="Times New Roman" w:hAnsi="Times New Roman" w:cs="Times New Roman"/>
-              </w:rPr>
-            </w:pPr>
-            <w:proofErr w:type="spellStart"/>
-            <w:proofErr w:type="gramStart"/>
-            <w:r>
-              <w:rPr>
-                <w:rFonts w:ascii="Times New Roman" w:hAnsi="Times New Roman" w:cs="Times New Roman"/>
+                <w:sz w:val="24"/>
+                <w:szCs w:val="24"/>
+              </w:rPr>
+            </w:pPr>
+            <w:proofErr w:type="spellStart"/>
+            <w:r>
+              <w:rPr>
+                <w:rFonts w:ascii="Times New Roman" w:hAnsi="Times New Roman" w:cs="Times New Roman"/>
+                <w:sz w:val="24"/>
+                <w:szCs w:val="24"/>
               </w:rPr>
               <w:t>registerWetland</w:t>
             </w:r>
@@ -345,15 +356,10 @@
             <w:r>
               <w:rPr>
                 <w:rFonts w:ascii="Times New Roman" w:hAnsi="Times New Roman" w:cs="Times New Roman"/>
-              </w:rPr>
-              <w:t>(</w:t>
-            </w:r>
-            <w:proofErr w:type="gramEnd"/>
-            <w:r>
-              <w:rPr>
-                <w:rFonts w:ascii="Times New Roman" w:hAnsi="Times New Roman" w:cs="Times New Roman"/>
-              </w:rPr>
-              <w:t>)</w:t>
+                <w:sz w:val="24"/>
+                <w:szCs w:val="24"/>
+              </w:rPr>
+              <w:t>()</w:t>
             </w:r>
           </w:p>
         </w:tc>
@@ -373,13 +379,15 @@
                 <w:rFonts w:ascii="Times New Roman" w:hAnsi="Times New Roman" w:cs="Times New Roman"/>
                 <w:b w:val="0"/>
                 <w:bCs w:val="0"/>
-              </w:rPr>
-            </w:pPr>
-          </w:p>
-        </w:tc>
-        <w:tc>
-          <w:tcPr>
-            <w:tcW w:w="1977" w:type="dxa"/>
+                <w:sz w:val="24"/>
+                <w:szCs w:val="24"/>
+              </w:rPr>
+            </w:pPr>
+          </w:p>
+        </w:tc>
+        <w:tc>
+          <w:tcPr>
+            <w:tcW w:w="1729" w:type="dxa"/>
             <w:vAlign w:val="center"/>
           </w:tcPr>
           <w:p>
@@ -388,25 +396,23 @@
               <w:cnfStyle w:val="000000000000" w:firstRow="0" w:lastRow="0" w:firstColumn="0" w:lastColumn="0" w:oddVBand="0" w:evenVBand="0" w:oddHBand="0" w:evenHBand="0" w:firstRowFirstColumn="0" w:firstRowLastColumn="0" w:lastRowFirstColumn="0" w:lastRowLastColumn="0"/>
               <w:rPr>
                 <w:rFonts w:ascii="Times New Roman" w:hAnsi="Times New Roman" w:cs="Times New Roman"/>
-              </w:rPr>
-            </w:pPr>
-            <w:r>
-              <w:rPr>
-                <w:rFonts w:ascii="Times New Roman" w:hAnsi="Times New Roman" w:cs="Times New Roman"/>
-              </w:rPr>
-              <w:t xml:space="preserve">Saber </w:t>
-            </w:r>
-            <w:r>
-              <w:rPr>
-                <w:rFonts w:ascii="Times New Roman" w:hAnsi="Times New Roman" w:cs="Times New Roman"/>
-              </w:rPr>
-              <w:t>cual es el índice del espacio vacío más cercano</w:t>
-            </w:r>
-          </w:p>
-        </w:tc>
-        <w:tc>
-          <w:tcPr>
-            <w:tcW w:w="1193" w:type="dxa"/>
+                <w:sz w:val="24"/>
+                <w:szCs w:val="24"/>
+              </w:rPr>
+            </w:pPr>
+            <w:r>
+              <w:rPr>
+                <w:rFonts w:ascii="Times New Roman" w:hAnsi="Times New Roman" w:cs="Times New Roman"/>
+                <w:sz w:val="24"/>
+                <w:szCs w:val="24"/>
+              </w:rPr>
+              <w:t>Saber cual es el índice del espacio vacío más cercano</w:t>
+            </w:r>
+          </w:p>
+        </w:tc>
+        <w:tc>
+          <w:tcPr>
+            <w:tcW w:w="1067" w:type="dxa"/>
             <w:vAlign w:val="center"/>
           </w:tcPr>
           <w:p>
@@ -415,11 +421,15 @@
               <w:cnfStyle w:val="000000000000" w:firstRow="0" w:lastRow="0" w:firstColumn="0" w:lastColumn="0" w:oddVBand="0" w:evenVBand="0" w:oddHBand="0" w:evenHBand="0" w:firstRowFirstColumn="0" w:firstRowLastColumn="0" w:lastRowFirstColumn="0" w:lastRowLastColumn="0"/>
               <w:rPr>
                 <w:rFonts w:ascii="Times New Roman" w:hAnsi="Times New Roman" w:cs="Times New Roman"/>
-              </w:rPr>
-            </w:pPr>
-            <w:r>
-              <w:rPr>
-                <w:rFonts w:ascii="Times New Roman" w:hAnsi="Times New Roman" w:cs="Times New Roman"/>
+                <w:sz w:val="24"/>
+                <w:szCs w:val="24"/>
+              </w:rPr>
+            </w:pPr>
+            <w:r>
+              <w:rPr>
+                <w:rFonts w:ascii="Times New Roman" w:hAnsi="Times New Roman" w:cs="Times New Roman"/>
+                <w:sz w:val="24"/>
+                <w:szCs w:val="24"/>
               </w:rPr>
               <w:t>Control</w:t>
             </w:r>
@@ -427,7 +437,7 @@
         </w:tc>
         <w:tc>
           <w:tcPr>
-            <w:tcW w:w="3908" w:type="dxa"/>
+            <w:tcW w:w="4282" w:type="dxa"/>
             <w:vAlign w:val="center"/>
           </w:tcPr>
           <w:p>
@@ -436,12 +446,16 @@
               <w:cnfStyle w:val="000000000000" w:firstRow="0" w:lastRow="0" w:firstColumn="0" w:lastColumn="0" w:oddVBand="0" w:evenVBand="0" w:oddHBand="0" w:evenHBand="0" w:firstRowFirstColumn="0" w:firstRowLastColumn="0" w:lastRowFirstColumn="0" w:lastRowLastColumn="0"/>
               <w:rPr>
                 <w:rFonts w:ascii="Times New Roman" w:hAnsi="Times New Roman" w:cs="Times New Roman"/>
-              </w:rPr>
-            </w:pPr>
-            <w:proofErr w:type="spellStart"/>
-            <w:r>
-              <w:rPr>
-                <w:rFonts w:ascii="Times New Roman" w:hAnsi="Times New Roman" w:cs="Times New Roman"/>
+                <w:sz w:val="24"/>
+                <w:szCs w:val="24"/>
+              </w:rPr>
+            </w:pPr>
+            <w:proofErr w:type="spellStart"/>
+            <w:r>
+              <w:rPr>
+                <w:rFonts w:ascii="Times New Roman" w:hAnsi="Times New Roman" w:cs="Times New Roman"/>
+                <w:sz w:val="24"/>
+                <w:szCs w:val="24"/>
               </w:rPr>
               <w:t>indexFirstNullWetland</w:t>
             </w:r>
@@ -467,13 +481,15 @@
                 <w:rFonts w:ascii="Times New Roman" w:hAnsi="Times New Roman" w:cs="Times New Roman"/>
                 <w:b w:val="0"/>
                 <w:bCs w:val="0"/>
-              </w:rPr>
-            </w:pPr>
-          </w:p>
-        </w:tc>
-        <w:tc>
-          <w:tcPr>
-            <w:tcW w:w="1977" w:type="dxa"/>
+                <w:sz w:val="24"/>
+                <w:szCs w:val="24"/>
+              </w:rPr>
+            </w:pPr>
+          </w:p>
+        </w:tc>
+        <w:tc>
+          <w:tcPr>
+            <w:tcW w:w="1729" w:type="dxa"/>
             <w:vAlign w:val="center"/>
           </w:tcPr>
           <w:p>
@@ -482,11 +498,15 @@
               <w:cnfStyle w:val="000000100000" w:firstRow="0" w:lastRow="0" w:firstColumn="0" w:lastColumn="0" w:oddVBand="0" w:evenVBand="0" w:oddHBand="1" w:evenHBand="0" w:firstRowFirstColumn="0" w:firstRowLastColumn="0" w:lastRowFirstColumn="0" w:lastRowLastColumn="0"/>
               <w:rPr>
                 <w:rFonts w:ascii="Times New Roman" w:hAnsi="Times New Roman" w:cs="Times New Roman"/>
-              </w:rPr>
-            </w:pPr>
-            <w:r>
-              <w:rPr>
-                <w:rFonts w:ascii="Times New Roman" w:hAnsi="Times New Roman" w:cs="Times New Roman"/>
+                <w:sz w:val="24"/>
+                <w:szCs w:val="24"/>
+              </w:rPr>
+            </w:pPr>
+            <w:r>
+              <w:rPr>
+                <w:rFonts w:ascii="Times New Roman" w:hAnsi="Times New Roman" w:cs="Times New Roman"/>
+                <w:sz w:val="24"/>
+                <w:szCs w:val="24"/>
               </w:rPr>
               <w:t>Saber si ya hay un humedal registrado con ese nombre</w:t>
             </w:r>
@@ -494,7 +514,7 @@
         </w:tc>
         <w:tc>
           <w:tcPr>
-            <w:tcW w:w="1193" w:type="dxa"/>
+            <w:tcW w:w="1067" w:type="dxa"/>
             <w:vAlign w:val="center"/>
           </w:tcPr>
           <w:p>
@@ -503,11 +523,15 @@
               <w:cnfStyle w:val="000000100000" w:firstRow="0" w:lastRow="0" w:firstColumn="0" w:lastColumn="0" w:oddVBand="0" w:evenVBand="0" w:oddHBand="1" w:evenHBand="0" w:firstRowFirstColumn="0" w:firstRowLastColumn="0" w:lastRowFirstColumn="0" w:lastRowLastColumn="0"/>
               <w:rPr>
                 <w:rFonts w:ascii="Times New Roman" w:hAnsi="Times New Roman" w:cs="Times New Roman"/>
-              </w:rPr>
-            </w:pPr>
-            <w:r>
-              <w:rPr>
-                <w:rFonts w:ascii="Times New Roman" w:hAnsi="Times New Roman" w:cs="Times New Roman"/>
+                <w:sz w:val="24"/>
+                <w:szCs w:val="24"/>
+              </w:rPr>
+            </w:pPr>
+            <w:r>
+              <w:rPr>
+                <w:rFonts w:ascii="Times New Roman" w:hAnsi="Times New Roman" w:cs="Times New Roman"/>
+                <w:sz w:val="24"/>
+                <w:szCs w:val="24"/>
               </w:rPr>
               <w:t>Control</w:t>
             </w:r>
@@ -515,7 +539,7 @@
         </w:tc>
         <w:tc>
           <w:tcPr>
-            <w:tcW w:w="3908" w:type="dxa"/>
+            <w:tcW w:w="4282" w:type="dxa"/>
             <w:vAlign w:val="center"/>
           </w:tcPr>
           <w:p>
@@ -524,13 +548,16 @@
               <w:cnfStyle w:val="000000100000" w:firstRow="0" w:lastRow="0" w:firstColumn="0" w:lastColumn="0" w:oddVBand="0" w:evenVBand="0" w:oddHBand="1" w:evenHBand="0" w:firstRowFirstColumn="0" w:firstRowLastColumn="0" w:lastRowFirstColumn="0" w:lastRowLastColumn="0"/>
               <w:rPr>
                 <w:rFonts w:ascii="Times New Roman" w:hAnsi="Times New Roman" w:cs="Times New Roman"/>
-              </w:rPr>
-            </w:pPr>
-            <w:proofErr w:type="spellStart"/>
-            <w:proofErr w:type="gramStart"/>
-            <w:r>
-              <w:rPr>
-                <w:rFonts w:ascii="Times New Roman" w:hAnsi="Times New Roman" w:cs="Times New Roman"/>
+                <w:sz w:val="24"/>
+                <w:szCs w:val="24"/>
+              </w:rPr>
+            </w:pPr>
+            <w:proofErr w:type="spellStart"/>
+            <w:r>
+              <w:rPr>
+                <w:rFonts w:ascii="Times New Roman" w:hAnsi="Times New Roman" w:cs="Times New Roman"/>
+                <w:sz w:val="24"/>
+                <w:szCs w:val="24"/>
               </w:rPr>
               <w:t>isWetlandIn</w:t>
             </w:r>
@@ -538,15 +565,10 @@
             <w:r>
               <w:rPr>
                 <w:rFonts w:ascii="Times New Roman" w:hAnsi="Times New Roman" w:cs="Times New Roman"/>
-              </w:rPr>
-              <w:t>(</w:t>
-            </w:r>
-            <w:proofErr w:type="gramEnd"/>
-            <w:r>
-              <w:rPr>
-                <w:rFonts w:ascii="Times New Roman" w:hAnsi="Times New Roman" w:cs="Times New Roman"/>
-              </w:rPr>
-              <w:t>)</w:t>
+                <w:sz w:val="24"/>
+                <w:szCs w:val="24"/>
+              </w:rPr>
+              <w:t>()</w:t>
             </w:r>
           </w:p>
         </w:tc>
@@ -566,13 +588,15 @@
                 <w:rFonts w:ascii="Times New Roman" w:hAnsi="Times New Roman" w:cs="Times New Roman"/>
                 <w:b w:val="0"/>
                 <w:bCs w:val="0"/>
-              </w:rPr>
-            </w:pPr>
-          </w:p>
-        </w:tc>
-        <w:tc>
-          <w:tcPr>
-            <w:tcW w:w="1977" w:type="dxa"/>
+                <w:sz w:val="24"/>
+                <w:szCs w:val="24"/>
+              </w:rPr>
+            </w:pPr>
+          </w:p>
+        </w:tc>
+        <w:tc>
+          <w:tcPr>
+            <w:tcW w:w="1729" w:type="dxa"/>
             <w:vAlign w:val="center"/>
           </w:tcPr>
           <w:p>
@@ -581,11 +605,15 @@
               <w:cnfStyle w:val="000000000000" w:firstRow="0" w:lastRow="0" w:firstColumn="0" w:lastColumn="0" w:oddVBand="0" w:evenVBand="0" w:oddHBand="0" w:evenHBand="0" w:firstRowFirstColumn="0" w:firstRowLastColumn="0" w:lastRowFirstColumn="0" w:lastRowLastColumn="0"/>
               <w:rPr>
                 <w:rFonts w:ascii="Times New Roman" w:hAnsi="Times New Roman" w:cs="Times New Roman"/>
-              </w:rPr>
-            </w:pPr>
-            <w:r>
-              <w:rPr>
-                <w:rFonts w:ascii="Times New Roman" w:hAnsi="Times New Roman" w:cs="Times New Roman"/>
+                <w:sz w:val="24"/>
+                <w:szCs w:val="24"/>
+              </w:rPr>
+            </w:pPr>
+            <w:r>
+              <w:rPr>
+                <w:rFonts w:ascii="Times New Roman" w:hAnsi="Times New Roman" w:cs="Times New Roman"/>
+                <w:sz w:val="24"/>
+                <w:szCs w:val="24"/>
               </w:rPr>
               <w:t>Crear el objeto</w:t>
             </w:r>
@@ -593,7 +621,7 @@
         </w:tc>
         <w:tc>
           <w:tcPr>
-            <w:tcW w:w="1193" w:type="dxa"/>
+            <w:tcW w:w="1067" w:type="dxa"/>
             <w:vAlign w:val="center"/>
           </w:tcPr>
           <w:p>
@@ -602,12 +630,16 @@
               <w:cnfStyle w:val="000000000000" w:firstRow="0" w:lastRow="0" w:firstColumn="0" w:lastColumn="0" w:oddVBand="0" w:evenVBand="0" w:oddHBand="0" w:evenHBand="0" w:firstRowFirstColumn="0" w:firstRowLastColumn="0" w:lastRowFirstColumn="0" w:lastRowLastColumn="0"/>
               <w:rPr>
                 <w:rFonts w:ascii="Times New Roman" w:hAnsi="Times New Roman" w:cs="Times New Roman"/>
-              </w:rPr>
-            </w:pPr>
-            <w:proofErr w:type="spellStart"/>
-            <w:r>
-              <w:rPr>
-                <w:rFonts w:ascii="Times New Roman" w:hAnsi="Times New Roman" w:cs="Times New Roman"/>
+                <w:sz w:val="24"/>
+                <w:szCs w:val="24"/>
+              </w:rPr>
+            </w:pPr>
+            <w:proofErr w:type="spellStart"/>
+            <w:r>
+              <w:rPr>
+                <w:rFonts w:ascii="Times New Roman" w:hAnsi="Times New Roman" w:cs="Times New Roman"/>
+                <w:sz w:val="24"/>
+                <w:szCs w:val="24"/>
               </w:rPr>
               <w:t>Wetland</w:t>
             </w:r>
@@ -616,7 +648,7 @@
         </w:tc>
         <w:tc>
           <w:tcPr>
-            <w:tcW w:w="3908" w:type="dxa"/>
+            <w:tcW w:w="4282" w:type="dxa"/>
             <w:vAlign w:val="center"/>
           </w:tcPr>
           <w:p>
@@ -625,13 +657,16 @@
               <w:cnfStyle w:val="000000000000" w:firstRow="0" w:lastRow="0" w:firstColumn="0" w:lastColumn="0" w:oddVBand="0" w:evenVBand="0" w:oddHBand="0" w:evenHBand="0" w:firstRowFirstColumn="0" w:firstRowLastColumn="0" w:lastRowFirstColumn="0" w:lastRowLastColumn="0"/>
               <w:rPr>
                 <w:rFonts w:ascii="Times New Roman" w:hAnsi="Times New Roman" w:cs="Times New Roman"/>
-              </w:rPr>
-            </w:pPr>
-            <w:proofErr w:type="spellStart"/>
-            <w:proofErr w:type="gramStart"/>
-            <w:r>
-              <w:rPr>
-                <w:rFonts w:ascii="Times New Roman" w:hAnsi="Times New Roman" w:cs="Times New Roman"/>
+                <w:sz w:val="24"/>
+                <w:szCs w:val="24"/>
+              </w:rPr>
+            </w:pPr>
+            <w:proofErr w:type="spellStart"/>
+            <w:r>
+              <w:rPr>
+                <w:rFonts w:ascii="Times New Roman" w:hAnsi="Times New Roman" w:cs="Times New Roman"/>
+                <w:sz w:val="24"/>
+                <w:szCs w:val="24"/>
               </w:rPr>
               <w:t>Wetland</w:t>
             </w:r>
@@ -639,15 +674,10 @@
             <w:r>
               <w:rPr>
                 <w:rFonts w:ascii="Times New Roman" w:hAnsi="Times New Roman" w:cs="Times New Roman"/>
-              </w:rPr>
-              <w:t>(</w:t>
-            </w:r>
-            <w:proofErr w:type="gramEnd"/>
-            <w:r>
-              <w:rPr>
-                <w:rFonts w:ascii="Times New Roman" w:hAnsi="Times New Roman" w:cs="Times New Roman"/>
-              </w:rPr>
-              <w:t>)</w:t>
+                <w:sz w:val="24"/>
+                <w:szCs w:val="24"/>
+              </w:rPr>
+              <w:t>()</w:t>
             </w:r>
           </w:p>
         </w:tc>
@@ -679,7 +709,7 @@
         </w:tc>
         <w:tc>
           <w:tcPr>
-            <w:tcW w:w="1977" w:type="dxa"/>
+            <w:tcW w:w="1729" w:type="dxa"/>
             <w:vAlign w:val="center"/>
           </w:tcPr>
           <w:p>
@@ -704,7 +734,7 @@
         </w:tc>
         <w:tc>
           <w:tcPr>
-            <w:tcW w:w="1193" w:type="dxa"/>
+            <w:tcW w:w="1067" w:type="dxa"/>
             <w:vAlign w:val="center"/>
           </w:tcPr>
           <w:p>
@@ -729,7 +759,7 @@
         </w:tc>
         <w:tc>
           <w:tcPr>
-            <w:tcW w:w="3908" w:type="dxa"/>
+            <w:tcW w:w="4282" w:type="dxa"/>
             <w:vAlign w:val="center"/>
           </w:tcPr>
           <w:p>
@@ -770,11 +800,11 @@
             <w:pPr>
               <w:jc w:val="center"/>
               <w:rPr>
-                <w:rFonts w:ascii="Times New Roman" w:hAnsi="Times New Roman" w:cs="Times New Roman"/>
-                <w:b w:val="0"/>
-                <w:bCs w:val="0"/>
-                <w:sz w:val="24"/>
-                <w:szCs w:val="24"/>
+                <w:rFonts w:ascii="Times New Roman" w:eastAsia="Times New Roman" w:hAnsi="Times New Roman" w:cs="Times New Roman"/>
+                <w:color w:val="000000"/>
+                <w:sz w:val="24"/>
+                <w:szCs w:val="24"/>
+                <w:lang w:eastAsia="es-CO"/>
               </w:rPr>
             </w:pPr>
             <w:r>
@@ -787,13 +817,37 @@
                 <w:szCs w:val="24"/>
                 <w:lang w:eastAsia="es-CO"/>
               </w:rPr>
-              <w:t>R2: El usuario debe poder registrar una nueva especie en el humedal</w:t>
-            </w:r>
-          </w:p>
-        </w:tc>
-        <w:tc>
-          <w:tcPr>
-            <w:tcW w:w="1977" w:type="dxa"/>
+              <w:t>R2:</w:t>
+            </w:r>
+          </w:p>
+          <w:p>
+            <w:pPr>
+              <w:jc w:val="center"/>
+              <w:rPr>
+                <w:rFonts w:ascii="Times New Roman" w:hAnsi="Times New Roman" w:cs="Times New Roman"/>
+                <w:b w:val="0"/>
+                <w:bCs w:val="0"/>
+                <w:sz w:val="24"/>
+                <w:szCs w:val="24"/>
+              </w:rPr>
+            </w:pPr>
+            <w:r>
+              <w:rPr>
+                <w:rFonts w:ascii="Times New Roman" w:eastAsia="Times New Roman" w:hAnsi="Times New Roman" w:cs="Times New Roman"/>
+                <w:b w:val="0"/>
+                <w:bCs w:val="0"/>
+                <w:color w:val="000000"/>
+                <w:sz w:val="24"/>
+                <w:szCs w:val="24"/>
+                <w:lang w:eastAsia="es-CO"/>
+              </w:rPr>
+              <w:t>El usuario debe poder registrar una nueva especie en el humedal</w:t>
+            </w:r>
+          </w:p>
+        </w:tc>
+        <w:tc>
+          <w:tcPr>
+            <w:tcW w:w="1729" w:type="dxa"/>
             <w:vAlign w:val="center"/>
           </w:tcPr>
           <w:p>
@@ -811,6 +865,8 @@
             <w:r>
               <w:rPr>
                 <w:rFonts w:ascii="Times New Roman" w:hAnsi="Times New Roman" w:cs="Times New Roman"/>
+                <w:sz w:val="24"/>
+                <w:szCs w:val="24"/>
               </w:rPr>
               <w:t>Leer en pantalla los datos</w:t>
             </w:r>
@@ -818,7 +874,7 @@
         </w:tc>
         <w:tc>
           <w:tcPr>
-            <w:tcW w:w="1193" w:type="dxa"/>
+            <w:tcW w:w="1067" w:type="dxa"/>
             <w:vAlign w:val="center"/>
           </w:tcPr>
           <w:p>
@@ -836,6 +892,8 @@
             <w:r>
               <w:rPr>
                 <w:rFonts w:ascii="Times New Roman" w:hAnsi="Times New Roman" w:cs="Times New Roman"/>
+                <w:sz w:val="24"/>
+                <w:szCs w:val="24"/>
               </w:rPr>
               <w:t>Main</w:t>
             </w:r>
@@ -843,7 +901,7 @@
         </w:tc>
         <w:tc>
           <w:tcPr>
-            <w:tcW w:w="3908" w:type="dxa"/>
+            <w:tcW w:w="4282" w:type="dxa"/>
             <w:vAlign w:val="center"/>
           </w:tcPr>
           <w:p>
@@ -859,32 +917,22 @@
               </w:rPr>
             </w:pPr>
             <w:proofErr w:type="spellStart"/>
-            <w:proofErr w:type="gramStart"/>
-            <w:r>
-              <w:rPr>
-                <w:rFonts w:ascii="Times New Roman" w:hAnsi="Times New Roman" w:cs="Times New Roman"/>
-              </w:rPr>
-              <w:t>registe</w:t>
-            </w:r>
-            <w:r>
-              <w:rPr>
-                <w:rFonts w:ascii="Times New Roman" w:hAnsi="Times New Roman" w:cs="Times New Roman"/>
-              </w:rPr>
-              <w:t>rSpecie</w:t>
-            </w:r>
-            <w:proofErr w:type="spellEnd"/>
-            <w:r>
-              <w:rPr>
-                <w:rFonts w:ascii="Times New Roman" w:hAnsi="Times New Roman" w:cs="Times New Roman"/>
-              </w:rPr>
-              <w:t>(</w:t>
-            </w:r>
-            <w:proofErr w:type="gramEnd"/>
-            <w:r>
-              <w:rPr>
-                <w:rFonts w:ascii="Times New Roman" w:hAnsi="Times New Roman" w:cs="Times New Roman"/>
-              </w:rPr>
-              <w:t>)</w:t>
+            <w:r>
+              <w:rPr>
+                <w:rFonts w:ascii="Times New Roman" w:hAnsi="Times New Roman" w:cs="Times New Roman"/>
+                <w:sz w:val="24"/>
+                <w:szCs w:val="24"/>
+              </w:rPr>
+              <w:t>registerSpecie</w:t>
+            </w:r>
+            <w:proofErr w:type="spellEnd"/>
+            <w:r>
+              <w:rPr>
+                <w:rFonts w:ascii="Times New Roman" w:hAnsi="Times New Roman" w:cs="Times New Roman"/>
+                <w:sz w:val="24"/>
+                <w:szCs w:val="24"/>
+              </w:rPr>
+              <w:t>()</w:t>
             </w:r>
           </w:p>
         </w:tc>
@@ -918,7 +966,7 @@
         </w:tc>
         <w:tc>
           <w:tcPr>
-            <w:tcW w:w="1977" w:type="dxa"/>
+            <w:tcW w:w="1729" w:type="dxa"/>
             <w:vAlign w:val="center"/>
           </w:tcPr>
           <w:p>
@@ -927,11 +975,15 @@
               <w:cnfStyle w:val="000000100000" w:firstRow="0" w:lastRow="0" w:firstColumn="0" w:lastColumn="0" w:oddVBand="0" w:evenVBand="0" w:oddHBand="1" w:evenHBand="0" w:firstRowFirstColumn="0" w:firstRowLastColumn="0" w:lastRowFirstColumn="0" w:lastRowLastColumn="0"/>
               <w:rPr>
                 <w:rFonts w:ascii="Times New Roman" w:hAnsi="Times New Roman" w:cs="Times New Roman"/>
-              </w:rPr>
-            </w:pPr>
-            <w:r>
-              <w:rPr>
-                <w:rFonts w:ascii="Times New Roman" w:hAnsi="Times New Roman" w:cs="Times New Roman"/>
+                <w:sz w:val="24"/>
+                <w:szCs w:val="24"/>
+              </w:rPr>
+            </w:pPr>
+            <w:r>
+              <w:rPr>
+                <w:rFonts w:ascii="Times New Roman" w:hAnsi="Times New Roman" w:cs="Times New Roman"/>
+                <w:sz w:val="24"/>
+                <w:szCs w:val="24"/>
               </w:rPr>
               <w:t xml:space="preserve">Saber si el humedal al que intenta añadirle la especie </w:t>
             </w:r>
@@ -939,6 +991,8 @@
             <w:r>
               <w:rPr>
                 <w:rFonts w:ascii="Times New Roman" w:hAnsi="Times New Roman" w:cs="Times New Roman"/>
+                <w:sz w:val="24"/>
+                <w:szCs w:val="24"/>
               </w:rPr>
               <w:t>esta</w:t>
             </w:r>
@@ -946,6 +1000,8 @@
             <w:r>
               <w:rPr>
                 <w:rFonts w:ascii="Times New Roman" w:hAnsi="Times New Roman" w:cs="Times New Roman"/>
+                <w:sz w:val="24"/>
+                <w:szCs w:val="24"/>
               </w:rPr>
               <w:t xml:space="preserve"> registrada</w:t>
             </w:r>
@@ -953,7 +1009,7 @@
         </w:tc>
         <w:tc>
           <w:tcPr>
-            <w:tcW w:w="1193" w:type="dxa"/>
+            <w:tcW w:w="1067" w:type="dxa"/>
             <w:vAlign w:val="center"/>
           </w:tcPr>
           <w:p>
@@ -962,11 +1018,15 @@
               <w:cnfStyle w:val="000000100000" w:firstRow="0" w:lastRow="0" w:firstColumn="0" w:lastColumn="0" w:oddVBand="0" w:evenVBand="0" w:oddHBand="1" w:evenHBand="0" w:firstRowFirstColumn="0" w:firstRowLastColumn="0" w:lastRowFirstColumn="0" w:lastRowLastColumn="0"/>
               <w:rPr>
                 <w:rFonts w:ascii="Times New Roman" w:hAnsi="Times New Roman" w:cs="Times New Roman"/>
-              </w:rPr>
-            </w:pPr>
-            <w:r>
-              <w:rPr>
-                <w:rFonts w:ascii="Times New Roman" w:hAnsi="Times New Roman" w:cs="Times New Roman"/>
+                <w:sz w:val="24"/>
+                <w:szCs w:val="24"/>
+              </w:rPr>
+            </w:pPr>
+            <w:r>
+              <w:rPr>
+                <w:rFonts w:ascii="Times New Roman" w:hAnsi="Times New Roman" w:cs="Times New Roman"/>
+                <w:sz w:val="24"/>
+                <w:szCs w:val="24"/>
               </w:rPr>
               <w:t>Control</w:t>
             </w:r>
@@ -974,7 +1034,7 @@
         </w:tc>
         <w:tc>
           <w:tcPr>
-            <w:tcW w:w="3908" w:type="dxa"/>
+            <w:tcW w:w="4282" w:type="dxa"/>
             <w:vAlign w:val="center"/>
           </w:tcPr>
           <w:p>
@@ -983,13 +1043,16 @@
               <w:cnfStyle w:val="000000100000" w:firstRow="0" w:lastRow="0" w:firstColumn="0" w:lastColumn="0" w:oddVBand="0" w:evenVBand="0" w:oddHBand="1" w:evenHBand="0" w:firstRowFirstColumn="0" w:firstRowLastColumn="0" w:lastRowFirstColumn="0" w:lastRowLastColumn="0"/>
               <w:rPr>
                 <w:rFonts w:ascii="Times New Roman" w:hAnsi="Times New Roman" w:cs="Times New Roman"/>
-              </w:rPr>
-            </w:pPr>
-            <w:proofErr w:type="spellStart"/>
-            <w:proofErr w:type="gramStart"/>
-            <w:r>
-              <w:rPr>
-                <w:rFonts w:ascii="Times New Roman" w:hAnsi="Times New Roman" w:cs="Times New Roman"/>
+                <w:sz w:val="24"/>
+                <w:szCs w:val="24"/>
+              </w:rPr>
+            </w:pPr>
+            <w:proofErr w:type="spellStart"/>
+            <w:r>
+              <w:rPr>
+                <w:rFonts w:ascii="Times New Roman" w:hAnsi="Times New Roman" w:cs="Times New Roman"/>
+                <w:sz w:val="24"/>
+                <w:szCs w:val="24"/>
               </w:rPr>
               <w:t>isWetlandIn</w:t>
             </w:r>
@@ -997,15 +1060,10 @@
             <w:r>
               <w:rPr>
                 <w:rFonts w:ascii="Times New Roman" w:hAnsi="Times New Roman" w:cs="Times New Roman"/>
-              </w:rPr>
-              <w:t>(</w:t>
-            </w:r>
-            <w:proofErr w:type="gramEnd"/>
-            <w:r>
-              <w:rPr>
-                <w:rFonts w:ascii="Times New Roman" w:hAnsi="Times New Roman" w:cs="Times New Roman"/>
-              </w:rPr>
-              <w:t>)</w:t>
+                <w:sz w:val="24"/>
+                <w:szCs w:val="24"/>
+              </w:rPr>
+              <w:t>()</w:t>
             </w:r>
           </w:p>
         </w:tc>
@@ -1038,7 +1096,7 @@
         </w:tc>
         <w:tc>
           <w:tcPr>
-            <w:tcW w:w="1977" w:type="dxa"/>
+            <w:tcW w:w="1729" w:type="dxa"/>
             <w:vAlign w:val="center"/>
           </w:tcPr>
           <w:p>
@@ -1056,6 +1114,8 @@
             <w:r>
               <w:rPr>
                 <w:rFonts w:ascii="Times New Roman" w:hAnsi="Times New Roman" w:cs="Times New Roman"/>
+                <w:sz w:val="24"/>
+                <w:szCs w:val="24"/>
               </w:rPr>
               <w:t xml:space="preserve">Saber </w:t>
             </w:r>
@@ -1063,6 +1123,8 @@
             <w:r>
               <w:rPr>
                 <w:rFonts w:ascii="Times New Roman" w:hAnsi="Times New Roman" w:cs="Times New Roman"/>
+                <w:sz w:val="24"/>
+                <w:szCs w:val="24"/>
               </w:rPr>
               <w:t>cual</w:t>
             </w:r>
@@ -1070,20 +1132,16 @@
             <w:r>
               <w:rPr>
                 <w:rFonts w:ascii="Times New Roman" w:hAnsi="Times New Roman" w:cs="Times New Roman"/>
-              </w:rPr>
-              <w:t xml:space="preserve"> es el índice d</w:t>
-            </w:r>
-            <w:r>
-              <w:rPr>
-                <w:rFonts w:ascii="Times New Roman" w:hAnsi="Times New Roman" w:cs="Times New Roman"/>
-              </w:rPr>
-              <w:t>el humedal al que le quiere añadir la especie</w:t>
-            </w:r>
-          </w:p>
-        </w:tc>
-        <w:tc>
-          <w:tcPr>
-            <w:tcW w:w="1193" w:type="dxa"/>
+                <w:sz w:val="24"/>
+                <w:szCs w:val="24"/>
+              </w:rPr>
+              <w:t xml:space="preserve"> es el índice del humedal al que le quiere añadir la especie</w:t>
+            </w:r>
+          </w:p>
+        </w:tc>
+        <w:tc>
+          <w:tcPr>
+            <w:tcW w:w="1067" w:type="dxa"/>
             <w:vAlign w:val="center"/>
           </w:tcPr>
           <w:p>
@@ -1101,6 +1159,8 @@
             <w:r>
               <w:rPr>
                 <w:rFonts w:ascii="Times New Roman" w:hAnsi="Times New Roman" w:cs="Times New Roman"/>
+                <w:sz w:val="24"/>
+                <w:szCs w:val="24"/>
               </w:rPr>
               <w:t>Control</w:t>
             </w:r>
@@ -1108,7 +1168,7 @@
         </w:tc>
         <w:tc>
           <w:tcPr>
-            <w:tcW w:w="3908" w:type="dxa"/>
+            <w:tcW w:w="4282" w:type="dxa"/>
             <w:vAlign w:val="center"/>
           </w:tcPr>
           <w:p>
@@ -1122,7 +1182,6 @@
               </w:rPr>
             </w:pPr>
             <w:proofErr w:type="spellStart"/>
-            <w:proofErr w:type="gramStart"/>
             <w:r>
               <w:rPr>
                 <w:rFonts w:ascii="Times New Roman" w:hAnsi="Times New Roman" w:cs="Times New Roman"/>
@@ -1138,16 +1197,7 @@
                 <w:sz w:val="24"/>
                 <w:szCs w:val="24"/>
               </w:rPr>
-              <w:t>(</w:t>
-            </w:r>
-            <w:proofErr w:type="gramEnd"/>
-            <w:r>
-              <w:rPr>
-                <w:rFonts w:ascii="Times New Roman" w:hAnsi="Times New Roman" w:cs="Times New Roman"/>
-                <w:sz w:val="24"/>
-                <w:szCs w:val="24"/>
-              </w:rPr>
-              <w:t>)</w:t>
+              <w:t>()</w:t>
             </w:r>
           </w:p>
         </w:tc>
@@ -1180,7 +1230,7 @@
         </w:tc>
         <w:tc>
           <w:tcPr>
-            <w:tcW w:w="1977" w:type="dxa"/>
+            <w:tcW w:w="1729" w:type="dxa"/>
             <w:vAlign w:val="center"/>
           </w:tcPr>
           <w:p>
@@ -1198,6 +1248,8 @@
             <w:r>
               <w:rPr>
                 <w:rFonts w:ascii="Times New Roman" w:hAnsi="Times New Roman" w:cs="Times New Roman"/>
+                <w:sz w:val="24"/>
+                <w:szCs w:val="24"/>
               </w:rPr>
               <w:t xml:space="preserve">Saber </w:t>
             </w:r>
@@ -1205,6 +1257,8 @@
             <w:r>
               <w:rPr>
                 <w:rFonts w:ascii="Times New Roman" w:hAnsi="Times New Roman" w:cs="Times New Roman"/>
+                <w:sz w:val="24"/>
+                <w:szCs w:val="24"/>
               </w:rPr>
               <w:t>cual</w:t>
             </w:r>
@@ -1212,6 +1266,8 @@
             <w:r>
               <w:rPr>
                 <w:rFonts w:ascii="Times New Roman" w:hAnsi="Times New Roman" w:cs="Times New Roman"/>
+                <w:sz w:val="24"/>
+                <w:szCs w:val="24"/>
               </w:rPr>
               <w:t xml:space="preserve"> es el índice de la primera posición vacía del arreglo de especies o si está llena</w:t>
             </w:r>
@@ -1219,7 +1275,7 @@
         </w:tc>
         <w:tc>
           <w:tcPr>
-            <w:tcW w:w="1193" w:type="dxa"/>
+            <w:tcW w:w="1067" w:type="dxa"/>
             <w:vAlign w:val="center"/>
           </w:tcPr>
           <w:p>
@@ -1246,7 +1302,7 @@
         </w:tc>
         <w:tc>
           <w:tcPr>
-            <w:tcW w:w="3908" w:type="dxa"/>
+            <w:tcW w:w="4282" w:type="dxa"/>
             <w:vAlign w:val="center"/>
           </w:tcPr>
           <w:p>
@@ -1265,6 +1321,8 @@
             <w:r>
               <w:rPr>
                 <w:rFonts w:ascii="Times New Roman" w:hAnsi="Times New Roman" w:cs="Times New Roman"/>
+                <w:sz w:val="24"/>
+                <w:szCs w:val="24"/>
               </w:rPr>
               <w:t>indexFirstNullSpecies</w:t>
             </w:r>
@@ -1272,14 +1330,10 @@
             <w:r>
               <w:rPr>
                 <w:rFonts w:ascii="Times New Roman" w:hAnsi="Times New Roman" w:cs="Times New Roman"/>
-              </w:rPr>
-              <w:t xml:space="preserve"> </w:t>
-            </w:r>
-            <w:r>
-              <w:rPr>
-                <w:rFonts w:ascii="Times New Roman" w:hAnsi="Times New Roman" w:cs="Times New Roman"/>
-              </w:rPr>
-              <w:t>()</w:t>
+                <w:sz w:val="24"/>
+                <w:szCs w:val="24"/>
+              </w:rPr>
+              <w:t xml:space="preserve"> ()</w:t>
             </w:r>
           </w:p>
         </w:tc>
@@ -1312,7 +1366,7 @@
         </w:tc>
         <w:tc>
           <w:tcPr>
-            <w:tcW w:w="1977" w:type="dxa"/>
+            <w:tcW w:w="1729" w:type="dxa"/>
             <w:vAlign w:val="center"/>
           </w:tcPr>
           <w:p>
@@ -1330,6 +1384,8 @@
             <w:r>
               <w:rPr>
                 <w:rFonts w:ascii="Times New Roman" w:hAnsi="Times New Roman" w:cs="Times New Roman"/>
+                <w:sz w:val="24"/>
+                <w:szCs w:val="24"/>
               </w:rPr>
               <w:t>Crear el objeto</w:t>
             </w:r>
@@ -1337,7 +1393,7 @@
         </w:tc>
         <w:tc>
           <w:tcPr>
-            <w:tcW w:w="1193" w:type="dxa"/>
+            <w:tcW w:w="1067" w:type="dxa"/>
             <w:vAlign w:val="center"/>
           </w:tcPr>
           <w:p>
@@ -1354,6 +1410,8 @@
             <w:r>
               <w:rPr>
                 <w:rFonts w:ascii="Times New Roman" w:hAnsi="Times New Roman" w:cs="Times New Roman"/>
+                <w:sz w:val="24"/>
+                <w:szCs w:val="24"/>
               </w:rPr>
               <w:t>Specie</w:t>
             </w:r>
@@ -1362,7 +1420,7 @@
         </w:tc>
         <w:tc>
           <w:tcPr>
-            <w:tcW w:w="3908" w:type="dxa"/>
+            <w:tcW w:w="4282" w:type="dxa"/>
             <w:vAlign w:val="center"/>
           </w:tcPr>
           <w:p>
@@ -1378,10 +1436,11 @@
               </w:rPr>
             </w:pPr>
             <w:proofErr w:type="spellStart"/>
-            <w:proofErr w:type="gramStart"/>
-            <w:r>
-              <w:rPr>
-                <w:rFonts w:ascii="Times New Roman" w:hAnsi="Times New Roman" w:cs="Times New Roman"/>
+            <w:r>
+              <w:rPr>
+                <w:rFonts w:ascii="Times New Roman" w:hAnsi="Times New Roman" w:cs="Times New Roman"/>
+                <w:sz w:val="24"/>
+                <w:szCs w:val="24"/>
               </w:rPr>
               <w:t>Specie</w:t>
             </w:r>
@@ -1389,15 +1448,10 @@
             <w:r>
               <w:rPr>
                 <w:rFonts w:ascii="Times New Roman" w:hAnsi="Times New Roman" w:cs="Times New Roman"/>
-              </w:rPr>
-              <w:t>(</w:t>
-            </w:r>
-            <w:proofErr w:type="gramEnd"/>
-            <w:r>
-              <w:rPr>
-                <w:rFonts w:ascii="Times New Roman" w:hAnsi="Times New Roman" w:cs="Times New Roman"/>
-              </w:rPr>
-              <w:t>)</w:t>
+                <w:sz w:val="24"/>
+                <w:szCs w:val="24"/>
+              </w:rPr>
+              <w:t>()</w:t>
             </w:r>
           </w:p>
         </w:tc>
@@ -1430,7 +1484,7 @@
         </w:tc>
         <w:tc>
           <w:tcPr>
-            <w:tcW w:w="1977" w:type="dxa"/>
+            <w:tcW w:w="1729" w:type="dxa"/>
             <w:vAlign w:val="center"/>
           </w:tcPr>
           <w:p>
@@ -1451,37 +1505,13 @@
                 <w:sz w:val="24"/>
                 <w:szCs w:val="24"/>
               </w:rPr>
-              <w:t xml:space="preserve">Añadir </w:t>
-            </w:r>
-            <w:r>
-              <w:rPr>
-                <w:rFonts w:ascii="Times New Roman" w:hAnsi="Times New Roman" w:cs="Times New Roman"/>
-                <w:sz w:val="24"/>
-                <w:szCs w:val="24"/>
-              </w:rPr>
-              <w:t xml:space="preserve">la especie </w:t>
-            </w:r>
-            <w:r>
-              <w:rPr>
-                <w:rFonts w:ascii="Times New Roman" w:hAnsi="Times New Roman" w:cs="Times New Roman"/>
-                <w:sz w:val="24"/>
-                <w:szCs w:val="24"/>
-              </w:rPr>
-              <w:t>al arreglo</w:t>
-            </w:r>
-            <w:r>
-              <w:rPr>
-                <w:rFonts w:ascii="Times New Roman" w:hAnsi="Times New Roman" w:cs="Times New Roman"/>
-                <w:sz w:val="24"/>
-                <w:szCs w:val="24"/>
-              </w:rPr>
-              <w:t xml:space="preserve"> de especies</w:t>
-            </w:r>
-          </w:p>
-        </w:tc>
-        <w:tc>
-          <w:tcPr>
-            <w:tcW w:w="1193" w:type="dxa"/>
+              <w:t>Añadir la especie al arreglo de especies</w:t>
+            </w:r>
+          </w:p>
+        </w:tc>
+        <w:tc>
+          <w:tcPr>
+            <w:tcW w:w="1067" w:type="dxa"/>
             <w:vAlign w:val="center"/>
           </w:tcPr>
           <w:p>
@@ -1508,7 +1538,7 @@
         </w:tc>
         <w:tc>
           <w:tcPr>
-            <w:tcW w:w="3908" w:type="dxa"/>
+            <w:tcW w:w="4282" w:type="dxa"/>
             <w:vAlign w:val="center"/>
           </w:tcPr>
           <w:p>
@@ -1524,40 +1554,22 @@
               </w:rPr>
             </w:pPr>
             <w:proofErr w:type="spellStart"/>
-            <w:proofErr w:type="gramStart"/>
-            <w:r>
-              <w:rPr>
-                <w:rFonts w:ascii="Times New Roman" w:hAnsi="Times New Roman" w:cs="Times New Roman"/>
-                <w:sz w:val="24"/>
-                <w:szCs w:val="24"/>
-              </w:rPr>
-              <w:t>Add</w:t>
-            </w:r>
-            <w:r>
-              <w:rPr>
-                <w:rFonts w:ascii="Times New Roman" w:hAnsi="Times New Roman" w:cs="Times New Roman"/>
-                <w:sz w:val="24"/>
-                <w:szCs w:val="24"/>
-              </w:rPr>
-              <w:t>Specie</w:t>
-            </w:r>
-            <w:proofErr w:type="spellEnd"/>
-            <w:r>
-              <w:rPr>
-                <w:rFonts w:ascii="Times New Roman" w:hAnsi="Times New Roman" w:cs="Times New Roman"/>
-                <w:sz w:val="24"/>
-                <w:szCs w:val="24"/>
-              </w:rPr>
-              <w:t>(</w:t>
-            </w:r>
-            <w:proofErr w:type="gramEnd"/>
-            <w:r>
-              <w:rPr>
-                <w:rFonts w:ascii="Times New Roman" w:hAnsi="Times New Roman" w:cs="Times New Roman"/>
-                <w:sz w:val="24"/>
-                <w:szCs w:val="24"/>
-              </w:rPr>
-              <w:t>)</w:t>
+            <w:r>
+              <w:rPr>
+                <w:rFonts w:ascii="Times New Roman" w:hAnsi="Times New Roman" w:cs="Times New Roman"/>
+                <w:sz w:val="24"/>
+                <w:szCs w:val="24"/>
+              </w:rPr>
+              <w:t>AddSpecie</w:t>
+            </w:r>
+            <w:proofErr w:type="spellEnd"/>
+            <w:r>
+              <w:rPr>
+                <w:rFonts w:ascii="Times New Roman" w:hAnsi="Times New Roman" w:cs="Times New Roman"/>
+                <w:sz w:val="24"/>
+                <w:szCs w:val="24"/>
+              </w:rPr>
+              <w:t>()</w:t>
             </w:r>
           </w:p>
         </w:tc>
@@ -1572,7 +1584,17 @@
           </w:tcPr>
           <w:p>
             <w:pPr>
+              <w:jc w:val="center"/>
               <w:textAlignment w:val="baseline"/>
+              <w:rPr>
+                <w:rFonts w:ascii="Times New Roman" w:eastAsia="Times New Roman" w:hAnsi="Times New Roman" w:cs="Times New Roman"/>
+                <w:color w:val="000000"/>
+                <w:sz w:val="24"/>
+                <w:szCs w:val="24"/>
+                <w:lang w:eastAsia="es-CO"/>
+              </w:rPr>
+            </w:pPr>
+            <w:r>
               <w:rPr>
                 <w:rFonts w:ascii="Times New Roman" w:eastAsia="Times New Roman" w:hAnsi="Times New Roman" w:cs="Times New Roman"/>
                 <w:b w:val="0"/>
@@ -1582,8 +1604,13 @@
                 <w:szCs w:val="24"/>
                 <w:lang w:eastAsia="es-CO"/>
               </w:rPr>
-            </w:pPr>
-            <w:r>
+              <w:t>R3:</w:t>
+            </w:r>
+          </w:p>
+          <w:p>
+            <w:pPr>
+              <w:jc w:val="center"/>
+              <w:textAlignment w:val="baseline"/>
               <w:rPr>
                 <w:rFonts w:ascii="Times New Roman" w:eastAsia="Times New Roman" w:hAnsi="Times New Roman" w:cs="Times New Roman"/>
                 <w:b w:val="0"/>
@@ -1593,25 +1620,36 @@
                 <w:szCs w:val="24"/>
                 <w:lang w:eastAsia="es-CO"/>
               </w:rPr>
-              <w:t>R3: El usuario debe poder registrar un evento en el humedal</w:t>
-            </w:r>
-          </w:p>
-          <w:p>
-            <w:pPr>
-              <w:jc w:val="center"/>
-              <w:rPr>
-                <w:rFonts w:ascii="Times New Roman" w:hAnsi="Times New Roman" w:cs="Times New Roman"/>
+            </w:pPr>
+            <w:r>
+              <w:rPr>
+                <w:rFonts w:ascii="Times New Roman" w:eastAsia="Times New Roman" w:hAnsi="Times New Roman" w:cs="Times New Roman"/>
                 <w:b w:val="0"/>
                 <w:bCs w:val="0"/>
-                <w:sz w:val="24"/>
-                <w:szCs w:val="24"/>
-              </w:rPr>
-            </w:pPr>
-          </w:p>
-        </w:tc>
-        <w:tc>
-          <w:tcPr>
-            <w:tcW w:w="1977" w:type="dxa"/>
+                <w:color w:val="000000"/>
+                <w:sz w:val="24"/>
+                <w:szCs w:val="24"/>
+                <w:lang w:eastAsia="es-CO"/>
+              </w:rPr>
+              <w:t>El usuario debe poder registrar un evento en el humedal</w:t>
+            </w:r>
+          </w:p>
+          <w:p>
+            <w:pPr>
+              <w:jc w:val="center"/>
+              <w:rPr>
+                <w:rFonts w:ascii="Times New Roman" w:hAnsi="Times New Roman" w:cs="Times New Roman"/>
+                <w:b w:val="0"/>
+                <w:bCs w:val="0"/>
+                <w:sz w:val="24"/>
+                <w:szCs w:val="24"/>
+              </w:rPr>
+            </w:pPr>
+          </w:p>
+        </w:tc>
+        <w:tc>
+          <w:tcPr>
+            <w:tcW w:w="1729" w:type="dxa"/>
             <w:vAlign w:val="center"/>
           </w:tcPr>
           <w:p>
@@ -1629,15 +1667,16 @@
             <w:r>
               <w:rPr>
                 <w:rFonts w:ascii="Times New Roman" w:hAnsi="Times New Roman" w:cs="Times New Roman"/>
-              </w:rPr>
-              <w:lastRenderedPageBreak/>
+                <w:sz w:val="24"/>
+                <w:szCs w:val="24"/>
+              </w:rPr>
               <w:t>Leer en pantalla los datos</w:t>
             </w:r>
           </w:p>
         </w:tc>
         <w:tc>
           <w:tcPr>
-            <w:tcW w:w="1193" w:type="dxa"/>
+            <w:tcW w:w="1067" w:type="dxa"/>
             <w:vAlign w:val="center"/>
           </w:tcPr>
           <w:p>
@@ -1655,6 +1694,8 @@
             <w:r>
               <w:rPr>
                 <w:rFonts w:ascii="Times New Roman" w:hAnsi="Times New Roman" w:cs="Times New Roman"/>
+                <w:sz w:val="24"/>
+                <w:szCs w:val="24"/>
               </w:rPr>
               <w:t>Main</w:t>
             </w:r>
@@ -1662,7 +1703,7 @@
         </w:tc>
         <w:tc>
           <w:tcPr>
-            <w:tcW w:w="3908" w:type="dxa"/>
+            <w:tcW w:w="4282" w:type="dxa"/>
             <w:vAlign w:val="center"/>
           </w:tcPr>
           <w:p>
@@ -1678,38 +1719,22 @@
               </w:rPr>
             </w:pPr>
             <w:proofErr w:type="spellStart"/>
-            <w:proofErr w:type="gramStart"/>
-            <w:r>
-              <w:rPr>
-                <w:rFonts w:ascii="Times New Roman" w:hAnsi="Times New Roman" w:cs="Times New Roman"/>
-              </w:rPr>
-              <w:t>registe</w:t>
-            </w:r>
-            <w:r>
-              <w:rPr>
-                <w:rFonts w:ascii="Times New Roman" w:hAnsi="Times New Roman" w:cs="Times New Roman"/>
-              </w:rPr>
-              <w:t>r</w:t>
-            </w:r>
-            <w:r>
-              <w:rPr>
-                <w:rFonts w:ascii="Times New Roman" w:hAnsi="Times New Roman" w:cs="Times New Roman"/>
-              </w:rPr>
-              <w:t>Event</w:t>
-            </w:r>
-            <w:proofErr w:type="spellEnd"/>
-            <w:r>
-              <w:rPr>
-                <w:rFonts w:ascii="Times New Roman" w:hAnsi="Times New Roman" w:cs="Times New Roman"/>
-              </w:rPr>
-              <w:t>(</w:t>
-            </w:r>
-            <w:proofErr w:type="gramEnd"/>
-            <w:r>
-              <w:rPr>
-                <w:rFonts w:ascii="Times New Roman" w:hAnsi="Times New Roman" w:cs="Times New Roman"/>
-              </w:rPr>
-              <w:t>)</w:t>
+            <w:r>
+              <w:rPr>
+                <w:rFonts w:ascii="Times New Roman" w:hAnsi="Times New Roman" w:cs="Times New Roman"/>
+                <w:sz w:val="24"/>
+                <w:szCs w:val="24"/>
+              </w:rPr>
+              <w:t>registerEvent</w:t>
+            </w:r>
+            <w:proofErr w:type="spellEnd"/>
+            <w:r>
+              <w:rPr>
+                <w:rFonts w:ascii="Times New Roman" w:hAnsi="Times New Roman" w:cs="Times New Roman"/>
+                <w:sz w:val="24"/>
+                <w:szCs w:val="24"/>
+              </w:rPr>
+              <w:t>()</w:t>
             </w:r>
           </w:p>
         </w:tc>
@@ -1727,6 +1752,7 @@
           </w:tcPr>
           <w:p>
             <w:pPr>
+              <w:jc w:val="center"/>
               <w:textAlignment w:val="baseline"/>
               <w:rPr>
                 <w:rFonts w:ascii="Times New Roman" w:eastAsia="Times New Roman" w:hAnsi="Times New Roman" w:cs="Times New Roman"/>
@@ -1742,7 +1768,7 @@
         </w:tc>
         <w:tc>
           <w:tcPr>
-            <w:tcW w:w="1977" w:type="dxa"/>
+            <w:tcW w:w="1729" w:type="dxa"/>
             <w:vAlign w:val="center"/>
           </w:tcPr>
           <w:p>
@@ -1760,19 +1786,17 @@
             <w:r>
               <w:rPr>
                 <w:rFonts w:ascii="Times New Roman" w:hAnsi="Times New Roman" w:cs="Times New Roman"/>
-              </w:rPr>
-              <w:t xml:space="preserve">Saber si el humedal al que intenta añadirle </w:t>
-            </w:r>
-            <w:r>
-              <w:rPr>
-                <w:rFonts w:ascii="Times New Roman" w:hAnsi="Times New Roman" w:cs="Times New Roman"/>
-              </w:rPr>
-              <w:t xml:space="preserve">el evento </w:t>
-            </w:r>
-            <w:proofErr w:type="spellStart"/>
-            <w:r>
-              <w:rPr>
-                <w:rFonts w:ascii="Times New Roman" w:hAnsi="Times New Roman" w:cs="Times New Roman"/>
+                <w:sz w:val="24"/>
+                <w:szCs w:val="24"/>
+              </w:rPr>
+              <w:t xml:space="preserve">Saber si el humedal al que intenta añadirle el evento </w:t>
+            </w:r>
+            <w:proofErr w:type="spellStart"/>
+            <w:r>
+              <w:rPr>
+                <w:rFonts w:ascii="Times New Roman" w:hAnsi="Times New Roman" w:cs="Times New Roman"/>
+                <w:sz w:val="24"/>
+                <w:szCs w:val="24"/>
               </w:rPr>
               <w:t>esta</w:t>
             </w:r>
@@ -1780,6 +1804,8 @@
             <w:r>
               <w:rPr>
                 <w:rFonts w:ascii="Times New Roman" w:hAnsi="Times New Roman" w:cs="Times New Roman"/>
+                <w:sz w:val="24"/>
+                <w:szCs w:val="24"/>
               </w:rPr>
               <w:t xml:space="preserve"> registrada</w:t>
             </w:r>
@@ -1787,7 +1813,7 @@
         </w:tc>
         <w:tc>
           <w:tcPr>
-            <w:tcW w:w="1193" w:type="dxa"/>
+            <w:tcW w:w="1067" w:type="dxa"/>
             <w:vAlign w:val="center"/>
           </w:tcPr>
           <w:p>
@@ -1805,6 +1831,8 @@
             <w:r>
               <w:rPr>
                 <w:rFonts w:ascii="Times New Roman" w:hAnsi="Times New Roman" w:cs="Times New Roman"/>
+                <w:sz w:val="24"/>
+                <w:szCs w:val="24"/>
               </w:rPr>
               <w:t>Control</w:t>
             </w:r>
@@ -1812,7 +1840,7 @@
         </w:tc>
         <w:tc>
           <w:tcPr>
-            <w:tcW w:w="3908" w:type="dxa"/>
+            <w:tcW w:w="4282" w:type="dxa"/>
             <w:vAlign w:val="center"/>
           </w:tcPr>
           <w:p>
@@ -1828,10 +1856,11 @@
               </w:rPr>
             </w:pPr>
             <w:proofErr w:type="spellStart"/>
-            <w:proofErr w:type="gramStart"/>
-            <w:r>
-              <w:rPr>
-                <w:rFonts w:ascii="Times New Roman" w:hAnsi="Times New Roman" w:cs="Times New Roman"/>
+            <w:r>
+              <w:rPr>
+                <w:rFonts w:ascii="Times New Roman" w:hAnsi="Times New Roman" w:cs="Times New Roman"/>
+                <w:sz w:val="24"/>
+                <w:szCs w:val="24"/>
               </w:rPr>
               <w:t>isWetlandIn</w:t>
             </w:r>
@@ -1839,15 +1868,10 @@
             <w:r>
               <w:rPr>
                 <w:rFonts w:ascii="Times New Roman" w:hAnsi="Times New Roman" w:cs="Times New Roman"/>
-              </w:rPr>
-              <w:t>(</w:t>
-            </w:r>
-            <w:proofErr w:type="gramEnd"/>
-            <w:r>
-              <w:rPr>
-                <w:rFonts w:ascii="Times New Roman" w:hAnsi="Times New Roman" w:cs="Times New Roman"/>
-              </w:rPr>
-              <w:t>)</w:t>
+                <w:sz w:val="24"/>
+                <w:szCs w:val="24"/>
+              </w:rPr>
+              <w:t>()</w:t>
             </w:r>
           </w:p>
         </w:tc>
@@ -1862,6 +1886,7 @@
           </w:tcPr>
           <w:p>
             <w:pPr>
+              <w:jc w:val="center"/>
               <w:textAlignment w:val="baseline"/>
               <w:rPr>
                 <w:rFonts w:ascii="Times New Roman" w:eastAsia="Times New Roman" w:hAnsi="Times New Roman" w:cs="Times New Roman"/>
@@ -1877,7 +1902,7 @@
         </w:tc>
         <w:tc>
           <w:tcPr>
-            <w:tcW w:w="1977" w:type="dxa"/>
+            <w:tcW w:w="1729" w:type="dxa"/>
             <w:vAlign w:val="center"/>
           </w:tcPr>
           <w:p>
@@ -1895,6 +1920,8 @@
             <w:r>
               <w:rPr>
                 <w:rFonts w:ascii="Times New Roman" w:hAnsi="Times New Roman" w:cs="Times New Roman"/>
+                <w:sz w:val="24"/>
+                <w:szCs w:val="24"/>
               </w:rPr>
               <w:t xml:space="preserve">Saber </w:t>
             </w:r>
@@ -1902,6 +1929,8 @@
             <w:r>
               <w:rPr>
                 <w:rFonts w:ascii="Times New Roman" w:hAnsi="Times New Roman" w:cs="Times New Roman"/>
+                <w:sz w:val="24"/>
+                <w:szCs w:val="24"/>
               </w:rPr>
               <w:t>cual</w:t>
             </w:r>
@@ -1909,20 +1938,16 @@
             <w:r>
               <w:rPr>
                 <w:rFonts w:ascii="Times New Roman" w:hAnsi="Times New Roman" w:cs="Times New Roman"/>
-              </w:rPr>
-              <w:t xml:space="preserve"> es el índice del humedal al que le quiere añadir </w:t>
-            </w:r>
-            <w:r>
-              <w:rPr>
-                <w:rFonts w:ascii="Times New Roman" w:hAnsi="Times New Roman" w:cs="Times New Roman"/>
-              </w:rPr>
-              <w:t>el evento</w:t>
-            </w:r>
-          </w:p>
-        </w:tc>
-        <w:tc>
-          <w:tcPr>
-            <w:tcW w:w="1193" w:type="dxa"/>
+                <w:sz w:val="24"/>
+                <w:szCs w:val="24"/>
+              </w:rPr>
+              <w:t xml:space="preserve"> es el índice del humedal al que le quiere añadir el evento</w:t>
+            </w:r>
+          </w:p>
+        </w:tc>
+        <w:tc>
+          <w:tcPr>
+            <w:tcW w:w="1067" w:type="dxa"/>
             <w:vAlign w:val="center"/>
           </w:tcPr>
           <w:p>
@@ -1940,6 +1965,8 @@
             <w:r>
               <w:rPr>
                 <w:rFonts w:ascii="Times New Roman" w:hAnsi="Times New Roman" w:cs="Times New Roman"/>
+                <w:sz w:val="24"/>
+                <w:szCs w:val="24"/>
               </w:rPr>
               <w:t>Control</w:t>
             </w:r>
@@ -1947,7 +1974,7 @@
         </w:tc>
         <w:tc>
           <w:tcPr>
-            <w:tcW w:w="3908" w:type="dxa"/>
+            <w:tcW w:w="4282" w:type="dxa"/>
             <w:vAlign w:val="center"/>
           </w:tcPr>
           <w:p>
@@ -1963,7 +1990,6 @@
               </w:rPr>
             </w:pPr>
             <w:proofErr w:type="spellStart"/>
-            <w:proofErr w:type="gramStart"/>
             <w:r>
               <w:rPr>
                 <w:rFonts w:ascii="Times New Roman" w:hAnsi="Times New Roman" w:cs="Times New Roman"/>
@@ -1979,16 +2005,7 @@
                 <w:sz w:val="24"/>
                 <w:szCs w:val="24"/>
               </w:rPr>
-              <w:t>(</w:t>
-            </w:r>
-            <w:proofErr w:type="gramEnd"/>
-            <w:r>
-              <w:rPr>
-                <w:rFonts w:ascii="Times New Roman" w:hAnsi="Times New Roman" w:cs="Times New Roman"/>
-                <w:sz w:val="24"/>
-                <w:szCs w:val="24"/>
-              </w:rPr>
-              <w:t>)</w:t>
+              <w:t>()</w:t>
             </w:r>
           </w:p>
         </w:tc>
@@ -2006,6 +2023,7 @@
           </w:tcPr>
           <w:p>
             <w:pPr>
+              <w:jc w:val="center"/>
               <w:textAlignment w:val="baseline"/>
               <w:rPr>
                 <w:rFonts w:ascii="Times New Roman" w:eastAsia="Times New Roman" w:hAnsi="Times New Roman" w:cs="Times New Roman"/>
@@ -2021,7 +2039,7 @@
         </w:tc>
         <w:tc>
           <w:tcPr>
-            <w:tcW w:w="1977" w:type="dxa"/>
+            <w:tcW w:w="1729" w:type="dxa"/>
             <w:vAlign w:val="center"/>
           </w:tcPr>
           <w:p>
@@ -2039,6 +2057,8 @@
             <w:r>
               <w:rPr>
                 <w:rFonts w:ascii="Times New Roman" w:hAnsi="Times New Roman" w:cs="Times New Roman"/>
+                <w:sz w:val="24"/>
+                <w:szCs w:val="24"/>
               </w:rPr>
               <w:t xml:space="preserve">Saber </w:t>
             </w:r>
@@ -2046,6 +2066,8 @@
             <w:r>
               <w:rPr>
                 <w:rFonts w:ascii="Times New Roman" w:hAnsi="Times New Roman" w:cs="Times New Roman"/>
+                <w:sz w:val="24"/>
+                <w:szCs w:val="24"/>
               </w:rPr>
               <w:t>cual</w:t>
             </w:r>
@@ -2053,26 +2075,16 @@
             <w:r>
               <w:rPr>
                 <w:rFonts w:ascii="Times New Roman" w:hAnsi="Times New Roman" w:cs="Times New Roman"/>
-              </w:rPr>
-              <w:t xml:space="preserve"> es el índice de la primera posición vacía del arreglo de </w:t>
-            </w:r>
-            <w:r>
-              <w:rPr>
-                <w:rFonts w:ascii="Times New Roman" w:hAnsi="Times New Roman" w:cs="Times New Roman"/>
-              </w:rPr>
-              <w:t>eventos</w:t>
-            </w:r>
-            <w:r>
-              <w:rPr>
-                <w:rFonts w:ascii="Times New Roman" w:hAnsi="Times New Roman" w:cs="Times New Roman"/>
-              </w:rPr>
-              <w:t xml:space="preserve"> o si está llena</w:t>
-            </w:r>
-          </w:p>
-        </w:tc>
-        <w:tc>
-          <w:tcPr>
-            <w:tcW w:w="1193" w:type="dxa"/>
+                <w:sz w:val="24"/>
+                <w:szCs w:val="24"/>
+              </w:rPr>
+              <w:t xml:space="preserve"> es el índice de la primera posición vacía del arreglo de eventos o si está llena</w:t>
+            </w:r>
+          </w:p>
+        </w:tc>
+        <w:tc>
+          <w:tcPr>
+            <w:tcW w:w="1067" w:type="dxa"/>
             <w:vAlign w:val="center"/>
           </w:tcPr>
           <w:p>
@@ -2101,7 +2113,7 @@
         </w:tc>
         <w:tc>
           <w:tcPr>
-            <w:tcW w:w="3908" w:type="dxa"/>
+            <w:tcW w:w="4282" w:type="dxa"/>
             <w:vAlign w:val="center"/>
           </w:tcPr>
           <w:p>
@@ -2120,19 +2132,17 @@
             <w:r>
               <w:rPr>
                 <w:rFonts w:ascii="Times New Roman" w:hAnsi="Times New Roman" w:cs="Times New Roman"/>
-              </w:rPr>
-              <w:t>indexFirstNull</w:t>
-            </w:r>
-            <w:r>
-              <w:rPr>
-                <w:rFonts w:ascii="Times New Roman" w:hAnsi="Times New Roman" w:cs="Times New Roman"/>
-              </w:rPr>
-              <w:t>Events</w:t>
-            </w:r>
-            <w:proofErr w:type="spellEnd"/>
-            <w:r>
-              <w:rPr>
-                <w:rFonts w:ascii="Times New Roman" w:hAnsi="Times New Roman" w:cs="Times New Roman"/>
+                <w:sz w:val="24"/>
+                <w:szCs w:val="24"/>
+              </w:rPr>
+              <w:t>indexFirstNullEvents</w:t>
+            </w:r>
+            <w:proofErr w:type="spellEnd"/>
+            <w:r>
+              <w:rPr>
+                <w:rFonts w:ascii="Times New Roman" w:hAnsi="Times New Roman" w:cs="Times New Roman"/>
+                <w:sz w:val="24"/>
+                <w:szCs w:val="24"/>
               </w:rPr>
               <w:t xml:space="preserve"> ()</w:t>
             </w:r>
@@ -2149,6 +2159,7 @@
           </w:tcPr>
           <w:p>
             <w:pPr>
+              <w:jc w:val="center"/>
               <w:textAlignment w:val="baseline"/>
               <w:rPr>
                 <w:rFonts w:ascii="Times New Roman" w:eastAsia="Times New Roman" w:hAnsi="Times New Roman" w:cs="Times New Roman"/>
@@ -2164,7 +2175,7 @@
         </w:tc>
         <w:tc>
           <w:tcPr>
-            <w:tcW w:w="1977" w:type="dxa"/>
+            <w:tcW w:w="1729" w:type="dxa"/>
             <w:vAlign w:val="center"/>
           </w:tcPr>
           <w:p>
@@ -2182,6 +2193,8 @@
             <w:r>
               <w:rPr>
                 <w:rFonts w:ascii="Times New Roman" w:hAnsi="Times New Roman" w:cs="Times New Roman"/>
+                <w:sz w:val="24"/>
+                <w:szCs w:val="24"/>
               </w:rPr>
               <w:t>Crear el objeto</w:t>
             </w:r>
@@ -2189,7 +2202,7 @@
         </w:tc>
         <w:tc>
           <w:tcPr>
-            <w:tcW w:w="1193" w:type="dxa"/>
+            <w:tcW w:w="1067" w:type="dxa"/>
             <w:vAlign w:val="center"/>
           </w:tcPr>
           <w:p>
@@ -2208,6 +2221,8 @@
             <w:r>
               <w:rPr>
                 <w:rFonts w:ascii="Times New Roman" w:hAnsi="Times New Roman" w:cs="Times New Roman"/>
+                <w:sz w:val="24"/>
+                <w:szCs w:val="24"/>
               </w:rPr>
               <w:t>Event</w:t>
             </w:r>
@@ -2216,7 +2231,7 @@
         </w:tc>
         <w:tc>
           <w:tcPr>
-            <w:tcW w:w="3908" w:type="dxa"/>
+            <w:tcW w:w="4282" w:type="dxa"/>
             <w:vAlign w:val="center"/>
           </w:tcPr>
           <w:p>
@@ -2232,10 +2247,11 @@
               </w:rPr>
             </w:pPr>
             <w:proofErr w:type="spellStart"/>
-            <w:proofErr w:type="gramStart"/>
-            <w:r>
-              <w:rPr>
-                <w:rFonts w:ascii="Times New Roman" w:hAnsi="Times New Roman" w:cs="Times New Roman"/>
+            <w:r>
+              <w:rPr>
+                <w:rFonts w:ascii="Times New Roman" w:hAnsi="Times New Roman" w:cs="Times New Roman"/>
+                <w:sz w:val="24"/>
+                <w:szCs w:val="24"/>
               </w:rPr>
               <w:t>Event</w:t>
             </w:r>
@@ -2243,15 +2259,10 @@
             <w:r>
               <w:rPr>
                 <w:rFonts w:ascii="Times New Roman" w:hAnsi="Times New Roman" w:cs="Times New Roman"/>
-              </w:rPr>
-              <w:t>(</w:t>
-            </w:r>
-            <w:proofErr w:type="gramEnd"/>
-            <w:r>
-              <w:rPr>
-                <w:rFonts w:ascii="Times New Roman" w:hAnsi="Times New Roman" w:cs="Times New Roman"/>
-              </w:rPr>
-              <w:t>)</w:t>
+                <w:sz w:val="24"/>
+                <w:szCs w:val="24"/>
+              </w:rPr>
+              <w:t>()</w:t>
             </w:r>
           </w:p>
         </w:tc>
@@ -2269,6 +2280,7 @@
           </w:tcPr>
           <w:p>
             <w:pPr>
+              <w:jc w:val="center"/>
               <w:textAlignment w:val="baseline"/>
               <w:rPr>
                 <w:rFonts w:ascii="Times New Roman" w:eastAsia="Times New Roman" w:hAnsi="Times New Roman" w:cs="Times New Roman"/>
@@ -2284,7 +2296,7 @@
         </w:tc>
         <w:tc>
           <w:tcPr>
-            <w:tcW w:w="1977" w:type="dxa"/>
+            <w:tcW w:w="1729" w:type="dxa"/>
             <w:vAlign w:val="center"/>
           </w:tcPr>
           <w:p>
@@ -2293,45 +2305,23 @@
               <w:cnfStyle w:val="000000100000" w:firstRow="0" w:lastRow="0" w:firstColumn="0" w:lastColumn="0" w:oddVBand="0" w:evenVBand="0" w:oddHBand="1" w:evenHBand="0" w:firstRowFirstColumn="0" w:firstRowLastColumn="0" w:lastRowFirstColumn="0" w:lastRowLastColumn="0"/>
               <w:rPr>
                 <w:rFonts w:ascii="Times New Roman" w:hAnsi="Times New Roman" w:cs="Times New Roman"/>
-              </w:rPr>
-            </w:pPr>
-            <w:r>
-              <w:rPr>
-                <w:rFonts w:ascii="Times New Roman" w:hAnsi="Times New Roman" w:cs="Times New Roman"/>
-                <w:sz w:val="24"/>
-                <w:szCs w:val="24"/>
-              </w:rPr>
-              <w:t xml:space="preserve">Añadir </w:t>
-            </w:r>
-            <w:r>
-              <w:rPr>
-                <w:rFonts w:ascii="Times New Roman" w:hAnsi="Times New Roman" w:cs="Times New Roman"/>
-                <w:sz w:val="24"/>
-                <w:szCs w:val="24"/>
-              </w:rPr>
-              <w:t xml:space="preserve">el evento </w:t>
-            </w:r>
-            <w:r>
-              <w:rPr>
-                <w:rFonts w:ascii="Times New Roman" w:hAnsi="Times New Roman" w:cs="Times New Roman"/>
-                <w:sz w:val="24"/>
-                <w:szCs w:val="24"/>
-              </w:rPr>
-              <w:t xml:space="preserve">al arreglo de </w:t>
-            </w:r>
-            <w:r>
-              <w:rPr>
-                <w:rFonts w:ascii="Times New Roman" w:hAnsi="Times New Roman" w:cs="Times New Roman"/>
-                <w:sz w:val="24"/>
-                <w:szCs w:val="24"/>
-              </w:rPr>
-              <w:t>eventos</w:t>
-            </w:r>
-          </w:p>
-        </w:tc>
-        <w:tc>
-          <w:tcPr>
-            <w:tcW w:w="1193" w:type="dxa"/>
+                <w:sz w:val="24"/>
+                <w:szCs w:val="24"/>
+              </w:rPr>
+            </w:pPr>
+            <w:r>
+              <w:rPr>
+                <w:rFonts w:ascii="Times New Roman" w:hAnsi="Times New Roman" w:cs="Times New Roman"/>
+                <w:sz w:val="24"/>
+                <w:szCs w:val="24"/>
+              </w:rPr>
+              <w:t>Añadir el evento al arreglo de eventos</w:t>
+            </w:r>
+          </w:p>
+        </w:tc>
+        <w:tc>
+          <w:tcPr>
+            <w:tcW w:w="1067" w:type="dxa"/>
             <w:vAlign w:val="center"/>
           </w:tcPr>
           <w:p>
@@ -2340,6 +2330,8 @@
               <w:cnfStyle w:val="000000100000" w:firstRow="0" w:lastRow="0" w:firstColumn="0" w:lastColumn="0" w:oddVBand="0" w:evenVBand="0" w:oddHBand="1" w:evenHBand="0" w:firstRowFirstColumn="0" w:firstRowLastColumn="0" w:lastRowFirstColumn="0" w:lastRowLastColumn="0"/>
               <w:rPr>
                 <w:rFonts w:ascii="Times New Roman" w:hAnsi="Times New Roman" w:cs="Times New Roman"/>
+                <w:sz w:val="24"/>
+                <w:szCs w:val="24"/>
               </w:rPr>
             </w:pPr>
             <w:proofErr w:type="spellStart"/>
@@ -2356,7 +2348,7 @@
         </w:tc>
         <w:tc>
           <w:tcPr>
-            <w:tcW w:w="3908" w:type="dxa"/>
+            <w:tcW w:w="4282" w:type="dxa"/>
             <w:vAlign w:val="center"/>
           </w:tcPr>
           <w:p>
@@ -2365,43 +2357,27 @@
               <w:cnfStyle w:val="000000100000" w:firstRow="0" w:lastRow="0" w:firstColumn="0" w:lastColumn="0" w:oddVBand="0" w:evenVBand="0" w:oddHBand="1" w:evenHBand="0" w:firstRowFirstColumn="0" w:firstRowLastColumn="0" w:lastRowFirstColumn="0" w:lastRowLastColumn="0"/>
               <w:rPr>
                 <w:rFonts w:ascii="Times New Roman" w:hAnsi="Times New Roman" w:cs="Times New Roman"/>
-              </w:rPr>
-            </w:pPr>
-            <w:proofErr w:type="spellStart"/>
-            <w:proofErr w:type="gramStart"/>
-            <w:r>
-              <w:rPr>
-                <w:rFonts w:ascii="Times New Roman" w:hAnsi="Times New Roman" w:cs="Times New Roman"/>
-                <w:sz w:val="24"/>
-                <w:szCs w:val="24"/>
-              </w:rPr>
-              <w:t>Add</w:t>
-            </w:r>
-            <w:r>
-              <w:rPr>
-                <w:rFonts w:ascii="Times New Roman" w:hAnsi="Times New Roman" w:cs="Times New Roman"/>
-                <w:sz w:val="24"/>
-                <w:szCs w:val="24"/>
-              </w:rPr>
-              <w:t>Event</w:t>
-            </w:r>
-            <w:proofErr w:type="spellEnd"/>
-            <w:r>
-              <w:rPr>
-                <w:rFonts w:ascii="Times New Roman" w:hAnsi="Times New Roman" w:cs="Times New Roman"/>
-                <w:sz w:val="24"/>
-                <w:szCs w:val="24"/>
-              </w:rPr>
-              <w:t>(</w:t>
-            </w:r>
-            <w:proofErr w:type="gramEnd"/>
-            <w:r>
-              <w:rPr>
-                <w:rFonts w:ascii="Times New Roman" w:hAnsi="Times New Roman" w:cs="Times New Roman"/>
-                <w:sz w:val="24"/>
-                <w:szCs w:val="24"/>
-              </w:rPr>
-              <w:t>)</w:t>
+                <w:sz w:val="24"/>
+                <w:szCs w:val="24"/>
+              </w:rPr>
+            </w:pPr>
+            <w:proofErr w:type="spellStart"/>
+            <w:r>
+              <w:rPr>
+                <w:rFonts w:ascii="Times New Roman" w:hAnsi="Times New Roman" w:cs="Times New Roman"/>
+                <w:sz w:val="24"/>
+                <w:szCs w:val="24"/>
+              </w:rPr>
+              <w:t>AddEvent</w:t>
+            </w:r>
+            <w:proofErr w:type="spellEnd"/>
+            <w:r>
+              <w:rPr>
+                <w:rFonts w:ascii="Times New Roman" w:hAnsi="Times New Roman" w:cs="Times New Roman"/>
+                <w:sz w:val="24"/>
+                <w:szCs w:val="24"/>
+              </w:rPr>
+              <w:t>()</w:t>
             </w:r>
           </w:p>
         </w:tc>
@@ -2416,7 +2392,17 @@
           </w:tcPr>
           <w:p>
             <w:pPr>
+              <w:jc w:val="center"/>
               <w:textAlignment w:val="baseline"/>
+              <w:rPr>
+                <w:rFonts w:ascii="Times New Roman" w:eastAsia="Times New Roman" w:hAnsi="Times New Roman" w:cs="Times New Roman"/>
+                <w:color w:val="000000"/>
+                <w:sz w:val="24"/>
+                <w:szCs w:val="24"/>
+                <w:lang w:eastAsia="es-CO"/>
+              </w:rPr>
+            </w:pPr>
+            <w:r>
               <w:rPr>
                 <w:rFonts w:ascii="Times New Roman" w:eastAsia="Times New Roman" w:hAnsi="Times New Roman" w:cs="Times New Roman"/>
                 <w:b w:val="0"/>
@@ -2426,8 +2412,13 @@
                 <w:szCs w:val="24"/>
                 <w:lang w:eastAsia="es-CO"/>
               </w:rPr>
-            </w:pPr>
-            <w:r>
+              <w:t>R4:</w:t>
+            </w:r>
+          </w:p>
+          <w:p>
+            <w:pPr>
+              <w:jc w:val="center"/>
+              <w:textAlignment w:val="baseline"/>
               <w:rPr>
                 <w:rFonts w:ascii="Times New Roman" w:eastAsia="Times New Roman" w:hAnsi="Times New Roman" w:cs="Times New Roman"/>
                 <w:b w:val="0"/>
@@ -2437,12 +2428,8 @@
                 <w:szCs w:val="24"/>
                 <w:lang w:eastAsia="es-CO"/>
               </w:rPr>
-              <w:t>R4: Se debe informar para cada humedal, la cantidad de mantenimientos en un año dado por el usuario.</w:t>
-            </w:r>
-          </w:p>
-          <w:p>
-            <w:pPr>
-              <w:textAlignment w:val="baseline"/>
+            </w:pPr>
+            <w:r>
               <w:rPr>
                 <w:rFonts w:ascii="Times New Roman" w:eastAsia="Times New Roman" w:hAnsi="Times New Roman" w:cs="Times New Roman"/>
                 <w:b w:val="0"/>
@@ -2452,12 +2439,28 @@
                 <w:szCs w:val="24"/>
                 <w:lang w:eastAsia="es-CO"/>
               </w:rPr>
-            </w:pPr>
-          </w:p>
-        </w:tc>
-        <w:tc>
-          <w:tcPr>
-            <w:tcW w:w="1977" w:type="dxa"/>
+              <w:t>Se debe informar para cada humedal, la cantidad de mantenimientos en un año dado por el usuario.</w:t>
+            </w:r>
+          </w:p>
+          <w:p>
+            <w:pPr>
+              <w:jc w:val="center"/>
+              <w:textAlignment w:val="baseline"/>
+              <w:rPr>
+                <w:rFonts w:ascii="Times New Roman" w:eastAsia="Times New Roman" w:hAnsi="Times New Roman" w:cs="Times New Roman"/>
+                <w:b w:val="0"/>
+                <w:bCs w:val="0"/>
+                <w:color w:val="000000"/>
+                <w:sz w:val="24"/>
+                <w:szCs w:val="24"/>
+                <w:lang w:eastAsia="es-CO"/>
+              </w:rPr>
+            </w:pPr>
+          </w:p>
+        </w:tc>
+        <w:tc>
+          <w:tcPr>
+            <w:tcW w:w="1729" w:type="dxa"/>
             <w:vAlign w:val="center"/>
           </w:tcPr>
           <w:p>
@@ -2482,7 +2485,7 @@
         </w:tc>
         <w:tc>
           <w:tcPr>
-            <w:tcW w:w="1193" w:type="dxa"/>
+            <w:tcW w:w="1067" w:type="dxa"/>
             <w:vAlign w:val="center"/>
           </w:tcPr>
           <w:p>
@@ -2507,11 +2510,12 @@
         </w:tc>
         <w:tc>
           <w:tcPr>
-            <w:tcW w:w="3908" w:type="dxa"/>
-            <w:vAlign w:val="center"/>
-          </w:tcPr>
-          <w:p>
-            <w:pPr>
+            <w:tcW w:w="4282" w:type="dxa"/>
+            <w:vAlign w:val="center"/>
+          </w:tcPr>
+          <w:p>
+            <w:pPr>
+              <w:jc w:val="center"/>
               <w:cnfStyle w:val="000000000000" w:firstRow="0" w:lastRow="0" w:firstColumn="0" w:lastColumn="0" w:oddVBand="0" w:evenVBand="0" w:oddHBand="0" w:evenHBand="0" w:firstRowFirstColumn="0" w:firstRowLastColumn="0" w:lastRowFirstColumn="0" w:lastRowLastColumn="0"/>
               <w:rPr>
                 <w:rFonts w:ascii="Times New Roman" w:hAnsi="Times New Roman" w:cs="Times New Roman"/>
@@ -2520,7 +2524,6 @@
               </w:rPr>
             </w:pPr>
             <w:proofErr w:type="spellStart"/>
-            <w:proofErr w:type="gramStart"/>
             <w:r>
               <w:rPr>
                 <w:rFonts w:ascii="Times New Roman" w:hAnsi="Times New Roman" w:cs="Times New Roman"/>
@@ -2536,16 +2539,7 @@
                 <w:sz w:val="24"/>
                 <w:szCs w:val="24"/>
               </w:rPr>
-              <w:t>(</w:t>
-            </w:r>
-            <w:proofErr w:type="gramEnd"/>
-            <w:r>
-              <w:rPr>
-                <w:rFonts w:ascii="Times New Roman" w:hAnsi="Times New Roman" w:cs="Times New Roman"/>
-                <w:sz w:val="24"/>
-                <w:szCs w:val="24"/>
-              </w:rPr>
-              <w:t>)</w:t>
+              <w:t>()</w:t>
             </w:r>
           </w:p>
         </w:tc>
@@ -2563,6 +2557,7 @@
           </w:tcPr>
           <w:p>
             <w:pPr>
+              <w:jc w:val="center"/>
               <w:textAlignment w:val="baseline"/>
               <w:rPr>
                 <w:rFonts w:ascii="Times New Roman" w:eastAsia="Times New Roman" w:hAnsi="Times New Roman" w:cs="Times New Roman"/>
@@ -2578,7 +2573,7 @@
         </w:tc>
         <w:tc>
           <w:tcPr>
-            <w:tcW w:w="1977" w:type="dxa"/>
+            <w:tcW w:w="1729" w:type="dxa"/>
             <w:vAlign w:val="center"/>
           </w:tcPr>
           <w:p>
@@ -2603,7 +2598,7 @@
         </w:tc>
         <w:tc>
           <w:tcPr>
-            <w:tcW w:w="1193" w:type="dxa"/>
+            <w:tcW w:w="1067" w:type="dxa"/>
             <w:vAlign w:val="center"/>
           </w:tcPr>
           <w:p>
@@ -2628,7 +2623,7 @@
         </w:tc>
         <w:tc>
           <w:tcPr>
-            <w:tcW w:w="3908" w:type="dxa"/>
+            <w:tcW w:w="4282" w:type="dxa"/>
             <w:vAlign w:val="center"/>
           </w:tcPr>
           <w:p>
@@ -2642,7 +2637,6 @@
               </w:rPr>
             </w:pPr>
             <w:proofErr w:type="spellStart"/>
-            <w:proofErr w:type="gramStart"/>
             <w:r>
               <w:rPr>
                 <w:rFonts w:ascii="Times New Roman" w:hAnsi="Times New Roman" w:cs="Times New Roman"/>
@@ -2658,16 +2652,7 @@
                 <w:sz w:val="24"/>
                 <w:szCs w:val="24"/>
               </w:rPr>
-              <w:t>(</w:t>
-            </w:r>
-            <w:proofErr w:type="gramEnd"/>
-            <w:r>
-              <w:rPr>
-                <w:rFonts w:ascii="Times New Roman" w:hAnsi="Times New Roman" w:cs="Times New Roman"/>
-                <w:sz w:val="24"/>
-                <w:szCs w:val="24"/>
-              </w:rPr>
-              <w:t>)</w:t>
+              <w:t>()</w:t>
             </w:r>
           </w:p>
         </w:tc>
@@ -2682,6 +2667,7 @@
           </w:tcPr>
           <w:p>
             <w:pPr>
+              <w:jc w:val="center"/>
               <w:textAlignment w:val="baseline"/>
               <w:rPr>
                 <w:rFonts w:ascii="Times New Roman" w:eastAsia="Times New Roman" w:hAnsi="Times New Roman" w:cs="Times New Roman"/>
@@ -2697,7 +2683,7 @@
         </w:tc>
         <w:tc>
           <w:tcPr>
-            <w:tcW w:w="1977" w:type="dxa"/>
+            <w:tcW w:w="1729" w:type="dxa"/>
             <w:vAlign w:val="center"/>
           </w:tcPr>
           <w:p>
@@ -2722,7 +2708,7 @@
         </w:tc>
         <w:tc>
           <w:tcPr>
-            <w:tcW w:w="1193" w:type="dxa"/>
+            <w:tcW w:w="1067" w:type="dxa"/>
             <w:vAlign w:val="center"/>
           </w:tcPr>
           <w:p>
@@ -2749,7 +2735,7 @@
         </w:tc>
         <w:tc>
           <w:tcPr>
-            <w:tcW w:w="3908" w:type="dxa"/>
+            <w:tcW w:w="4282" w:type="dxa"/>
             <w:vAlign w:val="center"/>
           </w:tcPr>
           <w:p>
@@ -2763,7 +2749,6 @@
               </w:rPr>
             </w:pPr>
             <w:proofErr w:type="spellStart"/>
-            <w:proofErr w:type="gramStart"/>
             <w:r>
               <w:rPr>
                 <w:rFonts w:ascii="Times New Roman" w:hAnsi="Times New Roman" w:cs="Times New Roman"/>
@@ -2779,16 +2764,7 @@
                 <w:sz w:val="24"/>
                 <w:szCs w:val="24"/>
               </w:rPr>
-              <w:t>(</w:t>
-            </w:r>
-            <w:proofErr w:type="gramEnd"/>
-            <w:r>
-              <w:rPr>
-                <w:rFonts w:ascii="Times New Roman" w:hAnsi="Times New Roman" w:cs="Times New Roman"/>
-                <w:sz w:val="24"/>
-                <w:szCs w:val="24"/>
-              </w:rPr>
-              <w:t>)</w:t>
+              <w:t>()</w:t>
             </w:r>
           </w:p>
         </w:tc>
@@ -2806,6 +2782,7 @@
           </w:tcPr>
           <w:p>
             <w:pPr>
+              <w:jc w:val="center"/>
               <w:textAlignment w:val="baseline"/>
               <w:rPr>
                 <w:rFonts w:ascii="Times New Roman" w:eastAsia="Times New Roman" w:hAnsi="Times New Roman" w:cs="Times New Roman"/>
@@ -2821,7 +2798,7 @@
         </w:tc>
         <w:tc>
           <w:tcPr>
-            <w:tcW w:w="1977" w:type="dxa"/>
+            <w:tcW w:w="1729" w:type="dxa"/>
             <w:vAlign w:val="center"/>
           </w:tcPr>
           <w:p>
@@ -2840,13 +2817,22 @@
                 <w:sz w:val="24"/>
                 <w:szCs w:val="24"/>
               </w:rPr>
-              <w:t>Iterar la lista de eventos que tienen el mismo año que ingresó el usuario</w:t>
-            </w:r>
-          </w:p>
-        </w:tc>
-        <w:tc>
-          <w:tcPr>
-            <w:tcW w:w="1193" w:type="dxa"/>
+              <w:t xml:space="preserve">Iterar la lista de eventos que tienen el mismo año que </w:t>
+            </w:r>
+            <w:r>
+              <w:rPr>
+                <w:rFonts w:ascii="Times New Roman" w:hAnsi="Times New Roman" w:cs="Times New Roman"/>
+                <w:sz w:val="24"/>
+                <w:szCs w:val="24"/>
+              </w:rPr>
+              <w:lastRenderedPageBreak/>
+              <w:t>ingresó el usuario</w:t>
+            </w:r>
+          </w:p>
+        </w:tc>
+        <w:tc>
+          <w:tcPr>
+            <w:tcW w:w="1067" w:type="dxa"/>
             <w:vAlign w:val="center"/>
           </w:tcPr>
           <w:p>
@@ -2866,6 +2852,7 @@
                 <w:sz w:val="24"/>
                 <w:szCs w:val="24"/>
               </w:rPr>
+              <w:lastRenderedPageBreak/>
               <w:t>Wetland</w:t>
             </w:r>
             <w:proofErr w:type="spellEnd"/>
@@ -2873,7 +2860,7 @@
         </w:tc>
         <w:tc>
           <w:tcPr>
-            <w:tcW w:w="3908" w:type="dxa"/>
+            <w:tcW w:w="4282" w:type="dxa"/>
             <w:vAlign w:val="center"/>
           </w:tcPr>
           <w:p>
@@ -2917,6 +2904,7 @@
           </w:tcPr>
           <w:p>
             <w:pPr>
+              <w:jc w:val="center"/>
               <w:textAlignment w:val="baseline"/>
               <w:rPr>
                 <w:rFonts w:ascii="Times New Roman" w:eastAsia="Times New Roman" w:hAnsi="Times New Roman" w:cs="Times New Roman"/>
@@ -2932,7 +2920,7 @@
         </w:tc>
         <w:tc>
           <w:tcPr>
-            <w:tcW w:w="1977" w:type="dxa"/>
+            <w:tcW w:w="1729" w:type="dxa"/>
             <w:vAlign w:val="center"/>
           </w:tcPr>
           <w:p>
@@ -2957,7 +2945,7 @@
         </w:tc>
         <w:tc>
           <w:tcPr>
-            <w:tcW w:w="1193" w:type="dxa"/>
+            <w:tcW w:w="1067" w:type="dxa"/>
             <w:vAlign w:val="center"/>
           </w:tcPr>
           <w:p>
@@ -2984,7 +2972,7 @@
         </w:tc>
         <w:tc>
           <w:tcPr>
-            <w:tcW w:w="3908" w:type="dxa"/>
+            <w:tcW w:w="4282" w:type="dxa"/>
             <w:vAlign w:val="center"/>
           </w:tcPr>
           <w:p>
@@ -3018,10 +3006,12 @@
           <w:tcPr>
             <w:cnfStyle w:val="001000000000" w:firstRow="0" w:lastRow="0" w:firstColumn="1" w:lastColumn="0" w:oddVBand="0" w:evenVBand="0" w:oddHBand="0" w:evenHBand="0" w:firstRowFirstColumn="0" w:firstRowLastColumn="0" w:lastRowFirstColumn="0" w:lastRowLastColumn="0"/>
             <w:tcW w:w="1750" w:type="dxa"/>
-            <w:vAlign w:val="center"/>
-          </w:tcPr>
-          <w:p>
-            <w:pPr>
+            <w:vMerge/>
+            <w:vAlign w:val="center"/>
+          </w:tcPr>
+          <w:p>
+            <w:pPr>
+              <w:jc w:val="center"/>
               <w:textAlignment w:val="baseline"/>
               <w:rPr>
                 <w:rFonts w:ascii="Times New Roman" w:eastAsia="Times New Roman" w:hAnsi="Times New Roman" w:cs="Times New Roman"/>
@@ -3033,6 +3023,114 @@
                 <w:lang w:eastAsia="es-CO"/>
               </w:rPr>
             </w:pPr>
+          </w:p>
+        </w:tc>
+        <w:tc>
+          <w:tcPr>
+            <w:tcW w:w="1729" w:type="dxa"/>
+            <w:vAlign w:val="center"/>
+          </w:tcPr>
+          <w:p>
+            <w:pPr>
+              <w:jc w:val="center"/>
+              <w:cnfStyle w:val="000000100000" w:firstRow="0" w:lastRow="0" w:firstColumn="0" w:lastColumn="0" w:oddVBand="0" w:evenVBand="0" w:oddHBand="1" w:evenHBand="0" w:firstRowFirstColumn="0" w:firstRowLastColumn="0" w:lastRowFirstColumn="0" w:lastRowLastColumn="0"/>
+              <w:rPr>
+                <w:rFonts w:ascii="Times New Roman" w:hAnsi="Times New Roman" w:cs="Times New Roman"/>
+                <w:sz w:val="24"/>
+                <w:szCs w:val="24"/>
+              </w:rPr>
+            </w:pPr>
+            <w:r>
+              <w:rPr>
+                <w:rFonts w:ascii="Times New Roman" w:hAnsi="Times New Roman" w:cs="Times New Roman"/>
+                <w:sz w:val="24"/>
+                <w:szCs w:val="24"/>
+              </w:rPr>
+              <w:t>Mostrar el mensaje en pantalla</w:t>
+            </w:r>
+          </w:p>
+        </w:tc>
+        <w:tc>
+          <w:tcPr>
+            <w:tcW w:w="1067" w:type="dxa"/>
+            <w:vAlign w:val="center"/>
+          </w:tcPr>
+          <w:p>
+            <w:pPr>
+              <w:jc w:val="center"/>
+              <w:cnfStyle w:val="000000100000" w:firstRow="0" w:lastRow="0" w:firstColumn="0" w:lastColumn="0" w:oddVBand="0" w:evenVBand="0" w:oddHBand="1" w:evenHBand="0" w:firstRowFirstColumn="0" w:firstRowLastColumn="0" w:lastRowFirstColumn="0" w:lastRowLastColumn="0"/>
+              <w:rPr>
+                <w:rFonts w:ascii="Times New Roman" w:hAnsi="Times New Roman" w:cs="Times New Roman"/>
+                <w:sz w:val="24"/>
+                <w:szCs w:val="24"/>
+              </w:rPr>
+            </w:pPr>
+            <w:r>
+              <w:rPr>
+                <w:rFonts w:ascii="Times New Roman" w:hAnsi="Times New Roman" w:cs="Times New Roman"/>
+                <w:sz w:val="24"/>
+                <w:szCs w:val="24"/>
+              </w:rPr>
+              <w:t>Main</w:t>
+            </w:r>
+          </w:p>
+        </w:tc>
+        <w:tc>
+          <w:tcPr>
+            <w:tcW w:w="4282" w:type="dxa"/>
+            <w:vAlign w:val="center"/>
+          </w:tcPr>
+          <w:p>
+            <w:pPr>
+              <w:jc w:val="center"/>
+              <w:cnfStyle w:val="000000100000" w:firstRow="0" w:lastRow="0" w:firstColumn="0" w:lastColumn="0" w:oddVBand="0" w:evenVBand="0" w:oddHBand="1" w:evenHBand="0" w:firstRowFirstColumn="0" w:firstRowLastColumn="0" w:lastRowFirstColumn="0" w:lastRowLastColumn="0"/>
+              <w:rPr>
+                <w:rFonts w:ascii="Times New Roman" w:hAnsi="Times New Roman" w:cs="Times New Roman"/>
+                <w:sz w:val="24"/>
+                <w:szCs w:val="24"/>
+              </w:rPr>
+            </w:pPr>
+            <w:proofErr w:type="spellStart"/>
+            <w:r>
+              <w:rPr>
+                <w:rFonts w:ascii="Times New Roman" w:hAnsi="Times New Roman" w:cs="Times New Roman"/>
+                <w:sz w:val="24"/>
+                <w:szCs w:val="24"/>
+              </w:rPr>
+              <w:t>showNumberMantenanceWetlands</w:t>
+            </w:r>
+            <w:proofErr w:type="spellEnd"/>
+            <w:r>
+              <w:rPr>
+                <w:rFonts w:ascii="Times New Roman" w:hAnsi="Times New Roman" w:cs="Times New Roman"/>
+                <w:sz w:val="24"/>
+                <w:szCs w:val="24"/>
+              </w:rPr>
+              <w:t>()</w:t>
+            </w:r>
+          </w:p>
+        </w:tc>
+      </w:tr>
+      <w:tr>
+        <w:tc>
+          <w:tcPr>
+            <w:cnfStyle w:val="001000000000" w:firstRow="0" w:lastRow="0" w:firstColumn="1" w:lastColumn="0" w:oddVBand="0" w:evenVBand="0" w:oddHBand="0" w:evenHBand="0" w:firstRowFirstColumn="0" w:firstRowLastColumn="0" w:lastRowFirstColumn="0" w:lastRowLastColumn="0"/>
+            <w:tcW w:w="1750" w:type="dxa"/>
+            <w:vMerge w:val="restart"/>
+            <w:vAlign w:val="center"/>
+          </w:tcPr>
+          <w:p>
+            <w:pPr>
+              <w:jc w:val="center"/>
+              <w:textAlignment w:val="baseline"/>
+              <w:rPr>
+                <w:rFonts w:ascii="Times New Roman" w:eastAsia="Times New Roman" w:hAnsi="Times New Roman" w:cs="Times New Roman"/>
+                <w:color w:val="000000"/>
+                <w:sz w:val="24"/>
+                <w:szCs w:val="24"/>
+                <w:lang w:eastAsia="es-CO"/>
+              </w:rPr>
+            </w:pPr>
             <w:r>
               <w:rPr>
                 <w:rFonts w:ascii="Times New Roman" w:eastAsia="Times New Roman" w:hAnsi="Times New Roman" w:cs="Times New Roman"/>
@@ -3043,11 +3141,12 @@
                 <w:szCs w:val="24"/>
                 <w:lang w:eastAsia="es-CO"/>
               </w:rPr>
-              <w:t>R5: Se debe poder desplegar el nombre del humedal con menos especies de flora.</w:t>
-            </w:r>
-          </w:p>
-          <w:p>
-            <w:pPr>
+              <w:t>R5:</w:t>
+            </w:r>
+          </w:p>
+          <w:p>
+            <w:pPr>
+              <w:jc w:val="center"/>
               <w:textAlignment w:val="baseline"/>
               <w:rPr>
                 <w:rFonts w:ascii="Times New Roman" w:eastAsia="Times New Roman" w:hAnsi="Times New Roman" w:cs="Times New Roman"/>
@@ -3059,11 +3158,149 @@
                 <w:lang w:eastAsia="es-CO"/>
               </w:rPr>
             </w:pPr>
-          </w:p>
-        </w:tc>
-        <w:tc>
-          <w:tcPr>
-            <w:tcW w:w="1977" w:type="dxa"/>
+            <w:r>
+              <w:rPr>
+                <w:rFonts w:ascii="Times New Roman" w:eastAsia="Times New Roman" w:hAnsi="Times New Roman" w:cs="Times New Roman"/>
+                <w:b w:val="0"/>
+                <w:bCs w:val="0"/>
+                <w:color w:val="000000"/>
+                <w:sz w:val="24"/>
+                <w:szCs w:val="24"/>
+                <w:lang w:eastAsia="es-CO"/>
+              </w:rPr>
+              <w:t>Se debe poder desplegar el nombre del humedal con menos especies de flora.</w:t>
+            </w:r>
+          </w:p>
+          <w:p>
+            <w:pPr>
+              <w:jc w:val="center"/>
+              <w:textAlignment w:val="baseline"/>
+              <w:rPr>
+                <w:rFonts w:ascii="Times New Roman" w:eastAsia="Times New Roman" w:hAnsi="Times New Roman" w:cs="Times New Roman"/>
+                <w:b w:val="0"/>
+                <w:bCs w:val="0"/>
+                <w:color w:val="000000"/>
+                <w:sz w:val="24"/>
+                <w:szCs w:val="24"/>
+                <w:lang w:eastAsia="es-CO"/>
+              </w:rPr>
+            </w:pPr>
+          </w:p>
+        </w:tc>
+        <w:tc>
+          <w:tcPr>
+            <w:tcW w:w="1729" w:type="dxa"/>
+            <w:vAlign w:val="center"/>
+          </w:tcPr>
+          <w:p>
+            <w:pPr>
+              <w:jc w:val="center"/>
+              <w:cnfStyle w:val="000000000000" w:firstRow="0" w:lastRow="0" w:firstColumn="0" w:lastColumn="0" w:oddVBand="0" w:evenVBand="0" w:oddHBand="0" w:evenHBand="0" w:firstRowFirstColumn="0" w:firstRowLastColumn="0" w:lastRowFirstColumn="0" w:lastRowLastColumn="0"/>
+              <w:rPr>
+                <w:rFonts w:ascii="Times New Roman" w:hAnsi="Times New Roman" w:cs="Times New Roman"/>
+                <w:sz w:val="24"/>
+                <w:szCs w:val="24"/>
+              </w:rPr>
+            </w:pPr>
+            <w:r>
+              <w:rPr>
+                <w:rFonts w:ascii="Times New Roman" w:hAnsi="Times New Roman" w:cs="Times New Roman"/>
+                <w:sz w:val="24"/>
+                <w:szCs w:val="24"/>
+              </w:rPr>
+              <w:t>Iterar la lista de humedales para poder comparar entre si</w:t>
+            </w:r>
+          </w:p>
+        </w:tc>
+        <w:tc>
+          <w:tcPr>
+            <w:tcW w:w="1067" w:type="dxa"/>
+            <w:vAlign w:val="center"/>
+          </w:tcPr>
+          <w:p>
+            <w:pPr>
+              <w:jc w:val="center"/>
+              <w:cnfStyle w:val="000000000000" w:firstRow="0" w:lastRow="0" w:firstColumn="0" w:lastColumn="0" w:oddVBand="0" w:evenVBand="0" w:oddHBand="0" w:evenHBand="0" w:firstRowFirstColumn="0" w:firstRowLastColumn="0" w:lastRowFirstColumn="0" w:lastRowLastColumn="0"/>
+              <w:rPr>
+                <w:rFonts w:ascii="Times New Roman" w:hAnsi="Times New Roman" w:cs="Times New Roman"/>
+                <w:sz w:val="24"/>
+                <w:szCs w:val="24"/>
+              </w:rPr>
+            </w:pPr>
+            <w:r>
+              <w:rPr>
+                <w:rFonts w:ascii="Times New Roman" w:hAnsi="Times New Roman" w:cs="Times New Roman"/>
+                <w:sz w:val="24"/>
+                <w:szCs w:val="24"/>
+              </w:rPr>
+              <w:t>Control</w:t>
+            </w:r>
+          </w:p>
+        </w:tc>
+        <w:tc>
+          <w:tcPr>
+            <w:tcW w:w="4282" w:type="dxa"/>
+            <w:vAlign w:val="center"/>
+          </w:tcPr>
+          <w:p>
+            <w:pPr>
+              <w:jc w:val="center"/>
+              <w:cnfStyle w:val="000000000000" w:firstRow="0" w:lastRow="0" w:firstColumn="0" w:lastColumn="0" w:oddVBand="0" w:evenVBand="0" w:oddHBand="0" w:evenHBand="0" w:firstRowFirstColumn="0" w:firstRowLastColumn="0" w:lastRowFirstColumn="0" w:lastRowLastColumn="0"/>
+              <w:rPr>
+                <w:rFonts w:ascii="Times New Roman" w:hAnsi="Times New Roman" w:cs="Times New Roman"/>
+                <w:sz w:val="24"/>
+                <w:szCs w:val="24"/>
+              </w:rPr>
+            </w:pPr>
+            <w:proofErr w:type="spellStart"/>
+            <w:r>
+              <w:rPr>
+                <w:rFonts w:ascii="Times New Roman" w:hAnsi="Times New Roman" w:cs="Times New Roman"/>
+                <w:sz w:val="24"/>
+                <w:szCs w:val="24"/>
+              </w:rPr>
+              <w:t>nameWetlandWithLessFlora</w:t>
+            </w:r>
+            <w:proofErr w:type="spellEnd"/>
+            <w:r>
+              <w:rPr>
+                <w:rFonts w:ascii="Times New Roman" w:hAnsi="Times New Roman" w:cs="Times New Roman"/>
+                <w:sz w:val="24"/>
+                <w:szCs w:val="24"/>
+              </w:rPr>
+              <w:t>()</w:t>
+            </w:r>
+          </w:p>
+        </w:tc>
+      </w:tr>
+      <w:tr>
+        <w:trPr>
+          <w:cnfStyle w:val="000000100000" w:firstRow="0" w:lastRow="0" w:firstColumn="0" w:lastColumn="0" w:oddVBand="0" w:evenVBand="0" w:oddHBand="1" w:evenHBand="0" w:firstRowFirstColumn="0" w:firstRowLastColumn="0" w:lastRowFirstColumn="0" w:lastRowLastColumn="0"/>
+        </w:trPr>
+        <w:tc>
+          <w:tcPr>
+            <w:cnfStyle w:val="001000000000" w:firstRow="0" w:lastRow="0" w:firstColumn="1" w:lastColumn="0" w:oddVBand="0" w:evenVBand="0" w:oddHBand="0" w:evenHBand="0" w:firstRowFirstColumn="0" w:firstRowLastColumn="0" w:lastRowFirstColumn="0" w:lastRowLastColumn="0"/>
+            <w:tcW w:w="1750" w:type="dxa"/>
+            <w:vMerge/>
+            <w:vAlign w:val="center"/>
+          </w:tcPr>
+          <w:p>
+            <w:pPr>
+              <w:jc w:val="center"/>
+              <w:textAlignment w:val="baseline"/>
+              <w:rPr>
+                <w:rFonts w:ascii="Times New Roman" w:eastAsia="Times New Roman" w:hAnsi="Times New Roman" w:cs="Times New Roman"/>
+                <w:color w:val="000000"/>
+                <w:sz w:val="24"/>
+                <w:szCs w:val="24"/>
+                <w:lang w:eastAsia="es-CO"/>
+              </w:rPr>
+            </w:pPr>
+          </w:p>
+        </w:tc>
+        <w:tc>
+          <w:tcPr>
+            <w:tcW w:w="1729" w:type="dxa"/>
             <w:vAlign w:val="center"/>
           </w:tcPr>
           <w:p>
@@ -3076,11 +3313,19 @@
                 <w:szCs w:val="24"/>
               </w:rPr>
             </w:pPr>
-          </w:p>
-        </w:tc>
-        <w:tc>
-          <w:tcPr>
-            <w:tcW w:w="1193" w:type="dxa"/>
+            <w:r>
+              <w:rPr>
+                <w:rFonts w:ascii="Times New Roman" w:hAnsi="Times New Roman" w:cs="Times New Roman"/>
+                <w:sz w:val="24"/>
+                <w:szCs w:val="24"/>
+              </w:rPr>
+              <w:t>Saber la cantidad de especies de flora terrestre tiene un humedal</w:t>
+            </w:r>
+          </w:p>
+        </w:tc>
+        <w:tc>
+          <w:tcPr>
+            <w:tcW w:w="1067" w:type="dxa"/>
             <w:vAlign w:val="center"/>
           </w:tcPr>
           <w:p>
@@ -3093,11 +3338,21 @@
                 <w:szCs w:val="24"/>
               </w:rPr>
             </w:pPr>
-          </w:p>
-        </w:tc>
-        <w:tc>
-          <w:tcPr>
-            <w:tcW w:w="3908" w:type="dxa"/>
+            <w:proofErr w:type="spellStart"/>
+            <w:r>
+              <w:rPr>
+                <w:rFonts w:ascii="Times New Roman" w:hAnsi="Times New Roman" w:cs="Times New Roman"/>
+                <w:sz w:val="24"/>
+                <w:szCs w:val="24"/>
+              </w:rPr>
+              <w:t>Wetland</w:t>
+            </w:r>
+            <w:proofErr w:type="spellEnd"/>
+          </w:p>
+        </w:tc>
+        <w:tc>
+          <w:tcPr>
+            <w:tcW w:w="4282" w:type="dxa"/>
             <w:vAlign w:val="center"/>
           </w:tcPr>
           <w:p>
@@ -3110,6 +3365,2553 @@
                 <w:szCs w:val="24"/>
               </w:rPr>
             </w:pPr>
+            <w:proofErr w:type="spellStart"/>
+            <w:r>
+              <w:rPr>
+                <w:rFonts w:ascii="Times New Roman" w:hAnsi="Times New Roman" w:cs="Times New Roman"/>
+                <w:sz w:val="24"/>
+                <w:szCs w:val="24"/>
+              </w:rPr>
+              <w:t>numberSpeciesTerrestialFlora</w:t>
+            </w:r>
+            <w:proofErr w:type="spellEnd"/>
+            <w:r>
+              <w:rPr>
+                <w:rFonts w:ascii="Times New Roman" w:hAnsi="Times New Roman" w:cs="Times New Roman"/>
+                <w:sz w:val="24"/>
+                <w:szCs w:val="24"/>
+              </w:rPr>
+              <w:t>()</w:t>
+            </w:r>
+          </w:p>
+        </w:tc>
+      </w:tr>
+      <w:tr>
+        <w:tc>
+          <w:tcPr>
+            <w:cnfStyle w:val="001000000000" w:firstRow="0" w:lastRow="0" w:firstColumn="1" w:lastColumn="0" w:oddVBand="0" w:evenVBand="0" w:oddHBand="0" w:evenHBand="0" w:firstRowFirstColumn="0" w:firstRowLastColumn="0" w:lastRowFirstColumn="0" w:lastRowLastColumn="0"/>
+            <w:tcW w:w="1750" w:type="dxa"/>
+            <w:vMerge/>
+            <w:vAlign w:val="center"/>
+          </w:tcPr>
+          <w:p>
+            <w:pPr>
+              <w:jc w:val="center"/>
+              <w:textAlignment w:val="baseline"/>
+              <w:rPr>
+                <w:rFonts w:ascii="Times New Roman" w:eastAsia="Times New Roman" w:hAnsi="Times New Roman" w:cs="Times New Roman"/>
+                <w:color w:val="000000"/>
+                <w:sz w:val="24"/>
+                <w:szCs w:val="24"/>
+                <w:lang w:eastAsia="es-CO"/>
+              </w:rPr>
+            </w:pPr>
+          </w:p>
+        </w:tc>
+        <w:tc>
+          <w:tcPr>
+            <w:tcW w:w="1729" w:type="dxa"/>
+            <w:vAlign w:val="center"/>
+          </w:tcPr>
+          <w:p>
+            <w:pPr>
+              <w:jc w:val="center"/>
+              <w:cnfStyle w:val="000000000000" w:firstRow="0" w:lastRow="0" w:firstColumn="0" w:lastColumn="0" w:oddVBand="0" w:evenVBand="0" w:oddHBand="0" w:evenHBand="0" w:firstRowFirstColumn="0" w:firstRowLastColumn="0" w:lastRowFirstColumn="0" w:lastRowLastColumn="0"/>
+              <w:rPr>
+                <w:rFonts w:ascii="Times New Roman" w:hAnsi="Times New Roman" w:cs="Times New Roman"/>
+                <w:sz w:val="24"/>
+                <w:szCs w:val="24"/>
+              </w:rPr>
+            </w:pPr>
+            <w:r>
+              <w:rPr>
+                <w:rFonts w:ascii="Times New Roman" w:hAnsi="Times New Roman" w:cs="Times New Roman"/>
+                <w:sz w:val="24"/>
+                <w:szCs w:val="24"/>
+              </w:rPr>
+              <w:t xml:space="preserve">Saber la cantidad de especies de flora </w:t>
+            </w:r>
+            <w:proofErr w:type="spellStart"/>
+            <w:r>
+              <w:rPr>
+                <w:rFonts w:ascii="Times New Roman" w:hAnsi="Times New Roman" w:cs="Times New Roman"/>
+                <w:sz w:val="24"/>
+                <w:szCs w:val="24"/>
+              </w:rPr>
+              <w:t>acuatica</w:t>
+            </w:r>
+            <w:proofErr w:type="spellEnd"/>
+            <w:r>
+              <w:rPr>
+                <w:rFonts w:ascii="Times New Roman" w:hAnsi="Times New Roman" w:cs="Times New Roman"/>
+                <w:sz w:val="24"/>
+                <w:szCs w:val="24"/>
+              </w:rPr>
+              <w:t xml:space="preserve"> tiene un humedal</w:t>
+            </w:r>
+          </w:p>
+        </w:tc>
+        <w:tc>
+          <w:tcPr>
+            <w:tcW w:w="1067" w:type="dxa"/>
+            <w:vAlign w:val="center"/>
+          </w:tcPr>
+          <w:p>
+            <w:pPr>
+              <w:jc w:val="center"/>
+              <w:cnfStyle w:val="000000000000" w:firstRow="0" w:lastRow="0" w:firstColumn="0" w:lastColumn="0" w:oddVBand="0" w:evenVBand="0" w:oddHBand="0" w:evenHBand="0" w:firstRowFirstColumn="0" w:firstRowLastColumn="0" w:lastRowFirstColumn="0" w:lastRowLastColumn="0"/>
+              <w:rPr>
+                <w:rFonts w:ascii="Times New Roman" w:hAnsi="Times New Roman" w:cs="Times New Roman"/>
+                <w:sz w:val="24"/>
+                <w:szCs w:val="24"/>
+              </w:rPr>
+            </w:pPr>
+            <w:proofErr w:type="spellStart"/>
+            <w:r>
+              <w:rPr>
+                <w:rFonts w:ascii="Times New Roman" w:hAnsi="Times New Roman" w:cs="Times New Roman"/>
+                <w:sz w:val="24"/>
+                <w:szCs w:val="24"/>
+              </w:rPr>
+              <w:t>Wetland</w:t>
+            </w:r>
+            <w:proofErr w:type="spellEnd"/>
+          </w:p>
+        </w:tc>
+        <w:tc>
+          <w:tcPr>
+            <w:tcW w:w="4282" w:type="dxa"/>
+            <w:vAlign w:val="center"/>
+          </w:tcPr>
+          <w:p>
+            <w:pPr>
+              <w:jc w:val="center"/>
+              <w:cnfStyle w:val="000000000000" w:firstRow="0" w:lastRow="0" w:firstColumn="0" w:lastColumn="0" w:oddVBand="0" w:evenVBand="0" w:oddHBand="0" w:evenHBand="0" w:firstRowFirstColumn="0" w:firstRowLastColumn="0" w:lastRowFirstColumn="0" w:lastRowLastColumn="0"/>
+              <w:rPr>
+                <w:rFonts w:ascii="Times New Roman" w:hAnsi="Times New Roman" w:cs="Times New Roman"/>
+                <w:sz w:val="24"/>
+                <w:szCs w:val="24"/>
+              </w:rPr>
+            </w:pPr>
+            <w:proofErr w:type="spellStart"/>
+            <w:r>
+              <w:rPr>
+                <w:rFonts w:ascii="Times New Roman" w:hAnsi="Times New Roman" w:cs="Times New Roman"/>
+                <w:sz w:val="24"/>
+                <w:szCs w:val="24"/>
+              </w:rPr>
+              <w:t>numberSpecies</w:t>
+            </w:r>
+            <w:r>
+              <w:rPr>
+                <w:rFonts w:ascii="Times New Roman" w:hAnsi="Times New Roman" w:cs="Times New Roman"/>
+                <w:sz w:val="24"/>
+                <w:szCs w:val="24"/>
+              </w:rPr>
+              <w:t>Aquatic</w:t>
+            </w:r>
+            <w:r>
+              <w:rPr>
+                <w:rFonts w:ascii="Times New Roman" w:hAnsi="Times New Roman" w:cs="Times New Roman"/>
+                <w:sz w:val="24"/>
+                <w:szCs w:val="24"/>
+              </w:rPr>
+              <w:t>Flora</w:t>
+            </w:r>
+            <w:proofErr w:type="spellEnd"/>
+            <w:r>
+              <w:rPr>
+                <w:rFonts w:ascii="Times New Roman" w:hAnsi="Times New Roman" w:cs="Times New Roman"/>
+                <w:sz w:val="24"/>
+                <w:szCs w:val="24"/>
+              </w:rPr>
+              <w:t>()</w:t>
+            </w:r>
+          </w:p>
+        </w:tc>
+      </w:tr>
+      <w:tr>
+        <w:trPr>
+          <w:cnfStyle w:val="000000100000" w:firstRow="0" w:lastRow="0" w:firstColumn="0" w:lastColumn="0" w:oddVBand="0" w:evenVBand="0" w:oddHBand="1" w:evenHBand="0" w:firstRowFirstColumn="0" w:firstRowLastColumn="0" w:lastRowFirstColumn="0" w:lastRowLastColumn="0"/>
+        </w:trPr>
+        <w:tc>
+          <w:tcPr>
+            <w:cnfStyle w:val="001000000000" w:firstRow="0" w:lastRow="0" w:firstColumn="1" w:lastColumn="0" w:oddVBand="0" w:evenVBand="0" w:oddHBand="0" w:evenHBand="0" w:firstRowFirstColumn="0" w:firstRowLastColumn="0" w:lastRowFirstColumn="0" w:lastRowLastColumn="0"/>
+            <w:tcW w:w="1750" w:type="dxa"/>
+            <w:vMerge/>
+            <w:vAlign w:val="center"/>
+          </w:tcPr>
+          <w:p>
+            <w:pPr>
+              <w:jc w:val="center"/>
+              <w:textAlignment w:val="baseline"/>
+              <w:rPr>
+                <w:rFonts w:ascii="Times New Roman" w:eastAsia="Times New Roman" w:hAnsi="Times New Roman" w:cs="Times New Roman"/>
+                <w:color w:val="000000"/>
+                <w:sz w:val="24"/>
+                <w:szCs w:val="24"/>
+                <w:lang w:eastAsia="es-CO"/>
+              </w:rPr>
+            </w:pPr>
+          </w:p>
+        </w:tc>
+        <w:tc>
+          <w:tcPr>
+            <w:tcW w:w="1729" w:type="dxa"/>
+            <w:vAlign w:val="center"/>
+          </w:tcPr>
+          <w:p>
+            <w:pPr>
+              <w:jc w:val="center"/>
+              <w:cnfStyle w:val="000000100000" w:firstRow="0" w:lastRow="0" w:firstColumn="0" w:lastColumn="0" w:oddVBand="0" w:evenVBand="0" w:oddHBand="1" w:evenHBand="0" w:firstRowFirstColumn="0" w:firstRowLastColumn="0" w:lastRowFirstColumn="0" w:lastRowLastColumn="0"/>
+              <w:rPr>
+                <w:rFonts w:ascii="Times New Roman" w:hAnsi="Times New Roman" w:cs="Times New Roman"/>
+                <w:sz w:val="24"/>
+                <w:szCs w:val="24"/>
+              </w:rPr>
+            </w:pPr>
+            <w:r>
+              <w:rPr>
+                <w:rFonts w:ascii="Times New Roman" w:hAnsi="Times New Roman" w:cs="Times New Roman"/>
+                <w:sz w:val="24"/>
+                <w:szCs w:val="24"/>
+              </w:rPr>
+              <w:t>Mostrar en pantalla el mensaje</w:t>
+            </w:r>
+          </w:p>
+        </w:tc>
+        <w:tc>
+          <w:tcPr>
+            <w:tcW w:w="1067" w:type="dxa"/>
+            <w:vAlign w:val="center"/>
+          </w:tcPr>
+          <w:p>
+            <w:pPr>
+              <w:jc w:val="center"/>
+              <w:cnfStyle w:val="000000100000" w:firstRow="0" w:lastRow="0" w:firstColumn="0" w:lastColumn="0" w:oddVBand="0" w:evenVBand="0" w:oddHBand="1" w:evenHBand="0" w:firstRowFirstColumn="0" w:firstRowLastColumn="0" w:lastRowFirstColumn="0" w:lastRowLastColumn="0"/>
+              <w:rPr>
+                <w:rFonts w:ascii="Times New Roman" w:hAnsi="Times New Roman" w:cs="Times New Roman"/>
+                <w:sz w:val="24"/>
+                <w:szCs w:val="24"/>
+              </w:rPr>
+            </w:pPr>
+            <w:r>
+              <w:rPr>
+                <w:rFonts w:ascii="Times New Roman" w:hAnsi="Times New Roman" w:cs="Times New Roman"/>
+                <w:sz w:val="24"/>
+                <w:szCs w:val="24"/>
+              </w:rPr>
+              <w:t>Main</w:t>
+            </w:r>
+          </w:p>
+        </w:tc>
+        <w:tc>
+          <w:tcPr>
+            <w:tcW w:w="4282" w:type="dxa"/>
+            <w:vAlign w:val="center"/>
+          </w:tcPr>
+          <w:p>
+            <w:pPr>
+              <w:jc w:val="center"/>
+              <w:cnfStyle w:val="000000100000" w:firstRow="0" w:lastRow="0" w:firstColumn="0" w:lastColumn="0" w:oddVBand="0" w:evenVBand="0" w:oddHBand="1" w:evenHBand="0" w:firstRowFirstColumn="0" w:firstRowLastColumn="0" w:lastRowFirstColumn="0" w:lastRowLastColumn="0"/>
+              <w:rPr>
+                <w:rFonts w:ascii="Times New Roman" w:hAnsi="Times New Roman" w:cs="Times New Roman"/>
+                <w:sz w:val="24"/>
+                <w:szCs w:val="24"/>
+              </w:rPr>
+            </w:pPr>
+            <w:proofErr w:type="spellStart"/>
+            <w:r>
+              <w:rPr>
+                <w:rFonts w:ascii="Times New Roman" w:hAnsi="Times New Roman" w:cs="Times New Roman"/>
+                <w:sz w:val="24"/>
+                <w:szCs w:val="24"/>
+              </w:rPr>
+              <w:t>showWetlandWithLessFlora</w:t>
+            </w:r>
+            <w:proofErr w:type="spellEnd"/>
+          </w:p>
+        </w:tc>
+      </w:tr>
+      <w:tr>
+        <w:tc>
+          <w:tcPr>
+            <w:cnfStyle w:val="001000000000" w:firstRow="0" w:lastRow="0" w:firstColumn="1" w:lastColumn="0" w:oddVBand="0" w:evenVBand="0" w:oddHBand="0" w:evenHBand="0" w:firstRowFirstColumn="0" w:firstRowLastColumn="0" w:lastRowFirstColumn="0" w:lastRowLastColumn="0"/>
+            <w:tcW w:w="1750" w:type="dxa"/>
+            <w:vMerge w:val="restart"/>
+            <w:vAlign w:val="center"/>
+          </w:tcPr>
+          <w:p>
+            <w:pPr>
+              <w:jc w:val="center"/>
+              <w:textAlignment w:val="baseline"/>
+              <w:rPr>
+                <w:rFonts w:ascii="Times New Roman" w:eastAsia="Times New Roman" w:hAnsi="Times New Roman" w:cs="Times New Roman"/>
+                <w:color w:val="000000"/>
+                <w:sz w:val="24"/>
+                <w:szCs w:val="24"/>
+                <w:lang w:eastAsia="es-CO"/>
+              </w:rPr>
+            </w:pPr>
+            <w:r>
+              <w:rPr>
+                <w:rFonts w:ascii="Times New Roman" w:eastAsia="Times New Roman" w:hAnsi="Times New Roman" w:cs="Times New Roman"/>
+                <w:b w:val="0"/>
+                <w:bCs w:val="0"/>
+                <w:color w:val="000000"/>
+                <w:sz w:val="24"/>
+                <w:szCs w:val="24"/>
+                <w:lang w:eastAsia="es-CO"/>
+              </w:rPr>
+              <w:t>R6:</w:t>
+            </w:r>
+          </w:p>
+          <w:p>
+            <w:pPr>
+              <w:jc w:val="center"/>
+              <w:textAlignment w:val="baseline"/>
+              <w:rPr>
+                <w:rFonts w:ascii="Times New Roman" w:eastAsia="Times New Roman" w:hAnsi="Times New Roman" w:cs="Times New Roman"/>
+                <w:b w:val="0"/>
+                <w:bCs w:val="0"/>
+                <w:color w:val="000000"/>
+                <w:sz w:val="24"/>
+                <w:szCs w:val="24"/>
+                <w:lang w:eastAsia="es-CO"/>
+              </w:rPr>
+            </w:pPr>
+            <w:r>
+              <w:rPr>
+                <w:rFonts w:ascii="Times New Roman" w:eastAsia="Times New Roman" w:hAnsi="Times New Roman" w:cs="Times New Roman"/>
+                <w:b w:val="0"/>
+                <w:bCs w:val="0"/>
+                <w:color w:val="000000"/>
+                <w:sz w:val="24"/>
+                <w:szCs w:val="24"/>
+                <w:lang w:eastAsia="es-CO"/>
+              </w:rPr>
+              <w:t>El sistema debe poder desplegar los humedales donde se encuentre una especie, dado su nombre.</w:t>
+            </w:r>
+          </w:p>
+          <w:p>
+            <w:pPr>
+              <w:jc w:val="center"/>
+              <w:textAlignment w:val="baseline"/>
+              <w:rPr>
+                <w:rFonts w:ascii="Times New Roman" w:eastAsia="Times New Roman" w:hAnsi="Times New Roman" w:cs="Times New Roman"/>
+                <w:color w:val="000000"/>
+                <w:sz w:val="24"/>
+                <w:szCs w:val="24"/>
+                <w:lang w:eastAsia="es-CO"/>
+              </w:rPr>
+            </w:pPr>
+          </w:p>
+        </w:tc>
+        <w:tc>
+          <w:tcPr>
+            <w:tcW w:w="1729" w:type="dxa"/>
+            <w:vAlign w:val="center"/>
+          </w:tcPr>
+          <w:p>
+            <w:pPr>
+              <w:jc w:val="center"/>
+              <w:cnfStyle w:val="000000000000" w:firstRow="0" w:lastRow="0" w:firstColumn="0" w:lastColumn="0" w:oddVBand="0" w:evenVBand="0" w:oddHBand="0" w:evenHBand="0" w:firstRowFirstColumn="0" w:firstRowLastColumn="0" w:lastRowFirstColumn="0" w:lastRowLastColumn="0"/>
+              <w:rPr>
+                <w:rFonts w:ascii="Times New Roman" w:hAnsi="Times New Roman" w:cs="Times New Roman"/>
+                <w:sz w:val="24"/>
+                <w:szCs w:val="24"/>
+              </w:rPr>
+            </w:pPr>
+            <w:r>
+              <w:rPr>
+                <w:rFonts w:ascii="Times New Roman" w:hAnsi="Times New Roman" w:cs="Times New Roman"/>
+                <w:sz w:val="24"/>
+                <w:szCs w:val="24"/>
+              </w:rPr>
+              <w:t>Leer el nombre de la especie a buscar</w:t>
+            </w:r>
+          </w:p>
+        </w:tc>
+        <w:tc>
+          <w:tcPr>
+            <w:tcW w:w="1067" w:type="dxa"/>
+            <w:vAlign w:val="center"/>
+          </w:tcPr>
+          <w:p>
+            <w:pPr>
+              <w:jc w:val="center"/>
+              <w:cnfStyle w:val="000000000000" w:firstRow="0" w:lastRow="0" w:firstColumn="0" w:lastColumn="0" w:oddVBand="0" w:evenVBand="0" w:oddHBand="0" w:evenHBand="0" w:firstRowFirstColumn="0" w:firstRowLastColumn="0" w:lastRowFirstColumn="0" w:lastRowLastColumn="0"/>
+              <w:rPr>
+                <w:rFonts w:ascii="Times New Roman" w:hAnsi="Times New Roman" w:cs="Times New Roman"/>
+                <w:sz w:val="24"/>
+                <w:szCs w:val="24"/>
+              </w:rPr>
+            </w:pPr>
+            <w:r>
+              <w:rPr>
+                <w:rFonts w:ascii="Times New Roman" w:hAnsi="Times New Roman" w:cs="Times New Roman"/>
+                <w:sz w:val="24"/>
+                <w:szCs w:val="24"/>
+              </w:rPr>
+              <w:t>Main</w:t>
+            </w:r>
+          </w:p>
+        </w:tc>
+        <w:tc>
+          <w:tcPr>
+            <w:tcW w:w="4282" w:type="dxa"/>
+            <w:vAlign w:val="center"/>
+          </w:tcPr>
+          <w:p>
+            <w:pPr>
+              <w:jc w:val="center"/>
+              <w:cnfStyle w:val="000000000000" w:firstRow="0" w:lastRow="0" w:firstColumn="0" w:lastColumn="0" w:oddVBand="0" w:evenVBand="0" w:oddHBand="0" w:evenHBand="0" w:firstRowFirstColumn="0" w:firstRowLastColumn="0" w:lastRowFirstColumn="0" w:lastRowLastColumn="0"/>
+              <w:rPr>
+                <w:rFonts w:ascii="Times New Roman" w:hAnsi="Times New Roman" w:cs="Times New Roman"/>
+                <w:sz w:val="24"/>
+                <w:szCs w:val="24"/>
+              </w:rPr>
+            </w:pPr>
+            <w:proofErr w:type="spellStart"/>
+            <w:r>
+              <w:rPr>
+                <w:rFonts w:ascii="Times New Roman" w:hAnsi="Times New Roman" w:cs="Times New Roman"/>
+                <w:sz w:val="24"/>
+                <w:szCs w:val="24"/>
+              </w:rPr>
+              <w:t>showSameSpecieInWetlands</w:t>
+            </w:r>
+            <w:proofErr w:type="spellEnd"/>
+            <w:r>
+              <w:rPr>
+                <w:rFonts w:ascii="Times New Roman" w:hAnsi="Times New Roman" w:cs="Times New Roman"/>
+                <w:sz w:val="24"/>
+                <w:szCs w:val="24"/>
+              </w:rPr>
+              <w:t>()</w:t>
+            </w:r>
+          </w:p>
+        </w:tc>
+      </w:tr>
+      <w:tr>
+        <w:trPr>
+          <w:cnfStyle w:val="000000100000" w:firstRow="0" w:lastRow="0" w:firstColumn="0" w:lastColumn="0" w:oddVBand="0" w:evenVBand="0" w:oddHBand="1" w:evenHBand="0" w:firstRowFirstColumn="0" w:firstRowLastColumn="0" w:lastRowFirstColumn="0" w:lastRowLastColumn="0"/>
+        </w:trPr>
+        <w:tc>
+          <w:tcPr>
+            <w:cnfStyle w:val="001000000000" w:firstRow="0" w:lastRow="0" w:firstColumn="1" w:lastColumn="0" w:oddVBand="0" w:evenVBand="0" w:oddHBand="0" w:evenHBand="0" w:firstRowFirstColumn="0" w:firstRowLastColumn="0" w:lastRowFirstColumn="0" w:lastRowLastColumn="0"/>
+            <w:tcW w:w="1750" w:type="dxa"/>
+            <w:vMerge/>
+            <w:vAlign w:val="center"/>
+          </w:tcPr>
+          <w:p>
+            <w:pPr>
+              <w:jc w:val="center"/>
+              <w:textAlignment w:val="baseline"/>
+              <w:rPr>
+                <w:rFonts w:ascii="Times New Roman" w:eastAsia="Times New Roman" w:hAnsi="Times New Roman" w:cs="Times New Roman"/>
+                <w:b w:val="0"/>
+                <w:bCs w:val="0"/>
+                <w:color w:val="000000"/>
+                <w:sz w:val="24"/>
+                <w:szCs w:val="24"/>
+                <w:lang w:eastAsia="es-CO"/>
+              </w:rPr>
+            </w:pPr>
+          </w:p>
+        </w:tc>
+        <w:tc>
+          <w:tcPr>
+            <w:tcW w:w="1729" w:type="dxa"/>
+            <w:vAlign w:val="center"/>
+          </w:tcPr>
+          <w:p>
+            <w:pPr>
+              <w:jc w:val="center"/>
+              <w:cnfStyle w:val="000000100000" w:firstRow="0" w:lastRow="0" w:firstColumn="0" w:lastColumn="0" w:oddVBand="0" w:evenVBand="0" w:oddHBand="1" w:evenHBand="0" w:firstRowFirstColumn="0" w:firstRowLastColumn="0" w:lastRowFirstColumn="0" w:lastRowLastColumn="0"/>
+              <w:rPr>
+                <w:rFonts w:ascii="Times New Roman" w:hAnsi="Times New Roman" w:cs="Times New Roman"/>
+                <w:sz w:val="24"/>
+                <w:szCs w:val="24"/>
+              </w:rPr>
+            </w:pPr>
+            <w:r>
+              <w:rPr>
+                <w:rFonts w:ascii="Times New Roman" w:hAnsi="Times New Roman" w:cs="Times New Roman"/>
+                <w:sz w:val="24"/>
+                <w:szCs w:val="24"/>
+              </w:rPr>
+              <w:t>Iterar el arreglo de humedales para buscar en cada uno de ellos</w:t>
+            </w:r>
+          </w:p>
+        </w:tc>
+        <w:tc>
+          <w:tcPr>
+            <w:tcW w:w="1067" w:type="dxa"/>
+            <w:vAlign w:val="center"/>
+          </w:tcPr>
+          <w:p>
+            <w:pPr>
+              <w:jc w:val="center"/>
+              <w:cnfStyle w:val="000000100000" w:firstRow="0" w:lastRow="0" w:firstColumn="0" w:lastColumn="0" w:oddVBand="0" w:evenVBand="0" w:oddHBand="1" w:evenHBand="0" w:firstRowFirstColumn="0" w:firstRowLastColumn="0" w:lastRowFirstColumn="0" w:lastRowLastColumn="0"/>
+              <w:rPr>
+                <w:rFonts w:ascii="Times New Roman" w:hAnsi="Times New Roman" w:cs="Times New Roman"/>
+                <w:sz w:val="24"/>
+                <w:szCs w:val="24"/>
+              </w:rPr>
+            </w:pPr>
+            <w:r>
+              <w:rPr>
+                <w:rFonts w:ascii="Times New Roman" w:hAnsi="Times New Roman" w:cs="Times New Roman"/>
+                <w:sz w:val="24"/>
+                <w:szCs w:val="24"/>
+              </w:rPr>
+              <w:t>Control</w:t>
+            </w:r>
+          </w:p>
+        </w:tc>
+        <w:tc>
+          <w:tcPr>
+            <w:tcW w:w="4282" w:type="dxa"/>
+            <w:vAlign w:val="center"/>
+          </w:tcPr>
+          <w:p>
+            <w:pPr>
+              <w:jc w:val="center"/>
+              <w:cnfStyle w:val="000000100000" w:firstRow="0" w:lastRow="0" w:firstColumn="0" w:lastColumn="0" w:oddVBand="0" w:evenVBand="0" w:oddHBand="1" w:evenHBand="0" w:firstRowFirstColumn="0" w:firstRowLastColumn="0" w:lastRowFirstColumn="0" w:lastRowLastColumn="0"/>
+              <w:rPr>
+                <w:rFonts w:ascii="Times New Roman" w:hAnsi="Times New Roman" w:cs="Times New Roman"/>
+                <w:sz w:val="24"/>
+                <w:szCs w:val="24"/>
+              </w:rPr>
+            </w:pPr>
+            <w:proofErr w:type="spellStart"/>
+            <w:r>
+              <w:rPr>
+                <w:rFonts w:ascii="Times New Roman" w:hAnsi="Times New Roman" w:cs="Times New Roman"/>
+                <w:sz w:val="24"/>
+                <w:szCs w:val="24"/>
+              </w:rPr>
+              <w:t>wetlandsWithSameSpecie</w:t>
+            </w:r>
+            <w:proofErr w:type="spellEnd"/>
+            <w:r>
+              <w:rPr>
+                <w:rFonts w:ascii="Times New Roman" w:hAnsi="Times New Roman" w:cs="Times New Roman"/>
+                <w:sz w:val="24"/>
+                <w:szCs w:val="24"/>
+              </w:rPr>
+              <w:t>()</w:t>
+            </w:r>
+          </w:p>
+        </w:tc>
+      </w:tr>
+      <w:tr>
+        <w:tc>
+          <w:tcPr>
+            <w:cnfStyle w:val="001000000000" w:firstRow="0" w:lastRow="0" w:firstColumn="1" w:lastColumn="0" w:oddVBand="0" w:evenVBand="0" w:oddHBand="0" w:evenHBand="0" w:firstRowFirstColumn="0" w:firstRowLastColumn="0" w:lastRowFirstColumn="0" w:lastRowLastColumn="0"/>
+            <w:tcW w:w="1750" w:type="dxa"/>
+            <w:vMerge/>
+            <w:vAlign w:val="center"/>
+          </w:tcPr>
+          <w:p>
+            <w:pPr>
+              <w:jc w:val="center"/>
+              <w:textAlignment w:val="baseline"/>
+              <w:rPr>
+                <w:rFonts w:ascii="Times New Roman" w:eastAsia="Times New Roman" w:hAnsi="Times New Roman" w:cs="Times New Roman"/>
+                <w:b w:val="0"/>
+                <w:bCs w:val="0"/>
+                <w:color w:val="000000"/>
+                <w:sz w:val="24"/>
+                <w:szCs w:val="24"/>
+                <w:lang w:eastAsia="es-CO"/>
+              </w:rPr>
+            </w:pPr>
+          </w:p>
+        </w:tc>
+        <w:tc>
+          <w:tcPr>
+            <w:tcW w:w="1729" w:type="dxa"/>
+            <w:vAlign w:val="center"/>
+          </w:tcPr>
+          <w:p>
+            <w:pPr>
+              <w:jc w:val="center"/>
+              <w:cnfStyle w:val="000000000000" w:firstRow="0" w:lastRow="0" w:firstColumn="0" w:lastColumn="0" w:oddVBand="0" w:evenVBand="0" w:oddHBand="0" w:evenHBand="0" w:firstRowFirstColumn="0" w:firstRowLastColumn="0" w:lastRowFirstColumn="0" w:lastRowLastColumn="0"/>
+              <w:rPr>
+                <w:rFonts w:ascii="Times New Roman" w:hAnsi="Times New Roman" w:cs="Times New Roman"/>
+                <w:sz w:val="24"/>
+                <w:szCs w:val="24"/>
+              </w:rPr>
+            </w:pPr>
+            <w:r>
+              <w:rPr>
+                <w:rFonts w:ascii="Times New Roman" w:hAnsi="Times New Roman" w:cs="Times New Roman"/>
+                <w:sz w:val="24"/>
+                <w:szCs w:val="24"/>
+              </w:rPr>
+              <w:t xml:space="preserve">Iterar </w:t>
+            </w:r>
+            <w:r>
+              <w:rPr>
+                <w:rFonts w:ascii="Times New Roman" w:hAnsi="Times New Roman" w:cs="Times New Roman"/>
+                <w:sz w:val="24"/>
+                <w:szCs w:val="24"/>
+              </w:rPr>
+              <w:t xml:space="preserve">el arreglo </w:t>
+            </w:r>
+            <w:r>
+              <w:rPr>
+                <w:rFonts w:ascii="Times New Roman" w:hAnsi="Times New Roman" w:cs="Times New Roman"/>
+                <w:sz w:val="24"/>
+                <w:szCs w:val="24"/>
+              </w:rPr>
+              <w:t xml:space="preserve">de </w:t>
+            </w:r>
+            <w:r>
+              <w:rPr>
+                <w:rFonts w:ascii="Times New Roman" w:hAnsi="Times New Roman" w:cs="Times New Roman"/>
+                <w:sz w:val="24"/>
+                <w:szCs w:val="24"/>
+              </w:rPr>
+              <w:t xml:space="preserve">especies dentro de un humedal para saber si el nombre de la especie que se ingresó </w:t>
+            </w:r>
+            <w:proofErr w:type="spellStart"/>
+            <w:r>
+              <w:rPr>
+                <w:rFonts w:ascii="Times New Roman" w:hAnsi="Times New Roman" w:cs="Times New Roman"/>
+                <w:sz w:val="24"/>
+                <w:szCs w:val="24"/>
+              </w:rPr>
+              <w:t>esta</w:t>
+            </w:r>
+            <w:proofErr w:type="spellEnd"/>
+            <w:r>
+              <w:rPr>
+                <w:rFonts w:ascii="Times New Roman" w:hAnsi="Times New Roman" w:cs="Times New Roman"/>
+                <w:sz w:val="24"/>
+                <w:szCs w:val="24"/>
+              </w:rPr>
+              <w:t xml:space="preserve"> ahí</w:t>
+            </w:r>
+          </w:p>
+        </w:tc>
+        <w:tc>
+          <w:tcPr>
+            <w:tcW w:w="1067" w:type="dxa"/>
+            <w:vAlign w:val="center"/>
+          </w:tcPr>
+          <w:p>
+            <w:pPr>
+              <w:jc w:val="center"/>
+              <w:cnfStyle w:val="000000000000" w:firstRow="0" w:lastRow="0" w:firstColumn="0" w:lastColumn="0" w:oddVBand="0" w:evenVBand="0" w:oddHBand="0" w:evenHBand="0" w:firstRowFirstColumn="0" w:firstRowLastColumn="0" w:lastRowFirstColumn="0" w:lastRowLastColumn="0"/>
+              <w:rPr>
+                <w:rFonts w:ascii="Times New Roman" w:hAnsi="Times New Roman" w:cs="Times New Roman"/>
+                <w:sz w:val="24"/>
+                <w:szCs w:val="24"/>
+              </w:rPr>
+            </w:pPr>
+            <w:proofErr w:type="spellStart"/>
+            <w:r>
+              <w:rPr>
+                <w:rFonts w:ascii="Times New Roman" w:hAnsi="Times New Roman" w:cs="Times New Roman"/>
+                <w:sz w:val="24"/>
+                <w:szCs w:val="24"/>
+              </w:rPr>
+              <w:t>Wetland</w:t>
+            </w:r>
+            <w:proofErr w:type="spellEnd"/>
+          </w:p>
+        </w:tc>
+        <w:tc>
+          <w:tcPr>
+            <w:tcW w:w="4282" w:type="dxa"/>
+            <w:vAlign w:val="center"/>
+          </w:tcPr>
+          <w:p>
+            <w:pPr>
+              <w:jc w:val="center"/>
+              <w:cnfStyle w:val="000000000000" w:firstRow="0" w:lastRow="0" w:firstColumn="0" w:lastColumn="0" w:oddVBand="0" w:evenVBand="0" w:oddHBand="0" w:evenHBand="0" w:firstRowFirstColumn="0" w:firstRowLastColumn="0" w:lastRowFirstColumn="0" w:lastRowLastColumn="0"/>
+              <w:rPr>
+                <w:rFonts w:ascii="Times New Roman" w:hAnsi="Times New Roman" w:cs="Times New Roman"/>
+                <w:sz w:val="24"/>
+                <w:szCs w:val="24"/>
+              </w:rPr>
+            </w:pPr>
+            <w:proofErr w:type="spellStart"/>
+            <w:r>
+              <w:rPr>
+                <w:rFonts w:ascii="Times New Roman" w:hAnsi="Times New Roman" w:cs="Times New Roman"/>
+                <w:sz w:val="24"/>
+                <w:szCs w:val="24"/>
+              </w:rPr>
+              <w:t>hasSpecie</w:t>
+            </w:r>
+            <w:proofErr w:type="spellEnd"/>
+            <w:r>
+              <w:rPr>
+                <w:rFonts w:ascii="Times New Roman" w:hAnsi="Times New Roman" w:cs="Times New Roman"/>
+                <w:sz w:val="24"/>
+                <w:szCs w:val="24"/>
+              </w:rPr>
+              <w:t>()</w:t>
+            </w:r>
+          </w:p>
+        </w:tc>
+      </w:tr>
+      <w:tr>
+        <w:trPr>
+          <w:cnfStyle w:val="000000100000" w:firstRow="0" w:lastRow="0" w:firstColumn="0" w:lastColumn="0" w:oddVBand="0" w:evenVBand="0" w:oddHBand="1" w:evenHBand="0" w:firstRowFirstColumn="0" w:firstRowLastColumn="0" w:lastRowFirstColumn="0" w:lastRowLastColumn="0"/>
+        </w:trPr>
+        <w:tc>
+          <w:tcPr>
+            <w:cnfStyle w:val="001000000000" w:firstRow="0" w:lastRow="0" w:firstColumn="1" w:lastColumn="0" w:oddVBand="0" w:evenVBand="0" w:oddHBand="0" w:evenHBand="0" w:firstRowFirstColumn="0" w:firstRowLastColumn="0" w:lastRowFirstColumn="0" w:lastRowLastColumn="0"/>
+            <w:tcW w:w="1750" w:type="dxa"/>
+            <w:vMerge/>
+            <w:vAlign w:val="center"/>
+          </w:tcPr>
+          <w:p>
+            <w:pPr>
+              <w:jc w:val="center"/>
+              <w:textAlignment w:val="baseline"/>
+              <w:rPr>
+                <w:rFonts w:ascii="Times New Roman" w:eastAsia="Times New Roman" w:hAnsi="Times New Roman" w:cs="Times New Roman"/>
+                <w:b w:val="0"/>
+                <w:bCs w:val="0"/>
+                <w:color w:val="000000"/>
+                <w:sz w:val="24"/>
+                <w:szCs w:val="24"/>
+                <w:lang w:eastAsia="es-CO"/>
+              </w:rPr>
+            </w:pPr>
+          </w:p>
+        </w:tc>
+        <w:tc>
+          <w:tcPr>
+            <w:tcW w:w="1729" w:type="dxa"/>
+            <w:vAlign w:val="center"/>
+          </w:tcPr>
+          <w:p>
+            <w:pPr>
+              <w:jc w:val="center"/>
+              <w:cnfStyle w:val="000000100000" w:firstRow="0" w:lastRow="0" w:firstColumn="0" w:lastColumn="0" w:oddVBand="0" w:evenVBand="0" w:oddHBand="1" w:evenHBand="0" w:firstRowFirstColumn="0" w:firstRowLastColumn="0" w:lastRowFirstColumn="0" w:lastRowLastColumn="0"/>
+              <w:rPr>
+                <w:rFonts w:ascii="Times New Roman" w:hAnsi="Times New Roman" w:cs="Times New Roman"/>
+                <w:sz w:val="24"/>
+                <w:szCs w:val="24"/>
+              </w:rPr>
+            </w:pPr>
+            <w:r>
+              <w:rPr>
+                <w:rFonts w:ascii="Times New Roman" w:hAnsi="Times New Roman" w:cs="Times New Roman"/>
+                <w:sz w:val="24"/>
+                <w:szCs w:val="24"/>
+              </w:rPr>
+              <w:t>Obtener el nombre del humedal</w:t>
+            </w:r>
+          </w:p>
+        </w:tc>
+        <w:tc>
+          <w:tcPr>
+            <w:tcW w:w="1067" w:type="dxa"/>
+            <w:vAlign w:val="center"/>
+          </w:tcPr>
+          <w:p>
+            <w:pPr>
+              <w:jc w:val="center"/>
+              <w:cnfStyle w:val="000000100000" w:firstRow="0" w:lastRow="0" w:firstColumn="0" w:lastColumn="0" w:oddVBand="0" w:evenVBand="0" w:oddHBand="1" w:evenHBand="0" w:firstRowFirstColumn="0" w:firstRowLastColumn="0" w:lastRowFirstColumn="0" w:lastRowLastColumn="0"/>
+              <w:rPr>
+                <w:rFonts w:ascii="Times New Roman" w:hAnsi="Times New Roman" w:cs="Times New Roman"/>
+                <w:sz w:val="24"/>
+                <w:szCs w:val="24"/>
+              </w:rPr>
+            </w:pPr>
+            <w:proofErr w:type="spellStart"/>
+            <w:r>
+              <w:rPr>
+                <w:rFonts w:ascii="Times New Roman" w:hAnsi="Times New Roman" w:cs="Times New Roman"/>
+                <w:sz w:val="24"/>
+                <w:szCs w:val="24"/>
+              </w:rPr>
+              <w:t>Wetland</w:t>
+            </w:r>
+            <w:proofErr w:type="spellEnd"/>
+          </w:p>
+        </w:tc>
+        <w:tc>
+          <w:tcPr>
+            <w:tcW w:w="4282" w:type="dxa"/>
+            <w:vAlign w:val="center"/>
+          </w:tcPr>
+          <w:p>
+            <w:pPr>
+              <w:jc w:val="center"/>
+              <w:cnfStyle w:val="000000100000" w:firstRow="0" w:lastRow="0" w:firstColumn="0" w:lastColumn="0" w:oddVBand="0" w:evenVBand="0" w:oddHBand="1" w:evenHBand="0" w:firstRowFirstColumn="0" w:firstRowLastColumn="0" w:lastRowFirstColumn="0" w:lastRowLastColumn="0"/>
+              <w:rPr>
+                <w:rFonts w:ascii="Times New Roman" w:hAnsi="Times New Roman" w:cs="Times New Roman"/>
+                <w:sz w:val="24"/>
+                <w:szCs w:val="24"/>
+              </w:rPr>
+            </w:pPr>
+            <w:proofErr w:type="spellStart"/>
+            <w:r>
+              <w:rPr>
+                <w:rFonts w:ascii="Times New Roman" w:hAnsi="Times New Roman" w:cs="Times New Roman"/>
+                <w:sz w:val="24"/>
+                <w:szCs w:val="24"/>
+              </w:rPr>
+              <w:t>getName</w:t>
+            </w:r>
+            <w:proofErr w:type="spellEnd"/>
+            <w:r>
+              <w:rPr>
+                <w:rFonts w:ascii="Times New Roman" w:hAnsi="Times New Roman" w:cs="Times New Roman"/>
+                <w:sz w:val="24"/>
+                <w:szCs w:val="24"/>
+              </w:rPr>
+              <w:t>()</w:t>
+            </w:r>
+          </w:p>
+        </w:tc>
+      </w:tr>
+      <w:tr>
+        <w:tc>
+          <w:tcPr>
+            <w:cnfStyle w:val="001000000000" w:firstRow="0" w:lastRow="0" w:firstColumn="1" w:lastColumn="0" w:oddVBand="0" w:evenVBand="0" w:oddHBand="0" w:evenHBand="0" w:firstRowFirstColumn="0" w:firstRowLastColumn="0" w:lastRowFirstColumn="0" w:lastRowLastColumn="0"/>
+            <w:tcW w:w="1750" w:type="dxa"/>
+            <w:vMerge/>
+            <w:vAlign w:val="center"/>
+          </w:tcPr>
+          <w:p>
+            <w:pPr>
+              <w:jc w:val="center"/>
+              <w:textAlignment w:val="baseline"/>
+              <w:rPr>
+                <w:rFonts w:ascii="Times New Roman" w:eastAsia="Times New Roman" w:hAnsi="Times New Roman" w:cs="Times New Roman"/>
+                <w:color w:val="000000"/>
+                <w:sz w:val="24"/>
+                <w:szCs w:val="24"/>
+                <w:lang w:eastAsia="es-CO"/>
+              </w:rPr>
+            </w:pPr>
+          </w:p>
+        </w:tc>
+        <w:tc>
+          <w:tcPr>
+            <w:tcW w:w="1729" w:type="dxa"/>
+            <w:vAlign w:val="center"/>
+          </w:tcPr>
+          <w:p>
+            <w:pPr>
+              <w:jc w:val="center"/>
+              <w:cnfStyle w:val="000000000000" w:firstRow="0" w:lastRow="0" w:firstColumn="0" w:lastColumn="0" w:oddVBand="0" w:evenVBand="0" w:oddHBand="0" w:evenHBand="0" w:firstRowFirstColumn="0" w:firstRowLastColumn="0" w:lastRowFirstColumn="0" w:lastRowLastColumn="0"/>
+              <w:rPr>
+                <w:rFonts w:ascii="Times New Roman" w:hAnsi="Times New Roman" w:cs="Times New Roman"/>
+                <w:sz w:val="24"/>
+                <w:szCs w:val="24"/>
+              </w:rPr>
+            </w:pPr>
+            <w:r>
+              <w:rPr>
+                <w:rFonts w:ascii="Times New Roman" w:hAnsi="Times New Roman" w:cs="Times New Roman"/>
+                <w:sz w:val="24"/>
+                <w:szCs w:val="24"/>
+              </w:rPr>
+              <w:t>Mostrar en pantalla el mensaje</w:t>
+            </w:r>
+          </w:p>
+        </w:tc>
+        <w:tc>
+          <w:tcPr>
+            <w:tcW w:w="1067" w:type="dxa"/>
+            <w:vAlign w:val="center"/>
+          </w:tcPr>
+          <w:p>
+            <w:pPr>
+              <w:jc w:val="center"/>
+              <w:cnfStyle w:val="000000000000" w:firstRow="0" w:lastRow="0" w:firstColumn="0" w:lastColumn="0" w:oddVBand="0" w:evenVBand="0" w:oddHBand="0" w:evenHBand="0" w:firstRowFirstColumn="0" w:firstRowLastColumn="0" w:lastRowFirstColumn="0" w:lastRowLastColumn="0"/>
+              <w:rPr>
+                <w:rFonts w:ascii="Times New Roman" w:hAnsi="Times New Roman" w:cs="Times New Roman"/>
+                <w:sz w:val="24"/>
+                <w:szCs w:val="24"/>
+              </w:rPr>
+            </w:pPr>
+            <w:r>
+              <w:rPr>
+                <w:rFonts w:ascii="Times New Roman" w:hAnsi="Times New Roman" w:cs="Times New Roman"/>
+                <w:sz w:val="24"/>
+                <w:szCs w:val="24"/>
+              </w:rPr>
+              <w:t>Main</w:t>
+            </w:r>
+          </w:p>
+        </w:tc>
+        <w:tc>
+          <w:tcPr>
+            <w:tcW w:w="4282" w:type="dxa"/>
+            <w:vAlign w:val="center"/>
+          </w:tcPr>
+          <w:p>
+            <w:pPr>
+              <w:jc w:val="center"/>
+              <w:cnfStyle w:val="000000000000" w:firstRow="0" w:lastRow="0" w:firstColumn="0" w:lastColumn="0" w:oddVBand="0" w:evenVBand="0" w:oddHBand="0" w:evenHBand="0" w:firstRowFirstColumn="0" w:firstRowLastColumn="0" w:lastRowFirstColumn="0" w:lastRowLastColumn="0"/>
+              <w:rPr>
+                <w:rFonts w:ascii="Times New Roman" w:hAnsi="Times New Roman" w:cs="Times New Roman"/>
+                <w:sz w:val="24"/>
+                <w:szCs w:val="24"/>
+              </w:rPr>
+            </w:pPr>
+            <w:proofErr w:type="spellStart"/>
+            <w:r>
+              <w:rPr>
+                <w:rFonts w:ascii="Times New Roman" w:hAnsi="Times New Roman" w:cs="Times New Roman"/>
+                <w:sz w:val="24"/>
+                <w:szCs w:val="24"/>
+              </w:rPr>
+              <w:t>showSameSpecieInWetlands</w:t>
+            </w:r>
+            <w:proofErr w:type="spellEnd"/>
+            <w:r>
+              <w:rPr>
+                <w:rFonts w:ascii="Times New Roman" w:hAnsi="Times New Roman" w:cs="Times New Roman"/>
+                <w:sz w:val="24"/>
+                <w:szCs w:val="24"/>
+              </w:rPr>
+              <w:t>()</w:t>
+            </w:r>
+          </w:p>
+        </w:tc>
+      </w:tr>
+      <w:tr>
+        <w:trPr>
+          <w:cnfStyle w:val="000000100000" w:firstRow="0" w:lastRow="0" w:firstColumn="0" w:lastColumn="0" w:oddVBand="0" w:evenVBand="0" w:oddHBand="1" w:evenHBand="0" w:firstRowFirstColumn="0" w:firstRowLastColumn="0" w:lastRowFirstColumn="0" w:lastRowLastColumn="0"/>
+        </w:trPr>
+        <w:tc>
+          <w:tcPr>
+            <w:cnfStyle w:val="001000000000" w:firstRow="0" w:lastRow="0" w:firstColumn="1" w:lastColumn="0" w:oddVBand="0" w:evenVBand="0" w:oddHBand="0" w:evenHBand="0" w:firstRowFirstColumn="0" w:firstRowLastColumn="0" w:lastRowFirstColumn="0" w:lastRowLastColumn="0"/>
+            <w:tcW w:w="1750" w:type="dxa"/>
+            <w:vMerge w:val="restart"/>
+            <w:vAlign w:val="center"/>
+          </w:tcPr>
+          <w:p>
+            <w:pPr>
+              <w:jc w:val="center"/>
+              <w:textAlignment w:val="baseline"/>
+              <w:rPr>
+                <w:rFonts w:ascii="Times New Roman" w:eastAsia="Times New Roman" w:hAnsi="Times New Roman" w:cs="Times New Roman"/>
+                <w:color w:val="000000"/>
+                <w:sz w:val="24"/>
+                <w:szCs w:val="24"/>
+                <w:lang w:eastAsia="es-CO"/>
+              </w:rPr>
+            </w:pPr>
+            <w:r>
+              <w:rPr>
+                <w:rFonts w:ascii="Times New Roman" w:eastAsia="Times New Roman" w:hAnsi="Times New Roman" w:cs="Times New Roman"/>
+                <w:b w:val="0"/>
+                <w:bCs w:val="0"/>
+                <w:color w:val="000000"/>
+                <w:sz w:val="24"/>
+                <w:szCs w:val="24"/>
+                <w:lang w:eastAsia="es-CO"/>
+              </w:rPr>
+              <w:t>R7:</w:t>
+            </w:r>
+          </w:p>
+          <w:p>
+            <w:pPr>
+              <w:jc w:val="center"/>
+              <w:textAlignment w:val="baseline"/>
+              <w:rPr>
+                <w:rFonts w:ascii="Times New Roman" w:eastAsia="Times New Roman" w:hAnsi="Times New Roman" w:cs="Times New Roman"/>
+                <w:b w:val="0"/>
+                <w:bCs w:val="0"/>
+                <w:color w:val="000000"/>
+                <w:sz w:val="24"/>
+                <w:szCs w:val="24"/>
+                <w:lang w:eastAsia="es-CO"/>
+              </w:rPr>
+            </w:pPr>
+            <w:r>
+              <w:rPr>
+                <w:rFonts w:ascii="Times New Roman" w:eastAsia="Times New Roman" w:hAnsi="Times New Roman" w:cs="Times New Roman"/>
+                <w:b w:val="0"/>
+                <w:bCs w:val="0"/>
+                <w:color w:val="000000"/>
+                <w:sz w:val="24"/>
+                <w:szCs w:val="24"/>
+                <w:lang w:eastAsia="es-CO"/>
+              </w:rPr>
+              <w:t>El sistema debe poder desplegar la información de todos nuestros humedales, incluyendo el total de especies por tipo (no incluya información de eventos).</w:t>
+            </w:r>
+          </w:p>
+          <w:p>
+            <w:pPr>
+              <w:jc w:val="center"/>
+              <w:textAlignment w:val="baseline"/>
+              <w:rPr>
+                <w:rFonts w:ascii="Times New Roman" w:eastAsia="Times New Roman" w:hAnsi="Times New Roman" w:cs="Times New Roman"/>
+                <w:color w:val="000000"/>
+                <w:sz w:val="24"/>
+                <w:szCs w:val="24"/>
+                <w:lang w:eastAsia="es-CO"/>
+              </w:rPr>
+            </w:pPr>
+          </w:p>
+        </w:tc>
+        <w:tc>
+          <w:tcPr>
+            <w:tcW w:w="1729" w:type="dxa"/>
+            <w:vAlign w:val="center"/>
+          </w:tcPr>
+          <w:p>
+            <w:pPr>
+              <w:jc w:val="center"/>
+              <w:cnfStyle w:val="000000100000" w:firstRow="0" w:lastRow="0" w:firstColumn="0" w:lastColumn="0" w:oddVBand="0" w:evenVBand="0" w:oddHBand="1" w:evenHBand="0" w:firstRowFirstColumn="0" w:firstRowLastColumn="0" w:lastRowFirstColumn="0" w:lastRowLastColumn="0"/>
+              <w:rPr>
+                <w:rFonts w:ascii="Times New Roman" w:hAnsi="Times New Roman" w:cs="Times New Roman"/>
+                <w:sz w:val="24"/>
+                <w:szCs w:val="24"/>
+              </w:rPr>
+            </w:pPr>
+            <w:r>
+              <w:rPr>
+                <w:rFonts w:ascii="Times New Roman" w:hAnsi="Times New Roman" w:cs="Times New Roman"/>
+                <w:sz w:val="24"/>
+                <w:szCs w:val="24"/>
+              </w:rPr>
+              <w:t>Iterar el arreglo de humedales para obtener su información</w:t>
+            </w:r>
+          </w:p>
+        </w:tc>
+        <w:tc>
+          <w:tcPr>
+            <w:tcW w:w="1067" w:type="dxa"/>
+            <w:vAlign w:val="center"/>
+          </w:tcPr>
+          <w:p>
+            <w:pPr>
+              <w:jc w:val="center"/>
+              <w:cnfStyle w:val="000000100000" w:firstRow="0" w:lastRow="0" w:firstColumn="0" w:lastColumn="0" w:oddVBand="0" w:evenVBand="0" w:oddHBand="1" w:evenHBand="0" w:firstRowFirstColumn="0" w:firstRowLastColumn="0" w:lastRowFirstColumn="0" w:lastRowLastColumn="0"/>
+              <w:rPr>
+                <w:rFonts w:ascii="Times New Roman" w:hAnsi="Times New Roman" w:cs="Times New Roman"/>
+                <w:sz w:val="24"/>
+                <w:szCs w:val="24"/>
+              </w:rPr>
+            </w:pPr>
+            <w:r>
+              <w:rPr>
+                <w:rFonts w:ascii="Times New Roman" w:hAnsi="Times New Roman" w:cs="Times New Roman"/>
+                <w:sz w:val="24"/>
+                <w:szCs w:val="24"/>
+              </w:rPr>
+              <w:t>Control</w:t>
+            </w:r>
+          </w:p>
+        </w:tc>
+        <w:tc>
+          <w:tcPr>
+            <w:tcW w:w="4282" w:type="dxa"/>
+            <w:vAlign w:val="center"/>
+          </w:tcPr>
+          <w:p>
+            <w:pPr>
+              <w:jc w:val="center"/>
+              <w:cnfStyle w:val="000000100000" w:firstRow="0" w:lastRow="0" w:firstColumn="0" w:lastColumn="0" w:oddVBand="0" w:evenVBand="0" w:oddHBand="1" w:evenHBand="0" w:firstRowFirstColumn="0" w:firstRowLastColumn="0" w:lastRowFirstColumn="0" w:lastRowLastColumn="0"/>
+              <w:rPr>
+                <w:rFonts w:ascii="Times New Roman" w:hAnsi="Times New Roman" w:cs="Times New Roman"/>
+                <w:sz w:val="24"/>
+                <w:szCs w:val="24"/>
+              </w:rPr>
+            </w:pPr>
+            <w:proofErr w:type="spellStart"/>
+            <w:r>
+              <w:rPr>
+                <w:rFonts w:ascii="Times New Roman" w:hAnsi="Times New Roman" w:cs="Times New Roman"/>
+                <w:sz w:val="24"/>
+                <w:szCs w:val="24"/>
+              </w:rPr>
+              <w:t>toString</w:t>
+            </w:r>
+            <w:proofErr w:type="spellEnd"/>
+            <w:r>
+              <w:rPr>
+                <w:rFonts w:ascii="Times New Roman" w:hAnsi="Times New Roman" w:cs="Times New Roman"/>
+                <w:sz w:val="24"/>
+                <w:szCs w:val="24"/>
+              </w:rPr>
+              <w:t>()</w:t>
+            </w:r>
+          </w:p>
+        </w:tc>
+      </w:tr>
+      <w:tr>
+        <w:tc>
+          <w:tcPr>
+            <w:cnfStyle w:val="001000000000" w:firstRow="0" w:lastRow="0" w:firstColumn="1" w:lastColumn="0" w:oddVBand="0" w:evenVBand="0" w:oddHBand="0" w:evenHBand="0" w:firstRowFirstColumn="0" w:firstRowLastColumn="0" w:lastRowFirstColumn="0" w:lastRowLastColumn="0"/>
+            <w:tcW w:w="1750" w:type="dxa"/>
+            <w:vMerge/>
+            <w:vAlign w:val="center"/>
+          </w:tcPr>
+          <w:p>
+            <w:pPr>
+              <w:jc w:val="center"/>
+              <w:textAlignment w:val="baseline"/>
+              <w:rPr>
+                <w:rFonts w:ascii="Times New Roman" w:eastAsia="Times New Roman" w:hAnsi="Times New Roman" w:cs="Times New Roman"/>
+                <w:b w:val="0"/>
+                <w:bCs w:val="0"/>
+                <w:color w:val="000000"/>
+                <w:sz w:val="24"/>
+                <w:szCs w:val="24"/>
+                <w:lang w:eastAsia="es-CO"/>
+              </w:rPr>
+            </w:pPr>
+          </w:p>
+        </w:tc>
+        <w:tc>
+          <w:tcPr>
+            <w:tcW w:w="1729" w:type="dxa"/>
+            <w:vAlign w:val="center"/>
+          </w:tcPr>
+          <w:p>
+            <w:pPr>
+              <w:jc w:val="center"/>
+              <w:cnfStyle w:val="000000000000" w:firstRow="0" w:lastRow="0" w:firstColumn="0" w:lastColumn="0" w:oddVBand="0" w:evenVBand="0" w:oddHBand="0" w:evenHBand="0" w:firstRowFirstColumn="0" w:firstRowLastColumn="0" w:lastRowFirstColumn="0" w:lastRowLastColumn="0"/>
+              <w:rPr>
+                <w:rFonts w:ascii="Times New Roman" w:hAnsi="Times New Roman" w:cs="Times New Roman"/>
+                <w:sz w:val="24"/>
+                <w:szCs w:val="24"/>
+              </w:rPr>
+            </w:pPr>
+            <w:r>
+              <w:rPr>
+                <w:rFonts w:ascii="Times New Roman" w:hAnsi="Times New Roman" w:cs="Times New Roman"/>
+                <w:sz w:val="24"/>
+                <w:szCs w:val="24"/>
+              </w:rPr>
+              <w:t>Obtener el mensaje de los atributos de un humedal</w:t>
+            </w:r>
+          </w:p>
+        </w:tc>
+        <w:tc>
+          <w:tcPr>
+            <w:tcW w:w="1067" w:type="dxa"/>
+            <w:vAlign w:val="center"/>
+          </w:tcPr>
+          <w:p>
+            <w:pPr>
+              <w:jc w:val="center"/>
+              <w:cnfStyle w:val="000000000000" w:firstRow="0" w:lastRow="0" w:firstColumn="0" w:lastColumn="0" w:oddVBand="0" w:evenVBand="0" w:oddHBand="0" w:evenHBand="0" w:firstRowFirstColumn="0" w:firstRowLastColumn="0" w:lastRowFirstColumn="0" w:lastRowLastColumn="0"/>
+              <w:rPr>
+                <w:rFonts w:ascii="Times New Roman" w:hAnsi="Times New Roman" w:cs="Times New Roman"/>
+                <w:sz w:val="24"/>
+                <w:szCs w:val="24"/>
+              </w:rPr>
+            </w:pPr>
+            <w:proofErr w:type="spellStart"/>
+            <w:r>
+              <w:rPr>
+                <w:rFonts w:ascii="Times New Roman" w:hAnsi="Times New Roman" w:cs="Times New Roman"/>
+                <w:sz w:val="24"/>
+                <w:szCs w:val="24"/>
+              </w:rPr>
+              <w:t>Wetland</w:t>
+            </w:r>
+            <w:proofErr w:type="spellEnd"/>
+          </w:p>
+        </w:tc>
+        <w:tc>
+          <w:tcPr>
+            <w:tcW w:w="4282" w:type="dxa"/>
+            <w:vAlign w:val="center"/>
+          </w:tcPr>
+          <w:p>
+            <w:pPr>
+              <w:jc w:val="center"/>
+              <w:cnfStyle w:val="000000000000" w:firstRow="0" w:lastRow="0" w:firstColumn="0" w:lastColumn="0" w:oddVBand="0" w:evenVBand="0" w:oddHBand="0" w:evenHBand="0" w:firstRowFirstColumn="0" w:firstRowLastColumn="0" w:lastRowFirstColumn="0" w:lastRowLastColumn="0"/>
+              <w:rPr>
+                <w:rFonts w:ascii="Times New Roman" w:hAnsi="Times New Roman" w:cs="Times New Roman"/>
+                <w:sz w:val="24"/>
+                <w:szCs w:val="24"/>
+              </w:rPr>
+            </w:pPr>
+            <w:proofErr w:type="spellStart"/>
+            <w:r>
+              <w:rPr>
+                <w:rFonts w:ascii="Times New Roman" w:hAnsi="Times New Roman" w:cs="Times New Roman"/>
+                <w:sz w:val="24"/>
+                <w:szCs w:val="24"/>
+              </w:rPr>
+              <w:t>toString</w:t>
+            </w:r>
+            <w:proofErr w:type="spellEnd"/>
+            <w:r>
+              <w:rPr>
+                <w:rFonts w:ascii="Times New Roman" w:hAnsi="Times New Roman" w:cs="Times New Roman"/>
+                <w:sz w:val="24"/>
+                <w:szCs w:val="24"/>
+              </w:rPr>
+              <w:t>()</w:t>
+            </w:r>
+          </w:p>
+        </w:tc>
+      </w:tr>
+      <w:tr>
+        <w:trPr>
+          <w:cnfStyle w:val="000000100000" w:firstRow="0" w:lastRow="0" w:firstColumn="0" w:lastColumn="0" w:oddVBand="0" w:evenVBand="0" w:oddHBand="1" w:evenHBand="0" w:firstRowFirstColumn="0" w:firstRowLastColumn="0" w:lastRowFirstColumn="0" w:lastRowLastColumn="0"/>
+        </w:trPr>
+        <w:tc>
+          <w:tcPr>
+            <w:cnfStyle w:val="001000000000" w:firstRow="0" w:lastRow="0" w:firstColumn="1" w:lastColumn="0" w:oddVBand="0" w:evenVBand="0" w:oddHBand="0" w:evenHBand="0" w:firstRowFirstColumn="0" w:firstRowLastColumn="0" w:lastRowFirstColumn="0" w:lastRowLastColumn="0"/>
+            <w:tcW w:w="1750" w:type="dxa"/>
+            <w:vMerge/>
+            <w:vAlign w:val="center"/>
+          </w:tcPr>
+          <w:p>
+            <w:pPr>
+              <w:jc w:val="center"/>
+              <w:textAlignment w:val="baseline"/>
+              <w:rPr>
+                <w:rFonts w:ascii="Times New Roman" w:eastAsia="Times New Roman" w:hAnsi="Times New Roman" w:cs="Times New Roman"/>
+                <w:b w:val="0"/>
+                <w:bCs w:val="0"/>
+                <w:color w:val="000000"/>
+                <w:sz w:val="24"/>
+                <w:szCs w:val="24"/>
+                <w:lang w:eastAsia="es-CO"/>
+              </w:rPr>
+            </w:pPr>
+          </w:p>
+        </w:tc>
+        <w:tc>
+          <w:tcPr>
+            <w:tcW w:w="1729" w:type="dxa"/>
+            <w:vAlign w:val="center"/>
+          </w:tcPr>
+          <w:p>
+            <w:pPr>
+              <w:jc w:val="center"/>
+              <w:cnfStyle w:val="000000100000" w:firstRow="0" w:lastRow="0" w:firstColumn="0" w:lastColumn="0" w:oddVBand="0" w:evenVBand="0" w:oddHBand="1" w:evenHBand="0" w:firstRowFirstColumn="0" w:firstRowLastColumn="0" w:lastRowFirstColumn="0" w:lastRowLastColumn="0"/>
+              <w:rPr>
+                <w:rFonts w:ascii="Times New Roman" w:hAnsi="Times New Roman" w:cs="Times New Roman"/>
+                <w:sz w:val="24"/>
+                <w:szCs w:val="24"/>
+              </w:rPr>
+            </w:pPr>
+            <w:r>
+              <w:rPr>
+                <w:rFonts w:ascii="Times New Roman" w:hAnsi="Times New Roman" w:cs="Times New Roman"/>
+                <w:sz w:val="24"/>
+                <w:szCs w:val="24"/>
+              </w:rPr>
+              <w:t xml:space="preserve">Obtener el </w:t>
+            </w:r>
+            <w:proofErr w:type="spellStart"/>
+            <w:r>
+              <w:rPr>
+                <w:rFonts w:ascii="Times New Roman" w:hAnsi="Times New Roman" w:cs="Times New Roman"/>
+                <w:sz w:val="24"/>
+                <w:szCs w:val="24"/>
+              </w:rPr>
+              <w:t>numero</w:t>
+            </w:r>
+            <w:proofErr w:type="spellEnd"/>
+            <w:r>
+              <w:rPr>
+                <w:rFonts w:ascii="Times New Roman" w:hAnsi="Times New Roman" w:cs="Times New Roman"/>
+                <w:sz w:val="24"/>
+                <w:szCs w:val="24"/>
+              </w:rPr>
+              <w:t xml:space="preserve"> de flora terrestre</w:t>
+            </w:r>
+          </w:p>
+        </w:tc>
+        <w:tc>
+          <w:tcPr>
+            <w:tcW w:w="1067" w:type="dxa"/>
+            <w:vAlign w:val="center"/>
+          </w:tcPr>
+          <w:p>
+            <w:pPr>
+              <w:jc w:val="center"/>
+              <w:cnfStyle w:val="000000100000" w:firstRow="0" w:lastRow="0" w:firstColumn="0" w:lastColumn="0" w:oddVBand="0" w:evenVBand="0" w:oddHBand="1" w:evenHBand="0" w:firstRowFirstColumn="0" w:firstRowLastColumn="0" w:lastRowFirstColumn="0" w:lastRowLastColumn="0"/>
+              <w:rPr>
+                <w:rFonts w:ascii="Times New Roman" w:hAnsi="Times New Roman" w:cs="Times New Roman"/>
+                <w:sz w:val="24"/>
+                <w:szCs w:val="24"/>
+              </w:rPr>
+            </w:pPr>
+            <w:proofErr w:type="spellStart"/>
+            <w:r>
+              <w:rPr>
+                <w:rFonts w:ascii="Times New Roman" w:hAnsi="Times New Roman" w:cs="Times New Roman"/>
+                <w:sz w:val="24"/>
+                <w:szCs w:val="24"/>
+              </w:rPr>
+              <w:t>Wetland</w:t>
+            </w:r>
+            <w:proofErr w:type="spellEnd"/>
+          </w:p>
+        </w:tc>
+        <w:tc>
+          <w:tcPr>
+            <w:tcW w:w="4282" w:type="dxa"/>
+            <w:vAlign w:val="center"/>
+          </w:tcPr>
+          <w:p>
+            <w:pPr>
+              <w:jc w:val="center"/>
+              <w:cnfStyle w:val="000000100000" w:firstRow="0" w:lastRow="0" w:firstColumn="0" w:lastColumn="0" w:oddVBand="0" w:evenVBand="0" w:oddHBand="1" w:evenHBand="0" w:firstRowFirstColumn="0" w:firstRowLastColumn="0" w:lastRowFirstColumn="0" w:lastRowLastColumn="0"/>
+              <w:rPr>
+                <w:rFonts w:ascii="Times New Roman" w:hAnsi="Times New Roman" w:cs="Times New Roman"/>
+                <w:sz w:val="24"/>
+                <w:szCs w:val="24"/>
+              </w:rPr>
+            </w:pPr>
+            <w:proofErr w:type="spellStart"/>
+            <w:r>
+              <w:rPr>
+                <w:rFonts w:ascii="Times New Roman" w:hAnsi="Times New Roman" w:cs="Times New Roman"/>
+                <w:sz w:val="24"/>
+                <w:szCs w:val="24"/>
+              </w:rPr>
+              <w:t>numberSpeciesTerrestialFlora</w:t>
+            </w:r>
+            <w:proofErr w:type="spellEnd"/>
+            <w:r>
+              <w:rPr>
+                <w:rFonts w:ascii="Times New Roman" w:hAnsi="Times New Roman" w:cs="Times New Roman"/>
+                <w:sz w:val="24"/>
+                <w:szCs w:val="24"/>
+              </w:rPr>
+              <w:t>()</w:t>
+            </w:r>
+          </w:p>
+        </w:tc>
+      </w:tr>
+      <w:tr>
+        <w:tc>
+          <w:tcPr>
+            <w:cnfStyle w:val="001000000000" w:firstRow="0" w:lastRow="0" w:firstColumn="1" w:lastColumn="0" w:oddVBand="0" w:evenVBand="0" w:oddHBand="0" w:evenHBand="0" w:firstRowFirstColumn="0" w:firstRowLastColumn="0" w:lastRowFirstColumn="0" w:lastRowLastColumn="0"/>
+            <w:tcW w:w="1750" w:type="dxa"/>
+            <w:vMerge/>
+            <w:vAlign w:val="center"/>
+          </w:tcPr>
+          <w:p>
+            <w:pPr>
+              <w:jc w:val="center"/>
+              <w:textAlignment w:val="baseline"/>
+              <w:rPr>
+                <w:rFonts w:ascii="Times New Roman" w:eastAsia="Times New Roman" w:hAnsi="Times New Roman" w:cs="Times New Roman"/>
+                <w:b w:val="0"/>
+                <w:bCs w:val="0"/>
+                <w:color w:val="000000"/>
+                <w:sz w:val="24"/>
+                <w:szCs w:val="24"/>
+                <w:lang w:eastAsia="es-CO"/>
+              </w:rPr>
+            </w:pPr>
+          </w:p>
+        </w:tc>
+        <w:tc>
+          <w:tcPr>
+            <w:tcW w:w="1729" w:type="dxa"/>
+            <w:vAlign w:val="center"/>
+          </w:tcPr>
+          <w:p>
+            <w:pPr>
+              <w:jc w:val="center"/>
+              <w:cnfStyle w:val="000000000000" w:firstRow="0" w:lastRow="0" w:firstColumn="0" w:lastColumn="0" w:oddVBand="0" w:evenVBand="0" w:oddHBand="0" w:evenHBand="0" w:firstRowFirstColumn="0" w:firstRowLastColumn="0" w:lastRowFirstColumn="0" w:lastRowLastColumn="0"/>
+              <w:rPr>
+                <w:rFonts w:ascii="Times New Roman" w:hAnsi="Times New Roman" w:cs="Times New Roman"/>
+                <w:sz w:val="24"/>
+                <w:szCs w:val="24"/>
+              </w:rPr>
+            </w:pPr>
+            <w:r>
+              <w:rPr>
+                <w:rFonts w:ascii="Times New Roman" w:hAnsi="Times New Roman" w:cs="Times New Roman"/>
+                <w:sz w:val="24"/>
+                <w:szCs w:val="24"/>
+              </w:rPr>
+              <w:t xml:space="preserve">Obtener el </w:t>
+            </w:r>
+            <w:proofErr w:type="spellStart"/>
+            <w:r>
+              <w:rPr>
+                <w:rFonts w:ascii="Times New Roman" w:hAnsi="Times New Roman" w:cs="Times New Roman"/>
+                <w:sz w:val="24"/>
+                <w:szCs w:val="24"/>
+              </w:rPr>
+              <w:t>numero</w:t>
+            </w:r>
+            <w:proofErr w:type="spellEnd"/>
+            <w:r>
+              <w:rPr>
+                <w:rFonts w:ascii="Times New Roman" w:hAnsi="Times New Roman" w:cs="Times New Roman"/>
+                <w:sz w:val="24"/>
+                <w:szCs w:val="24"/>
+              </w:rPr>
+              <w:t xml:space="preserve"> de flora </w:t>
+            </w:r>
+            <w:proofErr w:type="spellStart"/>
+            <w:r>
+              <w:rPr>
+                <w:rFonts w:ascii="Times New Roman" w:hAnsi="Times New Roman" w:cs="Times New Roman"/>
+                <w:sz w:val="24"/>
+                <w:szCs w:val="24"/>
+              </w:rPr>
+              <w:t>acuatica</w:t>
+            </w:r>
+            <w:proofErr w:type="spellEnd"/>
+          </w:p>
+        </w:tc>
+        <w:tc>
+          <w:tcPr>
+            <w:tcW w:w="1067" w:type="dxa"/>
+            <w:vAlign w:val="center"/>
+          </w:tcPr>
+          <w:p>
+            <w:pPr>
+              <w:jc w:val="center"/>
+              <w:cnfStyle w:val="000000000000" w:firstRow="0" w:lastRow="0" w:firstColumn="0" w:lastColumn="0" w:oddVBand="0" w:evenVBand="0" w:oddHBand="0" w:evenHBand="0" w:firstRowFirstColumn="0" w:firstRowLastColumn="0" w:lastRowFirstColumn="0" w:lastRowLastColumn="0"/>
+              <w:rPr>
+                <w:rFonts w:ascii="Times New Roman" w:hAnsi="Times New Roman" w:cs="Times New Roman"/>
+                <w:sz w:val="24"/>
+                <w:szCs w:val="24"/>
+              </w:rPr>
+            </w:pPr>
+            <w:proofErr w:type="spellStart"/>
+            <w:r>
+              <w:rPr>
+                <w:rFonts w:ascii="Times New Roman" w:hAnsi="Times New Roman" w:cs="Times New Roman"/>
+                <w:sz w:val="24"/>
+                <w:szCs w:val="24"/>
+              </w:rPr>
+              <w:t>Wetland</w:t>
+            </w:r>
+            <w:proofErr w:type="spellEnd"/>
+          </w:p>
+        </w:tc>
+        <w:tc>
+          <w:tcPr>
+            <w:tcW w:w="4282" w:type="dxa"/>
+            <w:vAlign w:val="center"/>
+          </w:tcPr>
+          <w:p>
+            <w:pPr>
+              <w:jc w:val="center"/>
+              <w:cnfStyle w:val="000000000000" w:firstRow="0" w:lastRow="0" w:firstColumn="0" w:lastColumn="0" w:oddVBand="0" w:evenVBand="0" w:oddHBand="0" w:evenHBand="0" w:firstRowFirstColumn="0" w:firstRowLastColumn="0" w:lastRowFirstColumn="0" w:lastRowLastColumn="0"/>
+              <w:rPr>
+                <w:rFonts w:ascii="Times New Roman" w:hAnsi="Times New Roman" w:cs="Times New Roman"/>
+                <w:sz w:val="24"/>
+                <w:szCs w:val="24"/>
+              </w:rPr>
+            </w:pPr>
+            <w:proofErr w:type="spellStart"/>
+            <w:r>
+              <w:rPr>
+                <w:rFonts w:ascii="Times New Roman" w:hAnsi="Times New Roman" w:cs="Times New Roman"/>
+                <w:sz w:val="24"/>
+                <w:szCs w:val="24"/>
+              </w:rPr>
+              <w:t>numberSpecies</w:t>
+            </w:r>
+            <w:r>
+              <w:rPr>
+                <w:rFonts w:ascii="Times New Roman" w:hAnsi="Times New Roman" w:cs="Times New Roman"/>
+                <w:sz w:val="24"/>
+                <w:szCs w:val="24"/>
+              </w:rPr>
+              <w:t>Acuatic</w:t>
+            </w:r>
+            <w:r>
+              <w:rPr>
+                <w:rFonts w:ascii="Times New Roman" w:hAnsi="Times New Roman" w:cs="Times New Roman"/>
+                <w:sz w:val="24"/>
+                <w:szCs w:val="24"/>
+              </w:rPr>
+              <w:t>Flora</w:t>
+            </w:r>
+            <w:proofErr w:type="spellEnd"/>
+            <w:r>
+              <w:rPr>
+                <w:rFonts w:ascii="Times New Roman" w:hAnsi="Times New Roman" w:cs="Times New Roman"/>
+                <w:sz w:val="24"/>
+                <w:szCs w:val="24"/>
+              </w:rPr>
+              <w:t>()</w:t>
+            </w:r>
+          </w:p>
+        </w:tc>
+      </w:tr>
+      <w:tr>
+        <w:trPr>
+          <w:cnfStyle w:val="000000100000" w:firstRow="0" w:lastRow="0" w:firstColumn="0" w:lastColumn="0" w:oddVBand="0" w:evenVBand="0" w:oddHBand="1" w:evenHBand="0" w:firstRowFirstColumn="0" w:firstRowLastColumn="0" w:lastRowFirstColumn="0" w:lastRowLastColumn="0"/>
+        </w:trPr>
+        <w:tc>
+          <w:tcPr>
+            <w:cnfStyle w:val="001000000000" w:firstRow="0" w:lastRow="0" w:firstColumn="1" w:lastColumn="0" w:oddVBand="0" w:evenVBand="0" w:oddHBand="0" w:evenHBand="0" w:firstRowFirstColumn="0" w:firstRowLastColumn="0" w:lastRowFirstColumn="0" w:lastRowLastColumn="0"/>
+            <w:tcW w:w="1750" w:type="dxa"/>
+            <w:vMerge/>
+            <w:vAlign w:val="center"/>
+          </w:tcPr>
+          <w:p>
+            <w:pPr>
+              <w:jc w:val="center"/>
+              <w:textAlignment w:val="baseline"/>
+              <w:rPr>
+                <w:rFonts w:ascii="Times New Roman" w:eastAsia="Times New Roman" w:hAnsi="Times New Roman" w:cs="Times New Roman"/>
+                <w:b w:val="0"/>
+                <w:bCs w:val="0"/>
+                <w:color w:val="000000"/>
+                <w:sz w:val="24"/>
+                <w:szCs w:val="24"/>
+                <w:lang w:eastAsia="es-CO"/>
+              </w:rPr>
+            </w:pPr>
+          </w:p>
+        </w:tc>
+        <w:tc>
+          <w:tcPr>
+            <w:tcW w:w="1729" w:type="dxa"/>
+            <w:vAlign w:val="center"/>
+          </w:tcPr>
+          <w:p>
+            <w:pPr>
+              <w:jc w:val="center"/>
+              <w:cnfStyle w:val="000000100000" w:firstRow="0" w:lastRow="0" w:firstColumn="0" w:lastColumn="0" w:oddVBand="0" w:evenVBand="0" w:oddHBand="1" w:evenHBand="0" w:firstRowFirstColumn="0" w:firstRowLastColumn="0" w:lastRowFirstColumn="0" w:lastRowLastColumn="0"/>
+              <w:rPr>
+                <w:rFonts w:ascii="Times New Roman" w:hAnsi="Times New Roman" w:cs="Times New Roman"/>
+                <w:sz w:val="24"/>
+                <w:szCs w:val="24"/>
+              </w:rPr>
+            </w:pPr>
+            <w:r>
+              <w:rPr>
+                <w:rFonts w:ascii="Times New Roman" w:hAnsi="Times New Roman" w:cs="Times New Roman"/>
+                <w:sz w:val="24"/>
+                <w:szCs w:val="24"/>
+              </w:rPr>
+              <w:t xml:space="preserve">Obtener el </w:t>
+            </w:r>
+            <w:proofErr w:type="spellStart"/>
+            <w:r>
+              <w:rPr>
+                <w:rFonts w:ascii="Times New Roman" w:hAnsi="Times New Roman" w:cs="Times New Roman"/>
+                <w:sz w:val="24"/>
+                <w:szCs w:val="24"/>
+              </w:rPr>
+              <w:t>numero</w:t>
+            </w:r>
+            <w:proofErr w:type="spellEnd"/>
+            <w:r>
+              <w:rPr>
+                <w:rFonts w:ascii="Times New Roman" w:hAnsi="Times New Roman" w:cs="Times New Roman"/>
+                <w:sz w:val="24"/>
+                <w:szCs w:val="24"/>
+              </w:rPr>
+              <w:t xml:space="preserve"> de </w:t>
+            </w:r>
+            <w:r>
+              <w:rPr>
+                <w:rFonts w:ascii="Times New Roman" w:hAnsi="Times New Roman" w:cs="Times New Roman"/>
+                <w:sz w:val="24"/>
+                <w:szCs w:val="24"/>
+              </w:rPr>
+              <w:t>aves</w:t>
+            </w:r>
+          </w:p>
+        </w:tc>
+        <w:tc>
+          <w:tcPr>
+            <w:tcW w:w="1067" w:type="dxa"/>
+            <w:vAlign w:val="center"/>
+          </w:tcPr>
+          <w:p>
+            <w:pPr>
+              <w:jc w:val="center"/>
+              <w:cnfStyle w:val="000000100000" w:firstRow="0" w:lastRow="0" w:firstColumn="0" w:lastColumn="0" w:oddVBand="0" w:evenVBand="0" w:oddHBand="1" w:evenHBand="0" w:firstRowFirstColumn="0" w:firstRowLastColumn="0" w:lastRowFirstColumn="0" w:lastRowLastColumn="0"/>
+              <w:rPr>
+                <w:rFonts w:ascii="Times New Roman" w:hAnsi="Times New Roman" w:cs="Times New Roman"/>
+                <w:sz w:val="24"/>
+                <w:szCs w:val="24"/>
+              </w:rPr>
+            </w:pPr>
+            <w:proofErr w:type="spellStart"/>
+            <w:r>
+              <w:rPr>
+                <w:rFonts w:ascii="Times New Roman" w:hAnsi="Times New Roman" w:cs="Times New Roman"/>
+                <w:sz w:val="24"/>
+                <w:szCs w:val="24"/>
+              </w:rPr>
+              <w:t>Wetland</w:t>
+            </w:r>
+            <w:proofErr w:type="spellEnd"/>
+          </w:p>
+        </w:tc>
+        <w:tc>
+          <w:tcPr>
+            <w:tcW w:w="4282" w:type="dxa"/>
+            <w:vAlign w:val="center"/>
+          </w:tcPr>
+          <w:p>
+            <w:pPr>
+              <w:jc w:val="center"/>
+              <w:cnfStyle w:val="000000100000" w:firstRow="0" w:lastRow="0" w:firstColumn="0" w:lastColumn="0" w:oddVBand="0" w:evenVBand="0" w:oddHBand="1" w:evenHBand="0" w:firstRowFirstColumn="0" w:firstRowLastColumn="0" w:lastRowFirstColumn="0" w:lastRowLastColumn="0"/>
+              <w:rPr>
+                <w:rFonts w:ascii="Times New Roman" w:hAnsi="Times New Roman" w:cs="Times New Roman"/>
+                <w:sz w:val="24"/>
+                <w:szCs w:val="24"/>
+              </w:rPr>
+            </w:pPr>
+            <w:proofErr w:type="spellStart"/>
+            <w:r>
+              <w:rPr>
+                <w:rFonts w:ascii="Times New Roman" w:hAnsi="Times New Roman" w:cs="Times New Roman"/>
+                <w:sz w:val="24"/>
+                <w:szCs w:val="24"/>
+              </w:rPr>
+              <w:t>numberSpecie</w:t>
+            </w:r>
+            <w:r>
+              <w:rPr>
+                <w:rFonts w:ascii="Times New Roman" w:hAnsi="Times New Roman" w:cs="Times New Roman"/>
+                <w:sz w:val="24"/>
+                <w:szCs w:val="24"/>
+              </w:rPr>
+              <w:t>sBirds</w:t>
+            </w:r>
+            <w:proofErr w:type="spellEnd"/>
+            <w:r>
+              <w:rPr>
+                <w:rFonts w:ascii="Times New Roman" w:hAnsi="Times New Roman" w:cs="Times New Roman"/>
+                <w:sz w:val="24"/>
+                <w:szCs w:val="24"/>
+              </w:rPr>
+              <w:t>()</w:t>
+            </w:r>
+          </w:p>
+        </w:tc>
+      </w:tr>
+      <w:tr>
+        <w:tc>
+          <w:tcPr>
+            <w:cnfStyle w:val="001000000000" w:firstRow="0" w:lastRow="0" w:firstColumn="1" w:lastColumn="0" w:oddVBand="0" w:evenVBand="0" w:oddHBand="0" w:evenHBand="0" w:firstRowFirstColumn="0" w:firstRowLastColumn="0" w:lastRowFirstColumn="0" w:lastRowLastColumn="0"/>
+            <w:tcW w:w="1750" w:type="dxa"/>
+            <w:vMerge/>
+            <w:vAlign w:val="center"/>
+          </w:tcPr>
+          <w:p>
+            <w:pPr>
+              <w:jc w:val="center"/>
+              <w:textAlignment w:val="baseline"/>
+              <w:rPr>
+                <w:rFonts w:ascii="Times New Roman" w:eastAsia="Times New Roman" w:hAnsi="Times New Roman" w:cs="Times New Roman"/>
+                <w:b w:val="0"/>
+                <w:bCs w:val="0"/>
+                <w:color w:val="000000"/>
+                <w:sz w:val="24"/>
+                <w:szCs w:val="24"/>
+                <w:lang w:eastAsia="es-CO"/>
+              </w:rPr>
+            </w:pPr>
+          </w:p>
+        </w:tc>
+        <w:tc>
+          <w:tcPr>
+            <w:tcW w:w="1729" w:type="dxa"/>
+            <w:vAlign w:val="center"/>
+          </w:tcPr>
+          <w:p>
+            <w:pPr>
+              <w:jc w:val="center"/>
+              <w:cnfStyle w:val="000000000000" w:firstRow="0" w:lastRow="0" w:firstColumn="0" w:lastColumn="0" w:oddVBand="0" w:evenVBand="0" w:oddHBand="0" w:evenHBand="0" w:firstRowFirstColumn="0" w:firstRowLastColumn="0" w:lastRowFirstColumn="0" w:lastRowLastColumn="0"/>
+              <w:rPr>
+                <w:rFonts w:ascii="Times New Roman" w:hAnsi="Times New Roman" w:cs="Times New Roman"/>
+                <w:sz w:val="24"/>
+                <w:szCs w:val="24"/>
+              </w:rPr>
+            </w:pPr>
+            <w:r>
+              <w:rPr>
+                <w:rFonts w:ascii="Times New Roman" w:hAnsi="Times New Roman" w:cs="Times New Roman"/>
+                <w:sz w:val="24"/>
+                <w:szCs w:val="24"/>
+              </w:rPr>
+              <w:t xml:space="preserve">Obtener el </w:t>
+            </w:r>
+            <w:proofErr w:type="spellStart"/>
+            <w:r>
+              <w:rPr>
+                <w:rFonts w:ascii="Times New Roman" w:hAnsi="Times New Roman" w:cs="Times New Roman"/>
+                <w:sz w:val="24"/>
+                <w:szCs w:val="24"/>
+              </w:rPr>
+              <w:t>numero</w:t>
+            </w:r>
+            <w:proofErr w:type="spellEnd"/>
+            <w:r>
+              <w:rPr>
+                <w:rFonts w:ascii="Times New Roman" w:hAnsi="Times New Roman" w:cs="Times New Roman"/>
+                <w:sz w:val="24"/>
+                <w:szCs w:val="24"/>
+              </w:rPr>
+              <w:t xml:space="preserve"> de </w:t>
+            </w:r>
+            <w:r>
+              <w:rPr>
+                <w:rFonts w:ascii="Times New Roman" w:hAnsi="Times New Roman" w:cs="Times New Roman"/>
+                <w:sz w:val="24"/>
+                <w:szCs w:val="24"/>
+              </w:rPr>
+              <w:t>mamíferos</w:t>
+            </w:r>
+          </w:p>
+        </w:tc>
+        <w:tc>
+          <w:tcPr>
+            <w:tcW w:w="1067" w:type="dxa"/>
+            <w:vAlign w:val="center"/>
+          </w:tcPr>
+          <w:p>
+            <w:pPr>
+              <w:jc w:val="center"/>
+              <w:cnfStyle w:val="000000000000" w:firstRow="0" w:lastRow="0" w:firstColumn="0" w:lastColumn="0" w:oddVBand="0" w:evenVBand="0" w:oddHBand="0" w:evenHBand="0" w:firstRowFirstColumn="0" w:firstRowLastColumn="0" w:lastRowFirstColumn="0" w:lastRowLastColumn="0"/>
+              <w:rPr>
+                <w:rFonts w:ascii="Times New Roman" w:hAnsi="Times New Roman" w:cs="Times New Roman"/>
+                <w:sz w:val="24"/>
+                <w:szCs w:val="24"/>
+              </w:rPr>
+            </w:pPr>
+            <w:proofErr w:type="spellStart"/>
+            <w:r>
+              <w:rPr>
+                <w:rFonts w:ascii="Times New Roman" w:hAnsi="Times New Roman" w:cs="Times New Roman"/>
+                <w:sz w:val="24"/>
+                <w:szCs w:val="24"/>
+              </w:rPr>
+              <w:t>Wetland</w:t>
+            </w:r>
+            <w:proofErr w:type="spellEnd"/>
+          </w:p>
+        </w:tc>
+        <w:tc>
+          <w:tcPr>
+            <w:tcW w:w="4282" w:type="dxa"/>
+            <w:vAlign w:val="center"/>
+          </w:tcPr>
+          <w:p>
+            <w:pPr>
+              <w:jc w:val="center"/>
+              <w:cnfStyle w:val="000000000000" w:firstRow="0" w:lastRow="0" w:firstColumn="0" w:lastColumn="0" w:oddVBand="0" w:evenVBand="0" w:oddHBand="0" w:evenHBand="0" w:firstRowFirstColumn="0" w:firstRowLastColumn="0" w:lastRowFirstColumn="0" w:lastRowLastColumn="0"/>
+              <w:rPr>
+                <w:rFonts w:ascii="Times New Roman" w:hAnsi="Times New Roman" w:cs="Times New Roman"/>
+                <w:sz w:val="24"/>
+                <w:szCs w:val="24"/>
+              </w:rPr>
+            </w:pPr>
+            <w:proofErr w:type="spellStart"/>
+            <w:r>
+              <w:rPr>
+                <w:rFonts w:ascii="Times New Roman" w:hAnsi="Times New Roman" w:cs="Times New Roman"/>
+                <w:sz w:val="24"/>
+                <w:szCs w:val="24"/>
+              </w:rPr>
+              <w:t>numberSpecies</w:t>
+            </w:r>
+            <w:r>
+              <w:rPr>
+                <w:rFonts w:ascii="Times New Roman" w:hAnsi="Times New Roman" w:cs="Times New Roman"/>
+                <w:sz w:val="24"/>
+                <w:szCs w:val="24"/>
+              </w:rPr>
+              <w:t>Mammals</w:t>
+            </w:r>
+            <w:proofErr w:type="spellEnd"/>
+            <w:r>
+              <w:rPr>
+                <w:rFonts w:ascii="Times New Roman" w:hAnsi="Times New Roman" w:cs="Times New Roman"/>
+                <w:sz w:val="24"/>
+                <w:szCs w:val="24"/>
+              </w:rPr>
+              <w:t>()</w:t>
+            </w:r>
+          </w:p>
+        </w:tc>
+      </w:tr>
+      <w:tr>
+        <w:trPr>
+          <w:cnfStyle w:val="000000100000" w:firstRow="0" w:lastRow="0" w:firstColumn="0" w:lastColumn="0" w:oddVBand="0" w:evenVBand="0" w:oddHBand="1" w:evenHBand="0" w:firstRowFirstColumn="0" w:firstRowLastColumn="0" w:lastRowFirstColumn="0" w:lastRowLastColumn="0"/>
+        </w:trPr>
+        <w:tc>
+          <w:tcPr>
+            <w:cnfStyle w:val="001000000000" w:firstRow="0" w:lastRow="0" w:firstColumn="1" w:lastColumn="0" w:oddVBand="0" w:evenVBand="0" w:oddHBand="0" w:evenHBand="0" w:firstRowFirstColumn="0" w:firstRowLastColumn="0" w:lastRowFirstColumn="0" w:lastRowLastColumn="0"/>
+            <w:tcW w:w="1750" w:type="dxa"/>
+            <w:vMerge/>
+            <w:vAlign w:val="center"/>
+          </w:tcPr>
+          <w:p>
+            <w:pPr>
+              <w:jc w:val="center"/>
+              <w:textAlignment w:val="baseline"/>
+              <w:rPr>
+                <w:rFonts w:ascii="Times New Roman" w:eastAsia="Times New Roman" w:hAnsi="Times New Roman" w:cs="Times New Roman"/>
+                <w:b w:val="0"/>
+                <w:bCs w:val="0"/>
+                <w:color w:val="000000"/>
+                <w:sz w:val="24"/>
+                <w:szCs w:val="24"/>
+                <w:lang w:eastAsia="es-CO"/>
+              </w:rPr>
+            </w:pPr>
+          </w:p>
+        </w:tc>
+        <w:tc>
+          <w:tcPr>
+            <w:tcW w:w="1729" w:type="dxa"/>
+            <w:vAlign w:val="center"/>
+          </w:tcPr>
+          <w:p>
+            <w:pPr>
+              <w:jc w:val="center"/>
+              <w:cnfStyle w:val="000000100000" w:firstRow="0" w:lastRow="0" w:firstColumn="0" w:lastColumn="0" w:oddVBand="0" w:evenVBand="0" w:oddHBand="1" w:evenHBand="0" w:firstRowFirstColumn="0" w:firstRowLastColumn="0" w:lastRowFirstColumn="0" w:lastRowLastColumn="0"/>
+              <w:rPr>
+                <w:rFonts w:ascii="Times New Roman" w:hAnsi="Times New Roman" w:cs="Times New Roman"/>
+                <w:sz w:val="24"/>
+                <w:szCs w:val="24"/>
+              </w:rPr>
+            </w:pPr>
+            <w:r>
+              <w:rPr>
+                <w:rFonts w:ascii="Times New Roman" w:hAnsi="Times New Roman" w:cs="Times New Roman"/>
+                <w:sz w:val="24"/>
+                <w:szCs w:val="24"/>
+              </w:rPr>
+              <w:t xml:space="preserve">Obtener el </w:t>
+            </w:r>
+            <w:proofErr w:type="spellStart"/>
+            <w:r>
+              <w:rPr>
+                <w:rFonts w:ascii="Times New Roman" w:hAnsi="Times New Roman" w:cs="Times New Roman"/>
+                <w:sz w:val="24"/>
+                <w:szCs w:val="24"/>
+              </w:rPr>
+              <w:t>numero</w:t>
+            </w:r>
+            <w:proofErr w:type="spellEnd"/>
+            <w:r>
+              <w:rPr>
+                <w:rFonts w:ascii="Times New Roman" w:hAnsi="Times New Roman" w:cs="Times New Roman"/>
+                <w:sz w:val="24"/>
+                <w:szCs w:val="24"/>
+              </w:rPr>
+              <w:t xml:space="preserve"> de </w:t>
+            </w:r>
+            <w:r>
+              <w:rPr>
+                <w:rFonts w:ascii="Times New Roman" w:hAnsi="Times New Roman" w:cs="Times New Roman"/>
+                <w:sz w:val="24"/>
+                <w:szCs w:val="24"/>
+              </w:rPr>
+              <w:t xml:space="preserve">especies </w:t>
+            </w:r>
+            <w:proofErr w:type="spellStart"/>
+            <w:r>
+              <w:rPr>
+                <w:rFonts w:ascii="Times New Roman" w:hAnsi="Times New Roman" w:cs="Times New Roman"/>
+                <w:sz w:val="24"/>
+                <w:szCs w:val="24"/>
+              </w:rPr>
+              <w:t>acuaticas</w:t>
+            </w:r>
+            <w:proofErr w:type="spellEnd"/>
+          </w:p>
+        </w:tc>
+        <w:tc>
+          <w:tcPr>
+            <w:tcW w:w="1067" w:type="dxa"/>
+            <w:vAlign w:val="center"/>
+          </w:tcPr>
+          <w:p>
+            <w:pPr>
+              <w:jc w:val="center"/>
+              <w:cnfStyle w:val="000000100000" w:firstRow="0" w:lastRow="0" w:firstColumn="0" w:lastColumn="0" w:oddVBand="0" w:evenVBand="0" w:oddHBand="1" w:evenHBand="0" w:firstRowFirstColumn="0" w:firstRowLastColumn="0" w:lastRowFirstColumn="0" w:lastRowLastColumn="0"/>
+              <w:rPr>
+                <w:rFonts w:ascii="Times New Roman" w:hAnsi="Times New Roman" w:cs="Times New Roman"/>
+                <w:sz w:val="24"/>
+                <w:szCs w:val="24"/>
+              </w:rPr>
+            </w:pPr>
+            <w:proofErr w:type="spellStart"/>
+            <w:r>
+              <w:rPr>
+                <w:rFonts w:ascii="Times New Roman" w:hAnsi="Times New Roman" w:cs="Times New Roman"/>
+                <w:sz w:val="24"/>
+                <w:szCs w:val="24"/>
+              </w:rPr>
+              <w:t>Wetland</w:t>
+            </w:r>
+            <w:proofErr w:type="spellEnd"/>
+          </w:p>
+        </w:tc>
+        <w:tc>
+          <w:tcPr>
+            <w:tcW w:w="4282" w:type="dxa"/>
+            <w:vAlign w:val="center"/>
+          </w:tcPr>
+          <w:p>
+            <w:pPr>
+              <w:jc w:val="center"/>
+              <w:cnfStyle w:val="000000100000" w:firstRow="0" w:lastRow="0" w:firstColumn="0" w:lastColumn="0" w:oddVBand="0" w:evenVBand="0" w:oddHBand="1" w:evenHBand="0" w:firstRowFirstColumn="0" w:firstRowLastColumn="0" w:lastRowFirstColumn="0" w:lastRowLastColumn="0"/>
+              <w:rPr>
+                <w:rFonts w:ascii="Times New Roman" w:hAnsi="Times New Roman" w:cs="Times New Roman"/>
+                <w:sz w:val="24"/>
+                <w:szCs w:val="24"/>
+              </w:rPr>
+            </w:pPr>
+            <w:proofErr w:type="spellStart"/>
+            <w:r>
+              <w:rPr>
+                <w:rFonts w:ascii="Times New Roman" w:hAnsi="Times New Roman" w:cs="Times New Roman"/>
+                <w:sz w:val="24"/>
+                <w:szCs w:val="24"/>
+              </w:rPr>
+              <w:t>numberSpecies</w:t>
+            </w:r>
+            <w:r>
+              <w:rPr>
+                <w:rFonts w:ascii="Times New Roman" w:hAnsi="Times New Roman" w:cs="Times New Roman"/>
+                <w:sz w:val="24"/>
+                <w:szCs w:val="24"/>
+              </w:rPr>
+              <w:t>Aquatic</w:t>
+            </w:r>
+            <w:proofErr w:type="spellEnd"/>
+            <w:r>
+              <w:rPr>
+                <w:rFonts w:ascii="Times New Roman" w:hAnsi="Times New Roman" w:cs="Times New Roman"/>
+                <w:sz w:val="24"/>
+                <w:szCs w:val="24"/>
+              </w:rPr>
+              <w:t>()</w:t>
+            </w:r>
+          </w:p>
+        </w:tc>
+      </w:tr>
+      <w:tr>
+        <w:tc>
+          <w:tcPr>
+            <w:cnfStyle w:val="001000000000" w:firstRow="0" w:lastRow="0" w:firstColumn="1" w:lastColumn="0" w:oddVBand="0" w:evenVBand="0" w:oddHBand="0" w:evenHBand="0" w:firstRowFirstColumn="0" w:firstRowLastColumn="0" w:lastRowFirstColumn="0" w:lastRowLastColumn="0"/>
+            <w:tcW w:w="1750" w:type="dxa"/>
+            <w:vMerge/>
+            <w:vAlign w:val="center"/>
+          </w:tcPr>
+          <w:p>
+            <w:pPr>
+              <w:jc w:val="center"/>
+              <w:textAlignment w:val="baseline"/>
+              <w:rPr>
+                <w:rFonts w:ascii="Times New Roman" w:eastAsia="Times New Roman" w:hAnsi="Times New Roman" w:cs="Times New Roman"/>
+                <w:b w:val="0"/>
+                <w:bCs w:val="0"/>
+                <w:color w:val="000000"/>
+                <w:sz w:val="24"/>
+                <w:szCs w:val="24"/>
+                <w:lang w:eastAsia="es-CO"/>
+              </w:rPr>
+            </w:pPr>
+          </w:p>
+        </w:tc>
+        <w:tc>
+          <w:tcPr>
+            <w:tcW w:w="1729" w:type="dxa"/>
+            <w:vAlign w:val="center"/>
+          </w:tcPr>
+          <w:p>
+            <w:pPr>
+              <w:jc w:val="center"/>
+              <w:cnfStyle w:val="000000000000" w:firstRow="0" w:lastRow="0" w:firstColumn="0" w:lastColumn="0" w:oddVBand="0" w:evenVBand="0" w:oddHBand="0" w:evenHBand="0" w:firstRowFirstColumn="0" w:firstRowLastColumn="0" w:lastRowFirstColumn="0" w:lastRowLastColumn="0"/>
+              <w:rPr>
+                <w:rFonts w:ascii="Times New Roman" w:hAnsi="Times New Roman" w:cs="Times New Roman"/>
+                <w:sz w:val="24"/>
+                <w:szCs w:val="24"/>
+              </w:rPr>
+            </w:pPr>
+            <w:r>
+              <w:rPr>
+                <w:rFonts w:ascii="Times New Roman" w:hAnsi="Times New Roman" w:cs="Times New Roman"/>
+                <w:sz w:val="24"/>
+                <w:szCs w:val="24"/>
+              </w:rPr>
+              <w:t>Mostrar el mensaje en pantalla</w:t>
+            </w:r>
+          </w:p>
+        </w:tc>
+        <w:tc>
+          <w:tcPr>
+            <w:tcW w:w="1067" w:type="dxa"/>
+            <w:vAlign w:val="center"/>
+          </w:tcPr>
+          <w:p>
+            <w:pPr>
+              <w:jc w:val="center"/>
+              <w:cnfStyle w:val="000000000000" w:firstRow="0" w:lastRow="0" w:firstColumn="0" w:lastColumn="0" w:oddVBand="0" w:evenVBand="0" w:oddHBand="0" w:evenHBand="0" w:firstRowFirstColumn="0" w:firstRowLastColumn="0" w:lastRowFirstColumn="0" w:lastRowLastColumn="0"/>
+              <w:rPr>
+                <w:rFonts w:ascii="Times New Roman" w:hAnsi="Times New Roman" w:cs="Times New Roman"/>
+                <w:sz w:val="24"/>
+                <w:szCs w:val="24"/>
+              </w:rPr>
+            </w:pPr>
+            <w:r>
+              <w:rPr>
+                <w:rFonts w:ascii="Times New Roman" w:hAnsi="Times New Roman" w:cs="Times New Roman"/>
+                <w:sz w:val="24"/>
+                <w:szCs w:val="24"/>
+              </w:rPr>
+              <w:t>Main</w:t>
+            </w:r>
+          </w:p>
+        </w:tc>
+        <w:tc>
+          <w:tcPr>
+            <w:tcW w:w="4282" w:type="dxa"/>
+            <w:vAlign w:val="center"/>
+          </w:tcPr>
+          <w:p>
+            <w:pPr>
+              <w:jc w:val="center"/>
+              <w:cnfStyle w:val="000000000000" w:firstRow="0" w:lastRow="0" w:firstColumn="0" w:lastColumn="0" w:oddVBand="0" w:evenVBand="0" w:oddHBand="0" w:evenHBand="0" w:firstRowFirstColumn="0" w:firstRowLastColumn="0" w:lastRowFirstColumn="0" w:lastRowLastColumn="0"/>
+              <w:rPr>
+                <w:rFonts w:ascii="Times New Roman" w:hAnsi="Times New Roman" w:cs="Times New Roman"/>
+                <w:sz w:val="24"/>
+                <w:szCs w:val="24"/>
+              </w:rPr>
+            </w:pPr>
+            <w:proofErr w:type="spellStart"/>
+            <w:r>
+              <w:rPr>
+                <w:rFonts w:ascii="Times New Roman" w:hAnsi="Times New Roman" w:cs="Times New Roman"/>
+                <w:sz w:val="24"/>
+                <w:szCs w:val="24"/>
+              </w:rPr>
+              <w:t>showInformationWetlands</w:t>
+            </w:r>
+            <w:proofErr w:type="spellEnd"/>
+            <w:r>
+              <w:rPr>
+                <w:rFonts w:ascii="Times New Roman" w:hAnsi="Times New Roman" w:cs="Times New Roman"/>
+                <w:sz w:val="24"/>
+                <w:szCs w:val="24"/>
+              </w:rPr>
+              <w:t>()</w:t>
+            </w:r>
+          </w:p>
+        </w:tc>
+      </w:tr>
+      <w:tr>
+        <w:trPr>
+          <w:cnfStyle w:val="000000100000" w:firstRow="0" w:lastRow="0" w:firstColumn="0" w:lastColumn="0" w:oddVBand="0" w:evenVBand="0" w:oddHBand="1" w:evenHBand="0" w:firstRowFirstColumn="0" w:firstRowLastColumn="0" w:lastRowFirstColumn="0" w:lastRowLastColumn="0"/>
+        </w:trPr>
+        <w:tc>
+          <w:tcPr>
+            <w:cnfStyle w:val="001000000000" w:firstRow="0" w:lastRow="0" w:firstColumn="1" w:lastColumn="0" w:oddVBand="0" w:evenVBand="0" w:oddHBand="0" w:evenHBand="0" w:firstRowFirstColumn="0" w:firstRowLastColumn="0" w:lastRowFirstColumn="0" w:lastRowLastColumn="0"/>
+            <w:tcW w:w="1750" w:type="dxa"/>
+            <w:vMerge w:val="restart"/>
+            <w:vAlign w:val="center"/>
+          </w:tcPr>
+          <w:p>
+            <w:pPr>
+              <w:jc w:val="center"/>
+              <w:textAlignment w:val="baseline"/>
+              <w:rPr>
+                <w:rFonts w:ascii="Times New Roman" w:eastAsia="Times New Roman" w:hAnsi="Times New Roman" w:cs="Times New Roman"/>
+                <w:color w:val="000000"/>
+                <w:sz w:val="24"/>
+                <w:szCs w:val="24"/>
+                <w:lang w:eastAsia="es-CO"/>
+              </w:rPr>
+            </w:pPr>
+            <w:r>
+              <w:rPr>
+                <w:rFonts w:ascii="Times New Roman" w:eastAsia="Times New Roman" w:hAnsi="Times New Roman" w:cs="Times New Roman"/>
+                <w:b w:val="0"/>
+                <w:bCs w:val="0"/>
+                <w:color w:val="000000"/>
+                <w:sz w:val="24"/>
+                <w:szCs w:val="24"/>
+                <w:lang w:eastAsia="es-CO"/>
+              </w:rPr>
+              <w:t>R8:</w:t>
+            </w:r>
+          </w:p>
+          <w:p>
+            <w:pPr>
+              <w:spacing w:after="240"/>
+              <w:jc w:val="center"/>
+              <w:textAlignment w:val="baseline"/>
+              <w:rPr>
+                <w:rFonts w:ascii="Times New Roman" w:eastAsia="Times New Roman" w:hAnsi="Times New Roman" w:cs="Times New Roman"/>
+                <w:b w:val="0"/>
+                <w:bCs w:val="0"/>
+                <w:color w:val="000000"/>
+                <w:sz w:val="24"/>
+                <w:szCs w:val="24"/>
+                <w:lang w:eastAsia="es-CO"/>
+              </w:rPr>
+            </w:pPr>
+            <w:r>
+              <w:rPr>
+                <w:rFonts w:ascii="Times New Roman" w:eastAsia="Times New Roman" w:hAnsi="Times New Roman" w:cs="Times New Roman"/>
+                <w:b w:val="0"/>
+                <w:bCs w:val="0"/>
+                <w:color w:val="000000"/>
+                <w:sz w:val="24"/>
+                <w:szCs w:val="24"/>
+                <w:lang w:eastAsia="es-CO"/>
+              </w:rPr>
+              <w:t>El sistema debe poder desplegar el nombre del humedal con mayor cantidad de animales (aves, mamíferos y acuáticos)</w:t>
+            </w:r>
+          </w:p>
+          <w:p>
+            <w:pPr>
+              <w:jc w:val="center"/>
+              <w:textAlignment w:val="baseline"/>
+              <w:rPr>
+                <w:rFonts w:ascii="Times New Roman" w:eastAsia="Times New Roman" w:hAnsi="Times New Roman" w:cs="Times New Roman"/>
+                <w:b w:val="0"/>
+                <w:bCs w:val="0"/>
+                <w:color w:val="000000"/>
+                <w:sz w:val="24"/>
+                <w:szCs w:val="24"/>
+                <w:lang w:eastAsia="es-CO"/>
+              </w:rPr>
+            </w:pPr>
+          </w:p>
+        </w:tc>
+        <w:tc>
+          <w:tcPr>
+            <w:tcW w:w="1729" w:type="dxa"/>
+            <w:vAlign w:val="center"/>
+          </w:tcPr>
+          <w:p>
+            <w:pPr>
+              <w:jc w:val="center"/>
+              <w:cnfStyle w:val="000000100000" w:firstRow="0" w:lastRow="0" w:firstColumn="0" w:lastColumn="0" w:oddVBand="0" w:evenVBand="0" w:oddHBand="1" w:evenHBand="0" w:firstRowFirstColumn="0" w:firstRowLastColumn="0" w:lastRowFirstColumn="0" w:lastRowLastColumn="0"/>
+              <w:rPr>
+                <w:rFonts w:ascii="Times New Roman" w:hAnsi="Times New Roman" w:cs="Times New Roman"/>
+                <w:sz w:val="24"/>
+                <w:szCs w:val="24"/>
+              </w:rPr>
+            </w:pPr>
+            <w:r>
+              <w:rPr>
+                <w:rFonts w:ascii="Times New Roman" w:hAnsi="Times New Roman" w:cs="Times New Roman"/>
+                <w:sz w:val="24"/>
+                <w:szCs w:val="24"/>
+              </w:rPr>
+              <w:t>Iterar el arreglo de humedales para despues poder comparar</w:t>
+            </w:r>
+          </w:p>
+        </w:tc>
+        <w:tc>
+          <w:tcPr>
+            <w:tcW w:w="1067" w:type="dxa"/>
+            <w:vAlign w:val="center"/>
+          </w:tcPr>
+          <w:p>
+            <w:pPr>
+              <w:jc w:val="center"/>
+              <w:cnfStyle w:val="000000100000" w:firstRow="0" w:lastRow="0" w:firstColumn="0" w:lastColumn="0" w:oddVBand="0" w:evenVBand="0" w:oddHBand="1" w:evenHBand="0" w:firstRowFirstColumn="0" w:firstRowLastColumn="0" w:lastRowFirstColumn="0" w:lastRowLastColumn="0"/>
+              <w:rPr>
+                <w:rFonts w:ascii="Times New Roman" w:hAnsi="Times New Roman" w:cs="Times New Roman"/>
+                <w:sz w:val="24"/>
+                <w:szCs w:val="24"/>
+              </w:rPr>
+            </w:pPr>
+            <w:r>
+              <w:rPr>
+                <w:rFonts w:ascii="Times New Roman" w:hAnsi="Times New Roman" w:cs="Times New Roman"/>
+                <w:sz w:val="24"/>
+                <w:szCs w:val="24"/>
+              </w:rPr>
+              <w:t>Control</w:t>
+            </w:r>
+          </w:p>
+        </w:tc>
+        <w:tc>
+          <w:tcPr>
+            <w:tcW w:w="4282" w:type="dxa"/>
+            <w:vAlign w:val="center"/>
+          </w:tcPr>
+          <w:p>
+            <w:pPr>
+              <w:jc w:val="center"/>
+              <w:cnfStyle w:val="000000100000" w:firstRow="0" w:lastRow="0" w:firstColumn="0" w:lastColumn="0" w:oddVBand="0" w:evenVBand="0" w:oddHBand="1" w:evenHBand="0" w:firstRowFirstColumn="0" w:firstRowLastColumn="0" w:lastRowFirstColumn="0" w:lastRowLastColumn="0"/>
+              <w:rPr>
+                <w:rFonts w:ascii="Times New Roman" w:hAnsi="Times New Roman" w:cs="Times New Roman"/>
+                <w:sz w:val="24"/>
+                <w:szCs w:val="24"/>
+              </w:rPr>
+            </w:pPr>
+            <w:proofErr w:type="spellStart"/>
+            <w:r>
+              <w:rPr>
+                <w:rFonts w:ascii="Times New Roman" w:hAnsi="Times New Roman" w:cs="Times New Roman"/>
+                <w:sz w:val="24"/>
+                <w:szCs w:val="24"/>
+              </w:rPr>
+              <w:t>nameWetlandWithMoreAnimals</w:t>
+            </w:r>
+            <w:proofErr w:type="spellEnd"/>
+            <w:r>
+              <w:rPr>
+                <w:rFonts w:ascii="Times New Roman" w:hAnsi="Times New Roman" w:cs="Times New Roman"/>
+                <w:sz w:val="24"/>
+                <w:szCs w:val="24"/>
+              </w:rPr>
+              <w:t>()</w:t>
+            </w:r>
+          </w:p>
+        </w:tc>
+      </w:tr>
+      <w:tr>
+        <w:tc>
+          <w:tcPr>
+            <w:cnfStyle w:val="001000000000" w:firstRow="0" w:lastRow="0" w:firstColumn="1" w:lastColumn="0" w:oddVBand="0" w:evenVBand="0" w:oddHBand="0" w:evenHBand="0" w:firstRowFirstColumn="0" w:firstRowLastColumn="0" w:lastRowFirstColumn="0" w:lastRowLastColumn="0"/>
+            <w:tcW w:w="1750" w:type="dxa"/>
+            <w:vMerge/>
+            <w:vAlign w:val="center"/>
+          </w:tcPr>
+          <w:p>
+            <w:pPr>
+              <w:jc w:val="center"/>
+              <w:textAlignment w:val="baseline"/>
+              <w:rPr>
+                <w:rFonts w:ascii="Times New Roman" w:eastAsia="Times New Roman" w:hAnsi="Times New Roman" w:cs="Times New Roman"/>
+                <w:b w:val="0"/>
+                <w:bCs w:val="0"/>
+                <w:color w:val="000000"/>
+                <w:sz w:val="24"/>
+                <w:szCs w:val="24"/>
+                <w:lang w:eastAsia="es-CO"/>
+              </w:rPr>
+            </w:pPr>
+          </w:p>
+        </w:tc>
+        <w:tc>
+          <w:tcPr>
+            <w:tcW w:w="1729" w:type="dxa"/>
+            <w:vAlign w:val="center"/>
+          </w:tcPr>
+          <w:p>
+            <w:pPr>
+              <w:jc w:val="center"/>
+              <w:cnfStyle w:val="000000000000" w:firstRow="0" w:lastRow="0" w:firstColumn="0" w:lastColumn="0" w:oddVBand="0" w:evenVBand="0" w:oddHBand="0" w:evenHBand="0" w:firstRowFirstColumn="0" w:firstRowLastColumn="0" w:lastRowFirstColumn="0" w:lastRowLastColumn="0"/>
+              <w:rPr>
+                <w:rFonts w:ascii="Times New Roman" w:hAnsi="Times New Roman" w:cs="Times New Roman"/>
+                <w:sz w:val="24"/>
+                <w:szCs w:val="24"/>
+              </w:rPr>
+            </w:pPr>
+            <w:r>
+              <w:rPr>
+                <w:rFonts w:ascii="Times New Roman" w:hAnsi="Times New Roman" w:cs="Times New Roman"/>
+                <w:sz w:val="24"/>
+                <w:szCs w:val="24"/>
+              </w:rPr>
+              <w:t>Iterar el arreglo de especies que hay en un humedal y devolver el número de animales (aves, mamíferos, acuáticos)</w:t>
+            </w:r>
+          </w:p>
+        </w:tc>
+        <w:tc>
+          <w:tcPr>
+            <w:tcW w:w="1067" w:type="dxa"/>
+            <w:vAlign w:val="center"/>
+          </w:tcPr>
+          <w:p>
+            <w:pPr>
+              <w:jc w:val="center"/>
+              <w:cnfStyle w:val="000000000000" w:firstRow="0" w:lastRow="0" w:firstColumn="0" w:lastColumn="0" w:oddVBand="0" w:evenVBand="0" w:oddHBand="0" w:evenHBand="0" w:firstRowFirstColumn="0" w:firstRowLastColumn="0" w:lastRowFirstColumn="0" w:lastRowLastColumn="0"/>
+              <w:rPr>
+                <w:rFonts w:ascii="Times New Roman" w:hAnsi="Times New Roman" w:cs="Times New Roman"/>
+                <w:sz w:val="24"/>
+                <w:szCs w:val="24"/>
+              </w:rPr>
+            </w:pPr>
+            <w:proofErr w:type="spellStart"/>
+            <w:r>
+              <w:rPr>
+                <w:rFonts w:ascii="Times New Roman" w:hAnsi="Times New Roman" w:cs="Times New Roman"/>
+                <w:sz w:val="24"/>
+                <w:szCs w:val="24"/>
+              </w:rPr>
+              <w:t>Wetland</w:t>
+            </w:r>
+            <w:proofErr w:type="spellEnd"/>
+          </w:p>
+        </w:tc>
+        <w:tc>
+          <w:tcPr>
+            <w:tcW w:w="4282" w:type="dxa"/>
+            <w:vAlign w:val="center"/>
+          </w:tcPr>
+          <w:p>
+            <w:pPr>
+              <w:jc w:val="center"/>
+              <w:cnfStyle w:val="000000000000" w:firstRow="0" w:lastRow="0" w:firstColumn="0" w:lastColumn="0" w:oddVBand="0" w:evenVBand="0" w:oddHBand="0" w:evenHBand="0" w:firstRowFirstColumn="0" w:firstRowLastColumn="0" w:lastRowFirstColumn="0" w:lastRowLastColumn="0"/>
+              <w:rPr>
+                <w:rFonts w:ascii="Times New Roman" w:hAnsi="Times New Roman" w:cs="Times New Roman"/>
+                <w:sz w:val="24"/>
+                <w:szCs w:val="24"/>
+              </w:rPr>
+            </w:pPr>
+            <w:proofErr w:type="spellStart"/>
+            <w:r>
+              <w:rPr>
+                <w:rFonts w:ascii="Times New Roman" w:hAnsi="Times New Roman" w:cs="Times New Roman"/>
+                <w:sz w:val="24"/>
+                <w:szCs w:val="24"/>
+              </w:rPr>
+              <w:t>numberOfAnimals</w:t>
+            </w:r>
+            <w:proofErr w:type="spellEnd"/>
+            <w:r>
+              <w:rPr>
+                <w:rFonts w:ascii="Times New Roman" w:hAnsi="Times New Roman" w:cs="Times New Roman"/>
+                <w:sz w:val="24"/>
+                <w:szCs w:val="24"/>
+              </w:rPr>
+              <w:t>()</w:t>
+            </w:r>
+          </w:p>
+        </w:tc>
+      </w:tr>
+      <w:tr>
+        <w:trPr>
+          <w:cnfStyle w:val="000000100000" w:firstRow="0" w:lastRow="0" w:firstColumn="0" w:lastColumn="0" w:oddVBand="0" w:evenVBand="0" w:oddHBand="1" w:evenHBand="0" w:firstRowFirstColumn="0" w:firstRowLastColumn="0" w:lastRowFirstColumn="0" w:lastRowLastColumn="0"/>
+        </w:trPr>
+        <w:tc>
+          <w:tcPr>
+            <w:cnfStyle w:val="001000000000" w:firstRow="0" w:lastRow="0" w:firstColumn="1" w:lastColumn="0" w:oddVBand="0" w:evenVBand="0" w:oddHBand="0" w:evenHBand="0" w:firstRowFirstColumn="0" w:firstRowLastColumn="0" w:lastRowFirstColumn="0" w:lastRowLastColumn="0"/>
+            <w:tcW w:w="1750" w:type="dxa"/>
+            <w:vMerge/>
+            <w:vAlign w:val="center"/>
+          </w:tcPr>
+          <w:p>
+            <w:pPr>
+              <w:jc w:val="center"/>
+              <w:textAlignment w:val="baseline"/>
+              <w:rPr>
+                <w:rFonts w:ascii="Times New Roman" w:eastAsia="Times New Roman" w:hAnsi="Times New Roman" w:cs="Times New Roman"/>
+                <w:b w:val="0"/>
+                <w:bCs w:val="0"/>
+                <w:color w:val="000000"/>
+                <w:sz w:val="24"/>
+                <w:szCs w:val="24"/>
+                <w:lang w:eastAsia="es-CO"/>
+              </w:rPr>
+            </w:pPr>
+          </w:p>
+        </w:tc>
+        <w:tc>
+          <w:tcPr>
+            <w:tcW w:w="1729" w:type="dxa"/>
+            <w:vAlign w:val="center"/>
+          </w:tcPr>
+          <w:p>
+            <w:pPr>
+              <w:jc w:val="center"/>
+              <w:cnfStyle w:val="000000100000" w:firstRow="0" w:lastRow="0" w:firstColumn="0" w:lastColumn="0" w:oddVBand="0" w:evenVBand="0" w:oddHBand="1" w:evenHBand="0" w:firstRowFirstColumn="0" w:firstRowLastColumn="0" w:lastRowFirstColumn="0" w:lastRowLastColumn="0"/>
+              <w:rPr>
+                <w:rFonts w:ascii="Times New Roman" w:hAnsi="Times New Roman" w:cs="Times New Roman"/>
+                <w:sz w:val="24"/>
+                <w:szCs w:val="24"/>
+              </w:rPr>
+            </w:pPr>
+            <w:r>
+              <w:rPr>
+                <w:rFonts w:ascii="Times New Roman" w:hAnsi="Times New Roman" w:cs="Times New Roman"/>
+                <w:sz w:val="24"/>
+                <w:szCs w:val="24"/>
+              </w:rPr>
+              <w:t>Obtener el nombre del humedal</w:t>
+            </w:r>
+          </w:p>
+        </w:tc>
+        <w:tc>
+          <w:tcPr>
+            <w:tcW w:w="1067" w:type="dxa"/>
+            <w:vAlign w:val="center"/>
+          </w:tcPr>
+          <w:p>
+            <w:pPr>
+              <w:jc w:val="center"/>
+              <w:cnfStyle w:val="000000100000" w:firstRow="0" w:lastRow="0" w:firstColumn="0" w:lastColumn="0" w:oddVBand="0" w:evenVBand="0" w:oddHBand="1" w:evenHBand="0" w:firstRowFirstColumn="0" w:firstRowLastColumn="0" w:lastRowFirstColumn="0" w:lastRowLastColumn="0"/>
+              <w:rPr>
+                <w:rFonts w:ascii="Times New Roman" w:hAnsi="Times New Roman" w:cs="Times New Roman"/>
+                <w:sz w:val="24"/>
+                <w:szCs w:val="24"/>
+              </w:rPr>
+            </w:pPr>
+            <w:proofErr w:type="spellStart"/>
+            <w:r>
+              <w:rPr>
+                <w:rFonts w:ascii="Times New Roman" w:hAnsi="Times New Roman" w:cs="Times New Roman"/>
+                <w:sz w:val="24"/>
+                <w:szCs w:val="24"/>
+              </w:rPr>
+              <w:t>Wetland</w:t>
+            </w:r>
+            <w:proofErr w:type="spellEnd"/>
+          </w:p>
+        </w:tc>
+        <w:tc>
+          <w:tcPr>
+            <w:tcW w:w="4282" w:type="dxa"/>
+            <w:vAlign w:val="center"/>
+          </w:tcPr>
+          <w:p>
+            <w:pPr>
+              <w:jc w:val="center"/>
+              <w:cnfStyle w:val="000000100000" w:firstRow="0" w:lastRow="0" w:firstColumn="0" w:lastColumn="0" w:oddVBand="0" w:evenVBand="0" w:oddHBand="1" w:evenHBand="0" w:firstRowFirstColumn="0" w:firstRowLastColumn="0" w:lastRowFirstColumn="0" w:lastRowLastColumn="0"/>
+              <w:rPr>
+                <w:rFonts w:ascii="Times New Roman" w:hAnsi="Times New Roman" w:cs="Times New Roman"/>
+                <w:sz w:val="24"/>
+                <w:szCs w:val="24"/>
+                <w:u w:val="single"/>
+              </w:rPr>
+            </w:pPr>
+            <w:proofErr w:type="spellStart"/>
+            <w:r>
+              <w:rPr>
+                <w:rFonts w:ascii="Times New Roman" w:hAnsi="Times New Roman" w:cs="Times New Roman"/>
+                <w:sz w:val="24"/>
+                <w:szCs w:val="24"/>
+              </w:rPr>
+              <w:t>getWetland</w:t>
+            </w:r>
+            <w:proofErr w:type="spellEnd"/>
+            <w:r>
+              <w:rPr>
+                <w:rFonts w:ascii="Times New Roman" w:hAnsi="Times New Roman" w:cs="Times New Roman"/>
+                <w:sz w:val="24"/>
+                <w:szCs w:val="24"/>
+              </w:rPr>
+              <w:t>()</w:t>
+            </w:r>
+          </w:p>
+        </w:tc>
+      </w:tr>
+      <w:tr>
+        <w:tc>
+          <w:tcPr>
+            <w:cnfStyle w:val="001000000000" w:firstRow="0" w:lastRow="0" w:firstColumn="1" w:lastColumn="0" w:oddVBand="0" w:evenVBand="0" w:oddHBand="0" w:evenHBand="0" w:firstRowFirstColumn="0" w:firstRowLastColumn="0" w:lastRowFirstColumn="0" w:lastRowLastColumn="0"/>
+            <w:tcW w:w="1750" w:type="dxa"/>
+            <w:vMerge/>
+            <w:vAlign w:val="center"/>
+          </w:tcPr>
+          <w:p>
+            <w:pPr>
+              <w:jc w:val="center"/>
+              <w:textAlignment w:val="baseline"/>
+              <w:rPr>
+                <w:rFonts w:ascii="Times New Roman" w:eastAsia="Times New Roman" w:hAnsi="Times New Roman" w:cs="Times New Roman"/>
+                <w:b w:val="0"/>
+                <w:bCs w:val="0"/>
+                <w:color w:val="000000"/>
+                <w:sz w:val="24"/>
+                <w:szCs w:val="24"/>
+                <w:lang w:eastAsia="es-CO"/>
+              </w:rPr>
+            </w:pPr>
+          </w:p>
+        </w:tc>
+        <w:tc>
+          <w:tcPr>
+            <w:tcW w:w="1729" w:type="dxa"/>
+            <w:vAlign w:val="center"/>
+          </w:tcPr>
+          <w:p>
+            <w:pPr>
+              <w:jc w:val="center"/>
+              <w:cnfStyle w:val="000000000000" w:firstRow="0" w:lastRow="0" w:firstColumn="0" w:lastColumn="0" w:oddVBand="0" w:evenVBand="0" w:oddHBand="0" w:evenHBand="0" w:firstRowFirstColumn="0" w:firstRowLastColumn="0" w:lastRowFirstColumn="0" w:lastRowLastColumn="0"/>
+              <w:rPr>
+                <w:rFonts w:ascii="Times New Roman" w:hAnsi="Times New Roman" w:cs="Times New Roman"/>
+                <w:sz w:val="24"/>
+                <w:szCs w:val="24"/>
+              </w:rPr>
+            </w:pPr>
+            <w:r>
+              <w:rPr>
+                <w:rFonts w:ascii="Times New Roman" w:hAnsi="Times New Roman" w:cs="Times New Roman"/>
+                <w:sz w:val="24"/>
+                <w:szCs w:val="24"/>
+              </w:rPr>
+              <w:t>Mostrar el nombre del humedal en pantalla</w:t>
+            </w:r>
+          </w:p>
+        </w:tc>
+        <w:tc>
+          <w:tcPr>
+            <w:tcW w:w="1067" w:type="dxa"/>
+            <w:vAlign w:val="center"/>
+          </w:tcPr>
+          <w:p>
+            <w:pPr>
+              <w:jc w:val="center"/>
+              <w:cnfStyle w:val="000000000000" w:firstRow="0" w:lastRow="0" w:firstColumn="0" w:lastColumn="0" w:oddVBand="0" w:evenVBand="0" w:oddHBand="0" w:evenHBand="0" w:firstRowFirstColumn="0" w:firstRowLastColumn="0" w:lastRowFirstColumn="0" w:lastRowLastColumn="0"/>
+              <w:rPr>
+                <w:rFonts w:ascii="Times New Roman" w:hAnsi="Times New Roman" w:cs="Times New Roman"/>
+                <w:sz w:val="24"/>
+                <w:szCs w:val="24"/>
+              </w:rPr>
+            </w:pPr>
+            <w:r>
+              <w:rPr>
+                <w:rFonts w:ascii="Times New Roman" w:hAnsi="Times New Roman" w:cs="Times New Roman"/>
+                <w:sz w:val="24"/>
+                <w:szCs w:val="24"/>
+              </w:rPr>
+              <w:t>Main</w:t>
+            </w:r>
+          </w:p>
+        </w:tc>
+        <w:tc>
+          <w:tcPr>
+            <w:tcW w:w="4282" w:type="dxa"/>
+            <w:vAlign w:val="center"/>
+          </w:tcPr>
+          <w:p>
+            <w:pPr>
+              <w:jc w:val="center"/>
+              <w:cnfStyle w:val="000000000000" w:firstRow="0" w:lastRow="0" w:firstColumn="0" w:lastColumn="0" w:oddVBand="0" w:evenVBand="0" w:oddHBand="0" w:evenHBand="0" w:firstRowFirstColumn="0" w:firstRowLastColumn="0" w:lastRowFirstColumn="0" w:lastRowLastColumn="0"/>
+              <w:rPr>
+                <w:rFonts w:ascii="Times New Roman" w:hAnsi="Times New Roman" w:cs="Times New Roman"/>
+                <w:sz w:val="24"/>
+                <w:szCs w:val="24"/>
+              </w:rPr>
+            </w:pPr>
+            <w:proofErr w:type="spellStart"/>
+            <w:r>
+              <w:rPr>
+                <w:rFonts w:ascii="Times New Roman" w:hAnsi="Times New Roman" w:cs="Times New Roman"/>
+                <w:sz w:val="24"/>
+                <w:szCs w:val="24"/>
+              </w:rPr>
+              <w:t>showMaxNumberOfAnimalsInWetlands</w:t>
+            </w:r>
+            <w:proofErr w:type="spellEnd"/>
+            <w:r>
+              <w:rPr>
+                <w:rFonts w:ascii="Times New Roman" w:hAnsi="Times New Roman" w:cs="Times New Roman"/>
+                <w:sz w:val="24"/>
+                <w:szCs w:val="24"/>
+              </w:rPr>
+              <w:t>()</w:t>
+            </w:r>
           </w:p>
         </w:tc>
       </w:tr>
